--- a/limpias/0896.docx
+++ b/limpias/0896.docx
@@ -1,15 +1,16 @@
 
 <file path=word/document.xml><?xml version="1.0" encoding="utf-8"?>
-<w:document xmlns:wpc="http://schemas.microsoft.com/office/word/2010/wordprocessingCanvas" xmlns:cx="http://schemas.microsoft.com/office/drawing/2014/chartex" xmlns:cx1="http://schemas.microsoft.com/office/drawing/2015/9/8/chartex" xmlns:cx2="http://schemas.microsoft.com/office/drawing/2015/10/21/chartex" xmlns:cx3="http://schemas.microsoft.com/office/drawing/2016/5/9/chartex" xmlns:cx4="http://schemas.microsoft.com/office/drawing/2016/5/10/chartex" xmlns:cx5="http://schemas.microsoft.com/office/drawing/2016/5/11/chartex" xmlns:cx6="http://schemas.microsoft.com/office/drawing/2016/5/12/chartex" xmlns:cx7="http://schemas.microsoft.com/office/drawing/2016/5/13/chartex" xmlns:cx8="http://schemas.microsoft.com/office/drawing/2016/5/14/chartex" xmlns:mc="http://schemas.openxmlformats.org/markup-compatibility/2006" xmlns:aink="http://schemas.microsoft.com/office/drawing/2016/ink" xmlns:am3d="http://schemas.microsoft.com/office/drawing/2017/model3d" xmlns:o="urn:schemas-microsoft-com:office:office" xmlns:r="http://schemas.openxmlformats.org/officeDocument/2006/relationships" xmlns:m="http://schemas.openxmlformats.org/officeDocument/2006/math" xmlns:v="urn:schemas-microsoft-com:vml" xmlns:wp14="http://schemas.microsoft.com/office/word/2010/wordprocessingDrawing" xmlns:wp="http://schemas.openxmlformats.org/drawingml/2006/wordprocessingDrawing" xmlns:w10="urn:schemas-microsoft-com:office:word" xmlns:w="http://schemas.openxmlformats.org/wordprocessingml/2006/main" xmlns:w14="http://schemas.microsoft.com/office/word/2010/wordml" xmlns:w15="http://schemas.microsoft.com/office/word/2012/wordml" xmlns:w16cid="http://schemas.microsoft.com/office/word/2016/wordml/cid" xmlns:w16se="http://schemas.microsoft.com/office/word/2015/wordml/symex" xmlns:wpg="http://schemas.microsoft.com/office/word/2010/wordprocessingGroup" xmlns:wpi="http://schemas.microsoft.com/office/word/2010/wordprocessingInk" xmlns:wne="http://schemas.microsoft.com/office/word/2006/wordml" xmlns:wps="http://schemas.microsoft.com/office/word/2010/wordprocessingShape" mc:Ignorable="w14 w15 w16se w16cid wp14">
+<w:document xmlns:wpc="http://schemas.microsoft.com/office/word/2010/wordprocessingCanvas" xmlns:cx="http://schemas.microsoft.com/office/drawing/2014/chartex" xmlns:mc="http://schemas.openxmlformats.org/markup-compatibility/2006" xmlns:o="urn:schemas-microsoft-com:office:office" xmlns:r="http://schemas.openxmlformats.org/officeDocument/2006/relationships" xmlns:m="http://schemas.openxmlformats.org/officeDocument/2006/math" xmlns:v="urn:schemas-microsoft-com:vml" xmlns:wp14="http://schemas.microsoft.com/office/word/2010/wordprocessingDrawing" xmlns:wp="http://schemas.openxmlformats.org/drawingml/2006/wordprocessingDrawing" xmlns:w10="urn:schemas-microsoft-com:office:word" xmlns:w="http://schemas.openxmlformats.org/wordprocessingml/2006/main" xmlns:w14="http://schemas.microsoft.com/office/word/2010/wordml" xmlns:w15="http://schemas.microsoft.com/office/word/2012/wordml" xmlns:w16se="http://schemas.microsoft.com/office/word/2015/wordml/symex" xmlns:wpg="http://schemas.microsoft.com/office/word/2010/wordprocessingGroup" xmlns:wpi="http://schemas.microsoft.com/office/word/2010/wordprocessingInk" xmlns:wne="http://schemas.microsoft.com/office/word/2006/wordml" xmlns:wps="http://schemas.microsoft.com/office/word/2010/wordprocessingShape" mc:Ignorable="w14 w15 w16se wp14">
   <w:body>
     <w:p>
       <w:pPr>
         <w:keepNext/>
         <w:shd w:val="clear" w:color="auto" w:fill="FFFFFF"/>
-        <w:spacing w:after="240" w:line="240" w:lineRule="auto"/>
+        <w:spacing w:after="180" w:line="240" w:lineRule="auto"/>
         <w:jc w:val="right"/>
         <w:rPr>
           <w:rFonts w:ascii="Book Antiqua" w:eastAsia="Times New Roman" w:hAnsi="Book Antiqua" w:cs="Times New Roman"/>
+          <w:sz w:val="24"/>
           <w:szCs w:val="24"/>
           <w:lang w:eastAsia="es-AR"/>
         </w:rPr>
@@ -17,6 +18,7 @@
       <w:r>
         <w:rPr>
           <w:rFonts w:ascii="Book Antiqua" w:eastAsia="Times New Roman" w:hAnsi="Book Antiqua" w:cs="Times New Roman"/>
+          <w:sz w:val="24"/>
           <w:szCs w:val="24"/>
           <w:lang w:eastAsia="es-AR"/>
         </w:rPr>
@@ -27,10 +29,11 @@
       <w:pPr>
         <w:keepNext/>
         <w:shd w:val="clear" w:color="auto" w:fill="FFFFFF"/>
-        <w:spacing w:before="240" w:after="360" w:line="240" w:lineRule="auto"/>
+        <w:spacing w:before="480" w:after="180" w:line="240" w:lineRule="auto"/>
         <w:rPr>
           <w:rFonts w:ascii="Book Antiqua" w:eastAsia="Times New Roman" w:hAnsi="Book Antiqua" w:cs="Times New Roman"/>
           <w:b/>
+          <w:sz w:val="24"/>
           <w:szCs w:val="24"/>
           <w:lang w:eastAsia="es-AR"/>
         </w:rPr>
@@ -39,6 +42,7 @@
         <w:rPr>
           <w:rFonts w:ascii="Book Antiqua" w:eastAsia="Times New Roman" w:hAnsi="Book Antiqua" w:cs="Times New Roman"/>
           <w:b/>
+          <w:sz w:val="24"/>
           <w:szCs w:val="24"/>
           <w:lang w:eastAsia="es-AR"/>
         </w:rPr>
@@ -49,12 +53,13 @@
       <w:pPr>
         <w:keepNext/>
         <w:shd w:val="clear" w:color="auto" w:fill="FFFFFF"/>
-        <w:spacing w:before="360" w:after="360" w:line="240" w:lineRule="auto"/>
-        <w:ind w:left="1984" w:right="1984"/>
+        <w:spacing w:before="240" w:after="240" w:line="240" w:lineRule="auto"/>
+        <w:ind w:left="1843" w:right="1843"/>
         <w:jc w:val="center"/>
         <w:rPr>
           <w:rFonts w:ascii="Book Antiqua" w:eastAsia="Times New Roman" w:hAnsi="Book Antiqua" w:cs="Times New Roman"/>
           <w:b/>
+          <w:sz w:val="24"/>
           <w:szCs w:val="24"/>
           <w:lang w:eastAsia="es-AR"/>
         </w:rPr>
@@ -63,19 +68,91 @@
         <w:rPr>
           <w:rFonts w:ascii="Book Antiqua" w:eastAsia="Times New Roman" w:hAnsi="Book Antiqua" w:cs="Times New Roman"/>
           <w:b/>
+          <w:sz w:val="24"/>
           <w:szCs w:val="24"/>
           <w:lang w:eastAsia="es-AR"/>
         </w:rPr>
         <w:t>EL CONCEJO DELIBERANTE SANCIONA CON FUERZA DE ORDENANZA</w:t>
+      </w:r>
+      <w:bookmarkStart w:id="0" w:name="_GoBack"/>
+    </w:p>
+    <w:bookmarkEnd w:id="0"/>
+    <w:p>
+      <w:pPr>
+        <w:keepNext/>
+        <w:spacing w:after="180" w:line="240" w:lineRule="auto"/>
+        <w:jc w:val="both"/>
+        <w:rPr>
+          <w:rFonts w:ascii="Book Antiqua" w:eastAsia="Times New Roman" w:hAnsi="Book Antiqua" w:cs="Times New Roman"/>
+          <w:sz w:val="24"/>
+          <w:szCs w:val="24"/>
+          <w:lang w:eastAsia="es-AR"/>
+        </w:rPr>
+      </w:pPr>
+      <w:r>
+        <w:rPr>
+          <w:rFonts w:ascii="Book Antiqua" w:eastAsia="Times New Roman" w:hAnsi="Book Antiqua" w:cs="Times New Roman"/>
+          <w:sz w:val="24"/>
+          <w:szCs w:val="24"/>
+          <w:u w:val="single"/>
+          <w:lang w:eastAsia="es-AR"/>
+        </w:rPr>
+        <w:t>ARTÍCULO PRIMERO:</w:t>
+      </w:r>
+      <w:r>
+        <w:rPr>
+          <w:rFonts w:ascii="Book Antiqua" w:eastAsia="Times New Roman" w:hAnsi="Book Antiqua" w:cs="Times New Roman"/>
+          <w:sz w:val="24"/>
+          <w:szCs w:val="24"/>
+          <w:lang w:eastAsia="es-AR"/>
+        </w:rPr>
+        <w:t xml:space="preserve"> </w:t>
+      </w:r>
+      <w:r>
+        <w:rPr>
+          <w:rFonts w:ascii="Book Antiqua" w:eastAsia="Times New Roman" w:hAnsi="Book Antiqua" w:cs="Times New Roman"/>
+          <w:sz w:val="24"/>
+          <w:szCs w:val="24"/>
+          <w:lang w:eastAsia="es-AR"/>
+        </w:rPr>
+        <w:t>AUTORIZASE al Sr</w:t>
+      </w:r>
+      <w:r>
+        <w:rPr>
+          <w:rFonts w:ascii="Book Antiqua" w:eastAsia="Times New Roman" w:hAnsi="Book Antiqua" w:cs="Times New Roman"/>
+          <w:sz w:val="24"/>
+          <w:szCs w:val="24"/>
+          <w:lang w:eastAsia="es-AR"/>
+        </w:rPr>
+        <w:t xml:space="preserve">. </w:t>
+      </w:r>
+      <w:r>
+        <w:rPr>
+          <w:rFonts w:ascii="Book Antiqua" w:eastAsia="Times New Roman" w:hAnsi="Book Antiqua" w:cs="Times New Roman"/>
+          <w:sz w:val="24"/>
+          <w:szCs w:val="24"/>
+          <w:lang w:eastAsia="es-AR"/>
+        </w:rPr>
+        <w:t xml:space="preserve">Intendente a firmar el siguiente Convenio con la Empresa San Agustín </w:t>
+      </w:r>
+      <w:r>
+        <w:rPr>
+          <w:rFonts w:ascii="Book Antiqua" w:eastAsia="Times New Roman" w:hAnsi="Book Antiqua" w:cs="Times New Roman"/>
+          <w:sz w:val="24"/>
+          <w:szCs w:val="24"/>
+          <w:lang w:eastAsia="es-AR"/>
+        </w:rPr>
+        <w:t xml:space="preserve">S.R.L. : </w:t>
       </w:r>
     </w:p>
     <w:p>
       <w:pPr>
         <w:keepNext/>
-        <w:spacing w:after="120" w:line="240" w:lineRule="auto"/>
+        <w:spacing w:after="180" w:line="240" w:lineRule="auto"/>
         <w:jc w:val="both"/>
         <w:rPr>
           <w:rFonts w:ascii="Book Antiqua" w:eastAsia="Times New Roman" w:hAnsi="Book Antiqua" w:cs="Times New Roman"/>
+          <w:sz w:val="24"/>
           <w:szCs w:val="24"/>
           <w:lang w:eastAsia="es-AR"/>
         </w:rPr>
@@ -83,47 +160,120 @@
       <w:r>
         <w:rPr>
           <w:rFonts w:ascii="Book Antiqua" w:eastAsia="Times New Roman" w:hAnsi="Book Antiqua" w:cs="Times New Roman"/>
-          <w:szCs w:val="24"/>
-          <w:u w:val="single"/>
-          <w:lang w:eastAsia="es-AR"/>
-        </w:rPr>
-        <w:t>ARTICULO PRIMERO</w:t>
-      </w:r>
-      <w:r>
-        <w:rPr>
-          <w:rFonts w:ascii="Book Antiqua" w:eastAsia="Times New Roman" w:hAnsi="Book Antiqua" w:cs="Times New Roman"/>
-          <w:szCs w:val="24"/>
-          <w:u w:val="single"/>
-          <w:lang w:eastAsia="es-AR"/>
-        </w:rPr>
-        <w:t>:</w:t>
-      </w:r>
-      <w:r>
-        <w:rPr>
-          <w:rFonts w:ascii="Book Antiqua" w:eastAsia="Times New Roman" w:hAnsi="Book Antiqua" w:cs="Times New Roman"/>
-          <w:szCs w:val="24"/>
-          <w:lang w:eastAsia="es-AR"/>
-        </w:rPr>
-        <w:t xml:space="preserve"> </w:t>
-      </w:r>
-      <w:r>
-        <w:rPr>
-          <w:rFonts w:ascii="Book Antiqua" w:eastAsia="Times New Roman" w:hAnsi="Book Antiqua" w:cs="Times New Roman"/>
-          <w:szCs w:val="24"/>
-          <w:lang w:eastAsia="es-AR"/>
-        </w:rPr>
-        <w:t>AUTORIZASE al Sr. Intendente a firmar el siguiente Convenio con la Empresa San Agustín S.R.L.:</w:t>
+          <w:sz w:val="24"/>
+          <w:szCs w:val="24"/>
+          <w:lang w:eastAsia="es-AR"/>
+        </w:rPr>
+        <w:t>Entre la Municipalidad de Yerba buena</w:t>
+      </w:r>
+      <w:r>
+        <w:rPr>
+          <w:rFonts w:ascii="Book Antiqua" w:eastAsia="Times New Roman" w:hAnsi="Book Antiqua" w:cs="Times New Roman"/>
+          <w:sz w:val="24"/>
+          <w:szCs w:val="24"/>
+          <w:lang w:eastAsia="es-AR"/>
+        </w:rPr>
+        <w:t xml:space="preserve">, </w:t>
+      </w:r>
+      <w:r>
+        <w:rPr>
+          <w:rFonts w:ascii="Book Antiqua" w:eastAsia="Times New Roman" w:hAnsi="Book Antiqua" w:cs="Times New Roman"/>
+          <w:sz w:val="24"/>
+          <w:szCs w:val="24"/>
+          <w:lang w:eastAsia="es-AR"/>
+        </w:rPr>
+        <w:t>representada en este acto por el señor Intendente Municipal Don Enrique Juárez Dappe</w:t>
+      </w:r>
+      <w:r>
+        <w:rPr>
+          <w:rFonts w:ascii="Book Antiqua" w:eastAsia="Times New Roman" w:hAnsi="Book Antiqua" w:cs="Times New Roman"/>
+          <w:sz w:val="24"/>
+          <w:szCs w:val="24"/>
+          <w:lang w:eastAsia="es-AR"/>
+        </w:rPr>
+        <w:t xml:space="preserve">, </w:t>
+      </w:r>
+      <w:r>
+        <w:rPr>
+          <w:rFonts w:ascii="Book Antiqua" w:eastAsia="Times New Roman" w:hAnsi="Book Antiqua" w:cs="Times New Roman"/>
+          <w:sz w:val="24"/>
+          <w:szCs w:val="24"/>
+          <w:lang w:eastAsia="es-AR"/>
+        </w:rPr>
+        <w:t xml:space="preserve">en adelante EL CONCEDENTE y la Empresa San Agustín </w:t>
+      </w:r>
+      <w:r>
+        <w:rPr>
+          <w:rFonts w:ascii="Book Antiqua" w:eastAsia="Times New Roman" w:hAnsi="Book Antiqua" w:cs="Times New Roman"/>
+          <w:sz w:val="24"/>
+          <w:szCs w:val="24"/>
+          <w:lang w:eastAsia="es-AR"/>
+        </w:rPr>
+        <w:t xml:space="preserve">S.R.L. , </w:t>
+      </w:r>
+      <w:r>
+        <w:rPr>
+          <w:rFonts w:ascii="Book Antiqua" w:eastAsia="Times New Roman" w:hAnsi="Book Antiqua" w:cs="Times New Roman"/>
+          <w:sz w:val="24"/>
+          <w:szCs w:val="24"/>
+          <w:lang w:eastAsia="es-AR"/>
+        </w:rPr>
+        <w:t>representado por su Socio Gerente Orlando Esteban González</w:t>
+      </w:r>
+      <w:r>
+        <w:rPr>
+          <w:rFonts w:ascii="Book Antiqua" w:eastAsia="Times New Roman" w:hAnsi="Book Antiqua" w:cs="Times New Roman"/>
+          <w:sz w:val="24"/>
+          <w:szCs w:val="24"/>
+          <w:lang w:eastAsia="es-AR"/>
+        </w:rPr>
+        <w:t xml:space="preserve">, </w:t>
+      </w:r>
+      <w:r>
+        <w:rPr>
+          <w:rFonts w:ascii="Book Antiqua" w:eastAsia="Times New Roman" w:hAnsi="Book Antiqua" w:cs="Times New Roman"/>
+          <w:sz w:val="24"/>
+          <w:szCs w:val="24"/>
+          <w:lang w:eastAsia="es-AR"/>
+        </w:rPr>
+        <w:t>en adelante LA EMPRESA</w:t>
+      </w:r>
+      <w:r>
+        <w:rPr>
+          <w:rFonts w:ascii="Book Antiqua" w:eastAsia="Times New Roman" w:hAnsi="Book Antiqua" w:cs="Times New Roman"/>
+          <w:sz w:val="24"/>
+          <w:szCs w:val="24"/>
+          <w:lang w:eastAsia="es-AR"/>
+        </w:rPr>
+        <w:t xml:space="preserve">, </w:t>
+      </w:r>
+      <w:r>
+        <w:rPr>
+          <w:rFonts w:ascii="Book Antiqua" w:eastAsia="Times New Roman" w:hAnsi="Book Antiqua" w:cs="Times New Roman"/>
+          <w:sz w:val="24"/>
+          <w:szCs w:val="24"/>
+          <w:lang w:eastAsia="es-AR"/>
+        </w:rPr>
+        <w:t>convienen en celebrar convenio que se regirá bajo las siguientes cláusulas</w:t>
+      </w:r>
+      <w:r>
+        <w:rPr>
+          <w:rFonts w:ascii="Book Antiqua" w:eastAsia="Times New Roman" w:hAnsi="Book Antiqua" w:cs="Times New Roman"/>
+          <w:sz w:val="24"/>
+          <w:szCs w:val="24"/>
+          <w:lang w:eastAsia="es-AR"/>
+        </w:rPr>
+        <w:t xml:space="preserve">: </w:t>
       </w:r>
     </w:p>
     <w:p>
       <w:pPr>
         <w:keepNext/>
-        <w:spacing w:after="120" w:line="240" w:lineRule="auto"/>
-        <w:ind w:left="284" w:right="282"/>
+        <w:spacing w:after="180" w:line="240" w:lineRule="auto"/>
         <w:jc w:val="both"/>
         <w:rPr>
           <w:rFonts w:ascii="Book Antiqua" w:eastAsia="Times New Roman" w:hAnsi="Book Antiqua" w:cs="Times New Roman"/>
-          <w:i/>
+          <w:sz w:val="24"/>
           <w:szCs w:val="24"/>
           <w:lang w:eastAsia="es-AR"/>
         </w:rPr>
@@ -131,22 +281,102 @@
       <w:r>
         <w:rPr>
           <w:rFonts w:ascii="Book Antiqua" w:eastAsia="Times New Roman" w:hAnsi="Book Antiqua" w:cs="Times New Roman"/>
-          <w:i/>
-          <w:szCs w:val="24"/>
-          <w:lang w:eastAsia="es-AR"/>
-        </w:rPr>
-        <w:t>Entre la Municipalidad de Yerba buena, representada en este acto por el señor Intendente Municipal Don Enrique Juárez Dappe, en adelante EL CONCEDENTE y la Empresa San Agustín S.R.L., representado por su Socio Gerente Orlando Esteban González, en adelante LA EMPRESA, convienen en celebrar convenio que se regirá bajo las siguientes cláusulas:</w:t>
+          <w:sz w:val="24"/>
+          <w:szCs w:val="24"/>
+          <w:lang w:eastAsia="es-AR"/>
+        </w:rPr>
+        <w:t>PRIMERO</w:t>
+      </w:r>
+      <w:r>
+        <w:rPr>
+          <w:rFonts w:ascii="Book Antiqua" w:eastAsia="Times New Roman" w:hAnsi="Book Antiqua" w:cs="Times New Roman"/>
+          <w:sz w:val="24"/>
+          <w:szCs w:val="24"/>
+          <w:lang w:eastAsia="es-AR"/>
+        </w:rPr>
+        <w:t xml:space="preserve">: </w:t>
+      </w:r>
+      <w:r>
+        <w:rPr>
+          <w:rFonts w:ascii="Book Antiqua" w:eastAsia="Times New Roman" w:hAnsi="Book Antiqua" w:cs="Times New Roman"/>
+          <w:sz w:val="24"/>
+          <w:szCs w:val="24"/>
+          <w:lang w:eastAsia="es-AR"/>
+        </w:rPr>
+        <w:t xml:space="preserve">Laspartes declaran su </w:t>
+      </w:r>
+      <w:r>
+        <w:rPr>
+          <w:rFonts w:ascii="Book Antiqua" w:eastAsia="Times New Roman" w:hAnsi="Book Antiqua" w:cs="Times New Roman"/>
+          <w:sz w:val="24"/>
+          <w:szCs w:val="24"/>
+          <w:lang w:eastAsia="es-AR"/>
+        </w:rPr>
+        <w:t>voluntad de concertar un acuerdo</w:t>
+      </w:r>
+      <w:r>
+        <w:rPr>
+          <w:rFonts w:ascii="Book Antiqua" w:eastAsia="Times New Roman" w:hAnsi="Book Antiqua" w:cs="Times New Roman"/>
+          <w:sz w:val="24"/>
+          <w:szCs w:val="24"/>
+          <w:lang w:eastAsia="es-AR"/>
+        </w:rPr>
+        <w:t xml:space="preserve"> honorable que ponga término al conflicto existente entre la Empresa y El Concedente</w:t>
+      </w:r>
+      <w:r>
+        <w:rPr>
+          <w:rFonts w:ascii="Book Antiqua" w:eastAsia="Times New Roman" w:hAnsi="Book Antiqua" w:cs="Times New Roman"/>
+          <w:sz w:val="24"/>
+          <w:szCs w:val="24"/>
+          <w:lang w:eastAsia="es-AR"/>
+        </w:rPr>
+        <w:t xml:space="preserve">, </w:t>
+      </w:r>
+      <w:r>
+        <w:rPr>
+          <w:rFonts w:ascii="Book Antiqua" w:eastAsia="Times New Roman" w:hAnsi="Book Antiqua" w:cs="Times New Roman"/>
+          <w:sz w:val="24"/>
+          <w:szCs w:val="24"/>
+          <w:lang w:eastAsia="es-AR"/>
+        </w:rPr>
+        <w:t>con motivo de situaciones pendientes heredadas por la actual administración</w:t>
+      </w:r>
+      <w:r>
+        <w:rPr>
+          <w:rFonts w:ascii="Book Antiqua" w:eastAsia="Times New Roman" w:hAnsi="Book Antiqua" w:cs="Times New Roman"/>
+          <w:sz w:val="24"/>
+          <w:szCs w:val="24"/>
+          <w:lang w:eastAsia="es-AR"/>
+        </w:rPr>
+        <w:t xml:space="preserve">, </w:t>
+      </w:r>
+      <w:r>
+        <w:rPr>
+          <w:rFonts w:ascii="Book Antiqua" w:eastAsia="Times New Roman" w:hAnsi="Book Antiqua" w:cs="Times New Roman"/>
+          <w:sz w:val="24"/>
+          <w:szCs w:val="24"/>
+          <w:lang w:eastAsia="es-AR"/>
+        </w:rPr>
+        <w:t>como asimismo otorgar soluciones a diversos problemas subsistentes</w:t>
+      </w:r>
+      <w:r>
+        <w:rPr>
+          <w:rFonts w:ascii="Book Antiqua" w:eastAsia="Times New Roman" w:hAnsi="Book Antiqua" w:cs="Times New Roman"/>
+          <w:sz w:val="24"/>
+          <w:szCs w:val="24"/>
+          <w:lang w:eastAsia="es-AR"/>
+        </w:rPr>
+        <w:t xml:space="preserve">. </w:t>
       </w:r>
     </w:p>
     <w:p>
       <w:pPr>
         <w:keepNext/>
-        <w:spacing w:after="120" w:line="240" w:lineRule="auto"/>
-        <w:ind w:left="284" w:right="282"/>
+        <w:spacing w:after="180" w:line="240" w:lineRule="auto"/>
         <w:jc w:val="both"/>
         <w:rPr>
           <w:rFonts w:ascii="Book Antiqua" w:eastAsia="Times New Roman" w:hAnsi="Book Antiqua" w:cs="Times New Roman"/>
-          <w:i/>
+          <w:sz w:val="24"/>
           <w:szCs w:val="24"/>
           <w:lang w:eastAsia="es-AR"/>
         </w:rPr>
@@ -154,16 +384,16 @@
       <w:r>
         <w:rPr>
           <w:rFonts w:ascii="Book Antiqua" w:eastAsia="Times New Roman" w:hAnsi="Book Antiqua" w:cs="Times New Roman"/>
-          <w:i/>
-          <w:szCs w:val="24"/>
-          <w:lang w:eastAsia="es-AR"/>
-        </w:rPr>
-        <w:t>PRIMERO</w:t>
-      </w:r>
-      <w:r>
-        <w:rPr>
-          <w:rFonts w:ascii="Book Antiqua" w:eastAsia="Times New Roman" w:hAnsi="Book Antiqua" w:cs="Times New Roman"/>
-          <w:i/>
+          <w:sz w:val="24"/>
+          <w:szCs w:val="24"/>
+          <w:lang w:eastAsia="es-AR"/>
+        </w:rPr>
+        <w:t>SEGUNDO</w:t>
+      </w:r>
+      <w:r>
+        <w:rPr>
+          <w:rFonts w:ascii="Book Antiqua" w:eastAsia="Times New Roman" w:hAnsi="Book Antiqua" w:cs="Times New Roman"/>
+          <w:sz w:val="24"/>
           <w:szCs w:val="24"/>
           <w:lang w:eastAsia="es-AR"/>
         </w:rPr>
@@ -172,40 +402,66 @@
       <w:r>
         <w:rPr>
           <w:rFonts w:ascii="Book Antiqua" w:eastAsia="Times New Roman" w:hAnsi="Book Antiqua" w:cs="Times New Roman"/>
-          <w:i/>
-          <w:szCs w:val="24"/>
-          <w:lang w:eastAsia="es-AR"/>
-        </w:rPr>
-        <w:t xml:space="preserve">Laspartes declaran su </w:t>
-      </w:r>
-      <w:r>
-        <w:rPr>
-          <w:rFonts w:ascii="Book Antiqua" w:eastAsia="Times New Roman" w:hAnsi="Book Antiqua" w:cs="Times New Roman"/>
-          <w:i/>
-          <w:szCs w:val="24"/>
-          <w:lang w:eastAsia="es-AR"/>
-        </w:rPr>
-        <w:t>voluntad de concertar un acuerdo</w:t>
-      </w:r>
-      <w:r>
-        <w:rPr>
-          <w:rFonts w:ascii="Book Antiqua" w:eastAsia="Times New Roman" w:hAnsi="Book Antiqua" w:cs="Times New Roman"/>
-          <w:i/>
-          <w:szCs w:val="24"/>
-          <w:lang w:eastAsia="es-AR"/>
-        </w:rPr>
-        <w:t xml:space="preserve"> honorable que ponga término al conflicto existente entre la Empresa y El Concedente, con motivo de situaciones pendientes heredadas por la actual administración, como asimismo otorgar soluciones a diversos problemas subsistentes.</w:t>
+          <w:sz w:val="24"/>
+          <w:szCs w:val="24"/>
+          <w:lang w:eastAsia="es-AR"/>
+        </w:rPr>
+        <w:t>La Empresa se allana a las modificaciones y agregados de las Ordenanzas 154/85</w:t>
+      </w:r>
+      <w:r>
+        <w:rPr>
+          <w:rFonts w:ascii="Book Antiqua" w:eastAsia="Times New Roman" w:hAnsi="Book Antiqua" w:cs="Times New Roman"/>
+          <w:sz w:val="24"/>
+          <w:szCs w:val="24"/>
+          <w:lang w:eastAsia="es-AR"/>
+        </w:rPr>
+        <w:t xml:space="preserve">, </w:t>
+      </w:r>
+      <w:r>
+        <w:rPr>
+          <w:rFonts w:ascii="Book Antiqua" w:eastAsia="Times New Roman" w:hAnsi="Book Antiqua" w:cs="Times New Roman"/>
+          <w:sz w:val="24"/>
+          <w:szCs w:val="24"/>
+          <w:lang w:eastAsia="es-AR"/>
+        </w:rPr>
+        <w:t>197/86 y 411/91 según la Ordenanza que forma parte del presente convenio</w:t>
+      </w:r>
+      <w:r>
+        <w:rPr>
+          <w:rFonts w:ascii="Book Antiqua" w:eastAsia="Times New Roman" w:hAnsi="Book Antiqua" w:cs="Times New Roman"/>
+          <w:sz w:val="24"/>
+          <w:szCs w:val="24"/>
+          <w:lang w:eastAsia="es-AR"/>
+        </w:rPr>
+        <w:t xml:space="preserve">, </w:t>
+      </w:r>
+      <w:r>
+        <w:rPr>
+          <w:rFonts w:ascii="Book Antiqua" w:eastAsia="Times New Roman" w:hAnsi="Book Antiqua" w:cs="Times New Roman"/>
+          <w:sz w:val="24"/>
+          <w:szCs w:val="24"/>
+          <w:lang w:eastAsia="es-AR"/>
+        </w:rPr>
+        <w:t>con la expresa reserva de que lo derechos y obligaciones que de ella emanen sólo podrán ser alterados con acuerdo de partes</w:t>
+      </w:r>
+      <w:r>
+        <w:rPr>
+          <w:rFonts w:ascii="Book Antiqua" w:eastAsia="Times New Roman" w:hAnsi="Book Antiqua" w:cs="Times New Roman"/>
+          <w:sz w:val="24"/>
+          <w:szCs w:val="24"/>
+          <w:lang w:eastAsia="es-AR"/>
+        </w:rPr>
+        <w:t xml:space="preserve">. </w:t>
       </w:r>
     </w:p>
     <w:p>
       <w:pPr>
         <w:keepNext/>
-        <w:spacing w:after="120" w:line="240" w:lineRule="auto"/>
-        <w:ind w:left="284" w:right="282"/>
+        <w:spacing w:after="180" w:line="240" w:lineRule="auto"/>
         <w:jc w:val="both"/>
         <w:rPr>
           <w:rFonts w:ascii="Book Antiqua" w:eastAsia="Times New Roman" w:hAnsi="Book Antiqua" w:cs="Times New Roman"/>
-          <w:i/>
+          <w:sz w:val="24"/>
           <w:szCs w:val="24"/>
           <w:lang w:eastAsia="es-AR"/>
         </w:rPr>
@@ -213,22 +469,138 @@
       <w:r>
         <w:rPr>
           <w:rFonts w:ascii="Book Antiqua" w:eastAsia="Times New Roman" w:hAnsi="Book Antiqua" w:cs="Times New Roman"/>
-          <w:i/>
-          <w:szCs w:val="24"/>
-          <w:lang w:eastAsia="es-AR"/>
-        </w:rPr>
-        <w:t>SEGUNDO: La Empresa se allana a las modificaciones y agregados de las Ordenanzas 154/85, 197/86 y 411/91 según la Ordenanza que forma parte del presente convenio, con la expresa reserva de que lo derechos y obligaciones que de ella emanen sólo podrán ser alterados con acuerdo de partes.</w:t>
+          <w:sz w:val="24"/>
+          <w:szCs w:val="24"/>
+          <w:lang w:eastAsia="es-AR"/>
+        </w:rPr>
+        <w:t>TE</w:t>
+      </w:r>
+      <w:r>
+        <w:rPr>
+          <w:rFonts w:ascii="Book Antiqua" w:eastAsia="Times New Roman" w:hAnsi="Book Antiqua" w:cs="Times New Roman"/>
+          <w:sz w:val="24"/>
+          <w:szCs w:val="24"/>
+          <w:lang w:eastAsia="es-AR"/>
+        </w:rPr>
+        <w:t>RCERO</w:t>
+      </w:r>
+      <w:r>
+        <w:rPr>
+          <w:rFonts w:ascii="Book Antiqua" w:eastAsia="Times New Roman" w:hAnsi="Book Antiqua" w:cs="Times New Roman"/>
+          <w:sz w:val="24"/>
+          <w:szCs w:val="24"/>
+          <w:lang w:eastAsia="es-AR"/>
+        </w:rPr>
+        <w:t xml:space="preserve">: </w:t>
+      </w:r>
+      <w:r>
+        <w:rPr>
+          <w:rFonts w:ascii="Book Antiqua" w:eastAsia="Times New Roman" w:hAnsi="Book Antiqua" w:cs="Times New Roman"/>
+          <w:sz w:val="24"/>
+          <w:szCs w:val="24"/>
+          <w:lang w:eastAsia="es-AR"/>
+        </w:rPr>
+        <w:t>El Concedente ratifica en</w:t>
+      </w:r>
+      <w:r>
+        <w:rPr>
+          <w:rFonts w:ascii="Book Antiqua" w:eastAsia="Times New Roman" w:hAnsi="Book Antiqua" w:cs="Times New Roman"/>
+          <w:sz w:val="24"/>
+          <w:szCs w:val="24"/>
+          <w:lang w:eastAsia="es-AR"/>
+        </w:rPr>
+        <w:t xml:space="preserve"> forma plena e irrevocable que los</w:t>
+      </w:r>
+      <w:r>
+        <w:rPr>
+          <w:rFonts w:ascii="Book Antiqua" w:eastAsia="Times New Roman" w:hAnsi="Book Antiqua" w:cs="Times New Roman"/>
+          <w:sz w:val="24"/>
+          <w:szCs w:val="24"/>
+          <w:lang w:eastAsia="es-AR"/>
+        </w:rPr>
+        <w:t>derechos que le correspondían en las un mil cincuenta y cuatro parcelas del Cementerio Parque San Agustín según detalle del ANEXO UNO de este convenio</w:t>
+      </w:r>
+      <w:r>
+        <w:rPr>
+          <w:rFonts w:ascii="Book Antiqua" w:eastAsia="Times New Roman" w:hAnsi="Book Antiqua" w:cs="Times New Roman"/>
+          <w:sz w:val="24"/>
+          <w:szCs w:val="24"/>
+          <w:lang w:eastAsia="es-AR"/>
+        </w:rPr>
+        <w:t xml:space="preserve">, </w:t>
+      </w:r>
+      <w:r>
+        <w:rPr>
+          <w:rFonts w:ascii="Book Antiqua" w:eastAsia="Times New Roman" w:hAnsi="Book Antiqua" w:cs="Times New Roman"/>
+          <w:sz w:val="24"/>
+          <w:szCs w:val="24"/>
+          <w:lang w:eastAsia="es-AR"/>
+        </w:rPr>
+        <w:t>han sido extinguidas por la Empresa</w:t>
+      </w:r>
+      <w:r>
+        <w:rPr>
+          <w:rFonts w:ascii="Book Antiqua" w:eastAsia="Times New Roman" w:hAnsi="Book Antiqua" w:cs="Times New Roman"/>
+          <w:sz w:val="24"/>
+          <w:szCs w:val="24"/>
+          <w:lang w:eastAsia="es-AR"/>
+        </w:rPr>
+        <w:t xml:space="preserve">, </w:t>
+      </w:r>
+      <w:r>
+        <w:rPr>
+          <w:rFonts w:ascii="Book Antiqua" w:eastAsia="Times New Roman" w:hAnsi="Book Antiqua" w:cs="Times New Roman"/>
+          <w:sz w:val="24"/>
+          <w:szCs w:val="24"/>
+          <w:lang w:eastAsia="es-AR"/>
+        </w:rPr>
+        <w:t>en consecuencia</w:t>
+      </w:r>
+      <w:r>
+        <w:rPr>
+          <w:rFonts w:ascii="Book Antiqua" w:eastAsia="Times New Roman" w:hAnsi="Book Antiqua" w:cs="Times New Roman"/>
+          <w:sz w:val="24"/>
+          <w:szCs w:val="24"/>
+          <w:lang w:eastAsia="es-AR"/>
+        </w:rPr>
+        <w:t xml:space="preserve">, </w:t>
+      </w:r>
+      <w:r>
+        <w:rPr>
+          <w:rFonts w:ascii="Book Antiqua" w:eastAsia="Times New Roman" w:hAnsi="Book Antiqua" w:cs="Times New Roman"/>
+          <w:sz w:val="24"/>
+          <w:szCs w:val="24"/>
+          <w:lang w:eastAsia="es-AR"/>
+        </w:rPr>
+        <w:t xml:space="preserve">esta puede disponerlas libremente conforme a la legislación vigente para la totalidad de las parcelas del mismo </w:t>
+      </w:r>
+      <w:r>
+        <w:rPr>
+          <w:rFonts w:ascii="Book Antiqua" w:eastAsia="Times New Roman" w:hAnsi="Book Antiqua" w:cs="Times New Roman"/>
+          <w:sz w:val="24"/>
+          <w:szCs w:val="24"/>
+          <w:lang w:eastAsia="es-AR"/>
+        </w:rPr>
+        <w:t>cementerio</w:t>
+      </w:r>
+      <w:r>
+        <w:rPr>
+          <w:rFonts w:ascii="Book Antiqua" w:eastAsia="Times New Roman" w:hAnsi="Book Antiqua" w:cs="Times New Roman"/>
+          <w:sz w:val="24"/>
+          <w:szCs w:val="24"/>
+          <w:lang w:eastAsia="es-AR"/>
+        </w:rPr>
+        <w:t xml:space="preserve">. </w:t>
       </w:r>
     </w:p>
     <w:p>
       <w:pPr>
         <w:keepNext/>
-        <w:spacing w:after="120" w:line="240" w:lineRule="auto"/>
-        <w:ind w:left="284" w:right="282"/>
+        <w:spacing w:after="180" w:line="240" w:lineRule="auto"/>
         <w:jc w:val="both"/>
         <w:rPr>
           <w:rFonts w:ascii="Book Antiqua" w:eastAsia="Times New Roman" w:hAnsi="Book Antiqua" w:cs="Times New Roman"/>
-          <w:i/>
+          <w:sz w:val="24"/>
           <w:szCs w:val="24"/>
           <w:lang w:eastAsia="es-AR"/>
         </w:rPr>
@@ -236,58 +608,318 @@
       <w:r>
         <w:rPr>
           <w:rFonts w:ascii="Book Antiqua" w:eastAsia="Times New Roman" w:hAnsi="Book Antiqua" w:cs="Times New Roman"/>
-          <w:i/>
-          <w:szCs w:val="24"/>
-          <w:lang w:eastAsia="es-AR"/>
-        </w:rPr>
-        <w:t>TE</w:t>
-      </w:r>
-      <w:r>
-        <w:rPr>
-          <w:rFonts w:ascii="Book Antiqua" w:eastAsia="Times New Roman" w:hAnsi="Book Antiqua" w:cs="Times New Roman"/>
-          <w:i/>
-          <w:szCs w:val="24"/>
-          <w:lang w:eastAsia="es-AR"/>
-        </w:rPr>
-        <w:t>RCERO: El Concedente ratifica en</w:t>
-      </w:r>
-      <w:r>
-        <w:rPr>
-          <w:rFonts w:ascii="Book Antiqua" w:eastAsia="Times New Roman" w:hAnsi="Book Antiqua" w:cs="Times New Roman"/>
-          <w:i/>
-          <w:szCs w:val="24"/>
-          <w:lang w:eastAsia="es-AR"/>
-        </w:rPr>
-        <w:t xml:space="preserve"> forma plena e irrevocable que los</w:t>
-      </w:r>
-      <w:r>
-        <w:rPr>
-          <w:rFonts w:ascii="Book Antiqua" w:eastAsia="Times New Roman" w:hAnsi="Book Antiqua" w:cs="Times New Roman"/>
-          <w:i/>
-          <w:szCs w:val="24"/>
-          <w:lang w:eastAsia="es-AR"/>
-        </w:rPr>
-        <w:t xml:space="preserve">derechos que le correspondían en las un mil cincuenta y cuatro parcelas del Cementerio Parque San Agustín según detalle del ANEXO UNO de este convenio, han sido extinguidas por la Empresa, en consecuencia, esta puede disponerlas libremente conforme a la legislación vigente para la totalidad de las parcelas del mismo </w:t>
-      </w:r>
-      <w:r>
-        <w:rPr>
-          <w:rFonts w:ascii="Book Antiqua" w:eastAsia="Times New Roman" w:hAnsi="Book Antiqua" w:cs="Times New Roman"/>
-          <w:i/>
-          <w:szCs w:val="24"/>
-          <w:lang w:eastAsia="es-AR"/>
-        </w:rPr>
-        <w:t>cementerio.</w:t>
+          <w:sz w:val="24"/>
+          <w:szCs w:val="24"/>
+          <w:lang w:eastAsia="es-AR"/>
+        </w:rPr>
+        <w:t>CUARTO</w:t>
+      </w:r>
+      <w:r>
+        <w:rPr>
+          <w:rFonts w:ascii="Book Antiqua" w:eastAsia="Times New Roman" w:hAnsi="Book Antiqua" w:cs="Times New Roman"/>
+          <w:sz w:val="24"/>
+          <w:szCs w:val="24"/>
+          <w:lang w:eastAsia="es-AR"/>
+        </w:rPr>
+        <w:t xml:space="preserve">: </w:t>
+      </w:r>
+      <w:r>
+        <w:rPr>
+          <w:rFonts w:ascii="Book Antiqua" w:eastAsia="Times New Roman" w:hAnsi="Book Antiqua" w:cs="Times New Roman"/>
+          <w:sz w:val="24"/>
+          <w:szCs w:val="24"/>
+          <w:lang w:eastAsia="es-AR"/>
+        </w:rPr>
+        <w:t>La Empresa renuncia en forma plena e irrevocable al cobro del servicio de conservación vencido desde el 31-07-91 a la fecha de la firma del presente convenio</w:t>
+      </w:r>
+      <w:r>
+        <w:rPr>
+          <w:rFonts w:ascii="Book Antiqua" w:eastAsia="Times New Roman" w:hAnsi="Book Antiqua" w:cs="Times New Roman"/>
+          <w:sz w:val="24"/>
+          <w:szCs w:val="24"/>
+          <w:lang w:eastAsia="es-AR"/>
+        </w:rPr>
+        <w:t xml:space="preserve">. </w:t>
+      </w:r>
+      <w:r>
+        <w:rPr>
+          <w:rFonts w:ascii="Book Antiqua" w:eastAsia="Times New Roman" w:hAnsi="Book Antiqua" w:cs="Times New Roman"/>
+          <w:sz w:val="24"/>
+          <w:szCs w:val="24"/>
+          <w:lang w:eastAsia="es-AR"/>
+        </w:rPr>
+        <w:t>Asimismo</w:t>
+      </w:r>
+      <w:r>
+        <w:rPr>
+          <w:rFonts w:ascii="Book Antiqua" w:eastAsia="Times New Roman" w:hAnsi="Book Antiqua" w:cs="Times New Roman"/>
+          <w:sz w:val="24"/>
+          <w:szCs w:val="24"/>
+          <w:lang w:eastAsia="es-AR"/>
+        </w:rPr>
+        <w:t xml:space="preserve">, </w:t>
+      </w:r>
+      <w:r>
+        <w:rPr>
+          <w:rFonts w:ascii="Book Antiqua" w:eastAsia="Times New Roman" w:hAnsi="Book Antiqua" w:cs="Times New Roman"/>
+          <w:sz w:val="24"/>
+          <w:szCs w:val="24"/>
+          <w:lang w:eastAsia="es-AR"/>
+        </w:rPr>
+        <w:t>con el mismo alcance</w:t>
+      </w:r>
+      <w:r>
+        <w:rPr>
+          <w:rFonts w:ascii="Book Antiqua" w:eastAsia="Times New Roman" w:hAnsi="Book Antiqua" w:cs="Times New Roman"/>
+          <w:sz w:val="24"/>
+          <w:szCs w:val="24"/>
+          <w:lang w:eastAsia="es-AR"/>
+        </w:rPr>
+        <w:t xml:space="preserve">, </w:t>
+      </w:r>
+      <w:r>
+        <w:rPr>
+          <w:rFonts w:ascii="Book Antiqua" w:eastAsia="Times New Roman" w:hAnsi="Book Antiqua" w:cs="Times New Roman"/>
+          <w:sz w:val="24"/>
+          <w:szCs w:val="24"/>
+          <w:lang w:eastAsia="es-AR"/>
+        </w:rPr>
+        <w:t>renuncia a los reclamos administrativos y/o Judiciales por bienes extraviados</w:t>
+      </w:r>
+      <w:r>
+        <w:rPr>
+          <w:rFonts w:ascii="Book Antiqua" w:eastAsia="Times New Roman" w:hAnsi="Book Antiqua" w:cs="Times New Roman"/>
+          <w:sz w:val="24"/>
+          <w:szCs w:val="24"/>
+          <w:lang w:eastAsia="es-AR"/>
+        </w:rPr>
+        <w:t xml:space="preserve">, </w:t>
+      </w:r>
+      <w:r>
+        <w:rPr>
+          <w:rFonts w:ascii="Book Antiqua" w:eastAsia="Times New Roman" w:hAnsi="Book Antiqua" w:cs="Times New Roman"/>
+          <w:sz w:val="24"/>
+          <w:szCs w:val="24"/>
+          <w:lang w:eastAsia="es-AR"/>
+        </w:rPr>
+        <w:t>según consta en la diferencia obrante entre los apropiados por El Concedente el 31-12-81 y los restituidos en día 22-01-85</w:t>
+      </w:r>
+      <w:r>
+        <w:rPr>
+          <w:rFonts w:ascii="Book Antiqua" w:eastAsia="Times New Roman" w:hAnsi="Book Antiqua" w:cs="Times New Roman"/>
+          <w:sz w:val="24"/>
+          <w:szCs w:val="24"/>
+          <w:lang w:eastAsia="es-AR"/>
+        </w:rPr>
+        <w:t xml:space="preserve">, </w:t>
+      </w:r>
+      <w:r>
+        <w:rPr>
+          <w:rFonts w:ascii="Book Antiqua" w:eastAsia="Times New Roman" w:hAnsi="Book Antiqua" w:cs="Times New Roman"/>
+          <w:sz w:val="24"/>
+          <w:szCs w:val="24"/>
+          <w:lang w:eastAsia="es-AR"/>
+        </w:rPr>
+        <w:t>no obstante que se ordena su restitución por Ordenanza 156/85 y 221/87 e igualmente renuncia al derecho de acción de daños y perjuicios por la caducidad dispuesta a la concesión</w:t>
+      </w:r>
+      <w:r>
+        <w:rPr>
+          <w:rFonts w:ascii="Book Antiqua" w:eastAsia="Times New Roman" w:hAnsi="Book Antiqua" w:cs="Times New Roman"/>
+          <w:sz w:val="24"/>
+          <w:szCs w:val="24"/>
+          <w:lang w:eastAsia="es-AR"/>
+        </w:rPr>
+        <w:t xml:space="preserve">, </w:t>
+      </w:r>
+      <w:r>
+        <w:rPr>
+          <w:rFonts w:ascii="Book Antiqua" w:eastAsia="Times New Roman" w:hAnsi="Book Antiqua" w:cs="Times New Roman"/>
+          <w:sz w:val="24"/>
+          <w:szCs w:val="24"/>
+          <w:lang w:eastAsia="es-AR"/>
+        </w:rPr>
+        <w:t>también</w:t>
+      </w:r>
+      <w:r>
+        <w:rPr>
+          <w:rFonts w:ascii="Book Antiqua" w:eastAsia="Times New Roman" w:hAnsi="Book Antiqua" w:cs="Times New Roman"/>
+          <w:sz w:val="24"/>
+          <w:szCs w:val="24"/>
+          <w:lang w:eastAsia="es-AR"/>
+        </w:rPr>
+        <w:t xml:space="preserve">, </w:t>
+      </w:r>
+      <w:r>
+        <w:rPr>
+          <w:rFonts w:ascii="Book Antiqua" w:eastAsia="Times New Roman" w:hAnsi="Book Antiqua" w:cs="Times New Roman"/>
+          <w:sz w:val="24"/>
+          <w:szCs w:val="24"/>
+          <w:lang w:eastAsia="es-AR"/>
+        </w:rPr>
+        <w:t>renuncia a la reclamación de daños y perjuicios</w:t>
+      </w:r>
+      <w:r>
+        <w:rPr>
+          <w:rFonts w:ascii="Book Antiqua" w:eastAsia="Times New Roman" w:hAnsi="Book Antiqua" w:cs="Times New Roman"/>
+          <w:sz w:val="24"/>
+          <w:szCs w:val="24"/>
+          <w:lang w:eastAsia="es-AR"/>
+        </w:rPr>
+        <w:t xml:space="preserve">, </w:t>
+      </w:r>
+      <w:r>
+        <w:rPr>
+          <w:rFonts w:ascii="Book Antiqua" w:eastAsia="Times New Roman" w:hAnsi="Book Antiqua" w:cs="Times New Roman"/>
+          <w:sz w:val="24"/>
+          <w:szCs w:val="24"/>
+          <w:lang w:eastAsia="es-AR"/>
+        </w:rPr>
+        <w:t>ante el silencio de El Concedente por los numerosos contratos de Subconcesión de Uso y prestación de Servicios prestados y que por diversas circunstancias El Concedente nunca se expidiera respecto a la registración o eventual rechazo fundado</w:t>
+      </w:r>
+      <w:r>
+        <w:rPr>
+          <w:rFonts w:ascii="Book Antiqua" w:eastAsia="Times New Roman" w:hAnsi="Book Antiqua" w:cs="Times New Roman"/>
+          <w:sz w:val="24"/>
+          <w:szCs w:val="24"/>
+          <w:lang w:eastAsia="es-AR"/>
+        </w:rPr>
+        <w:t xml:space="preserve">, </w:t>
+      </w:r>
+      <w:r>
+        <w:rPr>
+          <w:rFonts w:ascii="Book Antiqua" w:eastAsia="Times New Roman" w:hAnsi="Book Antiqua" w:cs="Times New Roman"/>
+          <w:sz w:val="24"/>
+          <w:szCs w:val="24"/>
+          <w:lang w:eastAsia="es-AR"/>
+        </w:rPr>
+        <w:t>no obstante la obligatoriedad de expedirse que le impone la Ordenanza 154-85 en su artículo 25 en plazo perentorio</w:t>
+      </w:r>
+      <w:r>
+        <w:rPr>
+          <w:rFonts w:ascii="Book Antiqua" w:eastAsia="Times New Roman" w:hAnsi="Book Antiqua" w:cs="Times New Roman"/>
+          <w:sz w:val="24"/>
+          <w:szCs w:val="24"/>
+          <w:lang w:eastAsia="es-AR"/>
+        </w:rPr>
+        <w:t xml:space="preserve">, </w:t>
+      </w:r>
+      <w:r>
+        <w:rPr>
+          <w:rFonts w:ascii="Book Antiqua" w:eastAsia="Times New Roman" w:hAnsi="Book Antiqua" w:cs="Times New Roman"/>
+          <w:sz w:val="24"/>
+          <w:szCs w:val="24"/>
+          <w:lang w:eastAsia="es-AR"/>
+        </w:rPr>
+        <w:t>O sea que</w:t>
+      </w:r>
+      <w:r>
+        <w:rPr>
+          <w:rFonts w:ascii="Book Antiqua" w:eastAsia="Times New Roman" w:hAnsi="Book Antiqua" w:cs="Times New Roman"/>
+          <w:sz w:val="24"/>
+          <w:szCs w:val="24"/>
+          <w:lang w:eastAsia="es-AR"/>
+        </w:rPr>
+        <w:t xml:space="preserve">, </w:t>
+      </w:r>
+      <w:r>
+        <w:rPr>
+          <w:rFonts w:ascii="Book Antiqua" w:eastAsia="Times New Roman" w:hAnsi="Book Antiqua" w:cs="Times New Roman"/>
+          <w:sz w:val="24"/>
+          <w:szCs w:val="24"/>
+          <w:lang w:eastAsia="es-AR"/>
+        </w:rPr>
+        <w:t>las partes manifiestan que</w:t>
+      </w:r>
+      <w:r>
+        <w:rPr>
+          <w:rFonts w:ascii="Book Antiqua" w:eastAsia="Times New Roman" w:hAnsi="Book Antiqua" w:cs="Times New Roman"/>
+          <w:sz w:val="24"/>
+          <w:szCs w:val="24"/>
+          <w:lang w:eastAsia="es-AR"/>
+        </w:rPr>
+        <w:t xml:space="preserve">, </w:t>
+      </w:r>
+      <w:r>
+        <w:rPr>
+          <w:rFonts w:ascii="Book Antiqua" w:eastAsia="Times New Roman" w:hAnsi="Book Antiqua" w:cs="Times New Roman"/>
+          <w:sz w:val="24"/>
+          <w:szCs w:val="24"/>
+          <w:lang w:eastAsia="es-AR"/>
+        </w:rPr>
+        <w:t>a la fecha del presente convenio no se adeudan suma de dinero nibienes muebles por ningún concepto</w:t>
+      </w:r>
+      <w:r>
+        <w:rPr>
+          <w:rFonts w:ascii="Book Antiqua" w:eastAsia="Times New Roman" w:hAnsi="Book Antiqua" w:cs="Times New Roman"/>
+          <w:sz w:val="24"/>
+          <w:szCs w:val="24"/>
+          <w:lang w:eastAsia="es-AR"/>
+        </w:rPr>
+        <w:t xml:space="preserve">, </w:t>
+      </w:r>
+      <w:r>
+        <w:rPr>
+          <w:rFonts w:ascii="Book Antiqua" w:eastAsia="Times New Roman" w:hAnsi="Book Antiqua" w:cs="Times New Roman"/>
+          <w:sz w:val="24"/>
+          <w:szCs w:val="24"/>
+          <w:lang w:eastAsia="es-AR"/>
+        </w:rPr>
+        <w:t>e igualmente expresan</w:t>
+      </w:r>
+      <w:r>
+        <w:rPr>
+          <w:rFonts w:ascii="Book Antiqua" w:eastAsia="Times New Roman" w:hAnsi="Book Antiqua" w:cs="Times New Roman"/>
+          <w:sz w:val="24"/>
+          <w:szCs w:val="24"/>
+          <w:lang w:eastAsia="es-AR"/>
+        </w:rPr>
+        <w:t xml:space="preserve">, </w:t>
+      </w:r>
+      <w:r>
+        <w:rPr>
+          <w:rFonts w:ascii="Book Antiqua" w:eastAsia="Times New Roman" w:hAnsi="Book Antiqua" w:cs="Times New Roman"/>
+          <w:sz w:val="24"/>
+          <w:szCs w:val="24"/>
+          <w:lang w:eastAsia="es-AR"/>
+        </w:rPr>
+        <w:t>que no tienen ningún reclamo administrativo ni judicial de ninguna índole a efectuarse</w:t>
+      </w:r>
+      <w:r>
+        <w:rPr>
+          <w:rFonts w:ascii="Book Antiqua" w:eastAsia="Times New Roman" w:hAnsi="Book Antiqua" w:cs="Times New Roman"/>
+          <w:sz w:val="24"/>
+          <w:szCs w:val="24"/>
+          <w:lang w:eastAsia="es-AR"/>
+        </w:rPr>
+        <w:t xml:space="preserve">, </w:t>
+      </w:r>
+      <w:r>
+        <w:rPr>
+          <w:rFonts w:ascii="Book Antiqua" w:eastAsia="Times New Roman" w:hAnsi="Book Antiqua" w:cs="Times New Roman"/>
+          <w:sz w:val="24"/>
+          <w:szCs w:val="24"/>
+          <w:lang w:eastAsia="es-AR"/>
+        </w:rPr>
+        <w:t>excepto las acreencias que se detallan en el articulo siguiente</w:t>
+      </w:r>
+      <w:r>
+        <w:rPr>
+          <w:rFonts w:ascii="Book Antiqua" w:eastAsia="Times New Roman" w:hAnsi="Book Antiqua" w:cs="Times New Roman"/>
+          <w:sz w:val="24"/>
+          <w:szCs w:val="24"/>
+          <w:lang w:eastAsia="es-AR"/>
+        </w:rPr>
+        <w:t xml:space="preserve">. </w:t>
       </w:r>
     </w:p>
     <w:p>
       <w:pPr>
         <w:keepNext/>
-        <w:spacing w:after="120" w:line="240" w:lineRule="auto"/>
-        <w:ind w:left="284" w:right="282"/>
+        <w:spacing w:after="180" w:line="240" w:lineRule="auto"/>
         <w:jc w:val="both"/>
         <w:rPr>
           <w:rFonts w:ascii="Book Antiqua" w:eastAsia="Times New Roman" w:hAnsi="Book Antiqua" w:cs="Times New Roman"/>
-          <w:i/>
+          <w:sz w:val="24"/>
           <w:szCs w:val="24"/>
           <w:lang w:eastAsia="es-AR"/>
         </w:rPr>
@@ -295,31 +927,85 @@
       <w:r>
         <w:rPr>
           <w:rFonts w:ascii="Book Antiqua" w:eastAsia="Times New Roman" w:hAnsi="Book Antiqua" w:cs="Times New Roman"/>
-          <w:i/>
-          <w:szCs w:val="24"/>
-          <w:lang w:eastAsia="es-AR"/>
-        </w:rPr>
-        <w:t xml:space="preserve">CUARTO: La Empresa renuncia en forma plena e irrevocable al cobro del servicio de conservación vencido desde el 31-07-91 a la fecha de la firma del presente convenio. Asimismo, con el mismo alcance, renuncia a los reclamos administrativos y/o Judiciales por bienes extraviados, según consta en la diferencia obrante entre los apropiados por El Concedente el 31-12-81 y los restituidos en día 22-01-85, no obstante que se ordena su restitución por Ordenanza 156/85 y 221/87 e igualmente renuncia al derecho de acción de daños y perjuicios por la caducidad dispuesta a la concesión, también, renuncia a la reclamación de daños y perjuicios, ante el silencio de El Concedente por los numerosos contratos de Subconcesión de Uso y prestación de Servicios prestados y que por diversas circunstancias El Concedente nunca se expidiera respecto a la registración o eventual rechazo fundado, no obstante la obligatoriedad de expedirse que le impone la Ordenanza 154-85 en su artículo 25 en plazo perentorio, O sea que, </w:t>
-      </w:r>
-      <w:r>
-        <w:rPr>
-          <w:rFonts w:ascii="Book Antiqua" w:eastAsia="Times New Roman" w:hAnsi="Book Antiqua" w:cs="Times New Roman"/>
-          <w:i/>
-          <w:szCs w:val="24"/>
-          <w:lang w:eastAsia="es-AR"/>
-        </w:rPr>
-        <w:t>las partes manifiestan que, a la fecha del presente convenio no se adeudan suma de dinero nibienes muebles por ningún concepto, e igualmente expresan, que no tienen ningún reclamo administrativo ni judicial de ninguna índole a efectuarse, excepto las acreencias que se detallan en el articulo siguiente.</w:t>
+          <w:sz w:val="24"/>
+          <w:szCs w:val="24"/>
+          <w:lang w:eastAsia="es-AR"/>
+        </w:rPr>
+        <w:lastRenderedPageBreak/>
+        <w:t>QUINTO</w:t>
+      </w:r>
+      <w:r>
+        <w:rPr>
+          <w:rFonts w:ascii="Book Antiqua" w:eastAsia="Times New Roman" w:hAnsi="Book Antiqua" w:cs="Times New Roman"/>
+          <w:sz w:val="24"/>
+          <w:szCs w:val="24"/>
+          <w:lang w:eastAsia="es-AR"/>
+        </w:rPr>
+        <w:t xml:space="preserve">: </w:t>
+      </w:r>
+      <w:r>
+        <w:rPr>
+          <w:rFonts w:ascii="Book Antiqua" w:eastAsia="Times New Roman" w:hAnsi="Book Antiqua" w:cs="Times New Roman"/>
+          <w:sz w:val="24"/>
+          <w:szCs w:val="24"/>
+          <w:lang w:eastAsia="es-AR"/>
+        </w:rPr>
+        <w:t>El Concedente ratifica todo lo actuado por la Dirección de Rentas de la Municipalidad de Yerba Buena a través de las Resoluciones números 170 del 29-11-94 y 057 del 26-06-95</w:t>
+      </w:r>
+      <w:r>
+        <w:rPr>
+          <w:rFonts w:ascii="Book Antiqua" w:eastAsia="Times New Roman" w:hAnsi="Book Antiqua" w:cs="Times New Roman"/>
+          <w:sz w:val="24"/>
+          <w:szCs w:val="24"/>
+          <w:lang w:eastAsia="es-AR"/>
+        </w:rPr>
+        <w:t xml:space="preserve">, </w:t>
+      </w:r>
+      <w:r>
+        <w:rPr>
+          <w:rFonts w:ascii="Book Antiqua" w:eastAsia="Times New Roman" w:hAnsi="Book Antiqua" w:cs="Times New Roman"/>
+          <w:sz w:val="24"/>
+          <w:szCs w:val="24"/>
+          <w:lang w:eastAsia="es-AR"/>
+        </w:rPr>
+        <w:t>que conforman el ANEXO DOS de este convenio</w:t>
+      </w:r>
+      <w:r>
+        <w:rPr>
+          <w:rFonts w:ascii="Book Antiqua" w:eastAsia="Times New Roman" w:hAnsi="Book Antiqua" w:cs="Times New Roman"/>
+          <w:sz w:val="24"/>
+          <w:szCs w:val="24"/>
+          <w:lang w:eastAsia="es-AR"/>
+        </w:rPr>
+        <w:t xml:space="preserve">, </w:t>
+      </w:r>
+      <w:r>
+        <w:rPr>
+          <w:rFonts w:ascii="Book Antiqua" w:eastAsia="Times New Roman" w:hAnsi="Book Antiqua" w:cs="Times New Roman"/>
+          <w:sz w:val="24"/>
+          <w:szCs w:val="24"/>
+          <w:lang w:eastAsia="es-AR"/>
+        </w:rPr>
+        <w:t>por las cuales se efectuaron compensaciones con La Empresa</w:t>
+      </w:r>
+      <w:r>
+        <w:rPr>
+          <w:rFonts w:ascii="Book Antiqua" w:eastAsia="Times New Roman" w:hAnsi="Book Antiqua" w:cs="Times New Roman"/>
+          <w:sz w:val="24"/>
+          <w:szCs w:val="24"/>
+          <w:lang w:eastAsia="es-AR"/>
+        </w:rPr>
+        <w:t xml:space="preserve">. </w:t>
       </w:r>
     </w:p>
     <w:p>
       <w:pPr>
         <w:keepNext/>
-        <w:spacing w:after="120" w:line="240" w:lineRule="auto"/>
-        <w:ind w:left="284" w:right="282"/>
+        <w:spacing w:after="180" w:line="240" w:lineRule="auto"/>
         <w:jc w:val="both"/>
         <w:rPr>
           <w:rFonts w:ascii="Book Antiqua" w:eastAsia="Times New Roman" w:hAnsi="Book Antiqua" w:cs="Times New Roman"/>
-          <w:i/>
+          <w:sz w:val="24"/>
           <w:szCs w:val="24"/>
           <w:lang w:eastAsia="es-AR"/>
         </w:rPr>
@@ -327,22 +1013,183 @@
       <w:r>
         <w:rPr>
           <w:rFonts w:ascii="Book Antiqua" w:eastAsia="Times New Roman" w:hAnsi="Book Antiqua" w:cs="Times New Roman"/>
-          <w:i/>
-          <w:szCs w:val="24"/>
-          <w:lang w:eastAsia="es-AR"/>
-        </w:rPr>
-        <w:t>QUINTO: El Concedente ratifica todo lo actuado por la Dirección de Rentas de la Municipalidad de Yerba Buena a través de las Resoluciones números 170 del 29-11-94 y 057 del 26-06-95, que conforman el ANEXO DOS de este convenio, por las cuales se efectuaron compensaciones con La Empresa.</w:t>
+          <w:sz w:val="24"/>
+          <w:szCs w:val="24"/>
+          <w:lang w:eastAsia="es-AR"/>
+        </w:rPr>
+        <w:t>SEXTO</w:t>
+      </w:r>
+      <w:r>
+        <w:rPr>
+          <w:rFonts w:ascii="Book Antiqua" w:eastAsia="Times New Roman" w:hAnsi="Book Antiqua" w:cs="Times New Roman"/>
+          <w:sz w:val="24"/>
+          <w:szCs w:val="24"/>
+          <w:lang w:eastAsia="es-AR"/>
+        </w:rPr>
+        <w:t xml:space="preserve">: </w:t>
+      </w:r>
+      <w:r>
+        <w:rPr>
+          <w:rFonts w:ascii="Book Antiqua" w:eastAsia="Times New Roman" w:hAnsi="Book Antiqua" w:cs="Times New Roman"/>
+          <w:sz w:val="24"/>
+          <w:szCs w:val="24"/>
+          <w:lang w:eastAsia="es-AR"/>
+        </w:rPr>
+        <w:t>En este acto</w:t>
+      </w:r>
+      <w:r>
+        <w:rPr>
+          <w:rFonts w:ascii="Book Antiqua" w:eastAsia="Times New Roman" w:hAnsi="Book Antiqua" w:cs="Times New Roman"/>
+          <w:sz w:val="24"/>
+          <w:szCs w:val="24"/>
+          <w:lang w:eastAsia="es-AR"/>
+        </w:rPr>
+        <w:t xml:space="preserve">, </w:t>
+      </w:r>
+      <w:r>
+        <w:rPr>
+          <w:rFonts w:ascii="Book Antiqua" w:eastAsia="Times New Roman" w:hAnsi="Book Antiqua" w:cs="Times New Roman"/>
+          <w:sz w:val="24"/>
+          <w:szCs w:val="24"/>
+          <w:lang w:eastAsia="es-AR"/>
+        </w:rPr>
+        <w:t>el Concedente manifiesta que no se encuentran antecedentes relacionados al movimiento de parcelas</w:t>
+      </w:r>
+      <w:r>
+        <w:rPr>
+          <w:rFonts w:ascii="Book Antiqua" w:eastAsia="Times New Roman" w:hAnsi="Book Antiqua" w:cs="Times New Roman"/>
+          <w:sz w:val="24"/>
+          <w:szCs w:val="24"/>
+          <w:lang w:eastAsia="es-AR"/>
+        </w:rPr>
+        <w:t xml:space="preserve">, </w:t>
+      </w:r>
+      <w:r>
+        <w:rPr>
+          <w:rFonts w:ascii="Book Antiqua" w:eastAsia="Times New Roman" w:hAnsi="Book Antiqua" w:cs="Times New Roman"/>
+          <w:sz w:val="24"/>
+          <w:szCs w:val="24"/>
+          <w:lang w:eastAsia="es-AR"/>
+        </w:rPr>
+        <w:t>en el cementerio Parque San Agustín</w:t>
+      </w:r>
+      <w:r>
+        <w:rPr>
+          <w:rFonts w:ascii="Book Antiqua" w:eastAsia="Times New Roman" w:hAnsi="Book Antiqua" w:cs="Times New Roman"/>
+          <w:sz w:val="24"/>
+          <w:szCs w:val="24"/>
+          <w:lang w:eastAsia="es-AR"/>
+        </w:rPr>
+        <w:t xml:space="preserve">, </w:t>
+      </w:r>
+      <w:r>
+        <w:rPr>
+          <w:rFonts w:ascii="Book Antiqua" w:eastAsia="Times New Roman" w:hAnsi="Book Antiqua" w:cs="Times New Roman"/>
+          <w:sz w:val="24"/>
+          <w:szCs w:val="24"/>
+          <w:lang w:eastAsia="es-AR"/>
+        </w:rPr>
+        <w:t>por ocupación</w:t>
+      </w:r>
+      <w:r>
+        <w:rPr>
+          <w:rFonts w:ascii="Book Antiqua" w:eastAsia="Times New Roman" w:hAnsi="Book Antiqua" w:cs="Times New Roman"/>
+          <w:sz w:val="24"/>
+          <w:szCs w:val="24"/>
+          <w:lang w:eastAsia="es-AR"/>
+        </w:rPr>
+        <w:t xml:space="preserve">, </w:t>
+      </w:r>
+      <w:r>
+        <w:rPr>
+          <w:rFonts w:ascii="Book Antiqua" w:eastAsia="Times New Roman" w:hAnsi="Book Antiqua" w:cs="Times New Roman"/>
+          <w:sz w:val="24"/>
+          <w:szCs w:val="24"/>
+          <w:lang w:eastAsia="es-AR"/>
+        </w:rPr>
+        <w:t>transferencia</w:t>
+      </w:r>
+      <w:r>
+        <w:rPr>
+          <w:rFonts w:ascii="Book Antiqua" w:eastAsia="Times New Roman" w:hAnsi="Book Antiqua" w:cs="Times New Roman"/>
+          <w:sz w:val="24"/>
+          <w:szCs w:val="24"/>
+          <w:lang w:eastAsia="es-AR"/>
+        </w:rPr>
+        <w:t xml:space="preserve">, </w:t>
+      </w:r>
+      <w:r>
+        <w:rPr>
+          <w:rFonts w:ascii="Book Antiqua" w:eastAsia="Times New Roman" w:hAnsi="Book Antiqua" w:cs="Times New Roman"/>
+          <w:sz w:val="24"/>
+          <w:szCs w:val="24"/>
+          <w:lang w:eastAsia="es-AR"/>
+        </w:rPr>
+        <w:t>etc</w:t>
+      </w:r>
+      <w:r>
+        <w:rPr>
+          <w:rFonts w:ascii="Book Antiqua" w:eastAsia="Times New Roman" w:hAnsi="Book Antiqua" w:cs="Times New Roman"/>
+          <w:sz w:val="24"/>
+          <w:szCs w:val="24"/>
+          <w:lang w:eastAsia="es-AR"/>
+        </w:rPr>
+        <w:t xml:space="preserve">. , </w:t>
+      </w:r>
+      <w:r>
+        <w:rPr>
+          <w:rFonts w:ascii="Book Antiqua" w:eastAsia="Times New Roman" w:hAnsi="Book Antiqua" w:cs="Times New Roman"/>
+          <w:sz w:val="24"/>
+          <w:szCs w:val="24"/>
+          <w:lang w:eastAsia="es-AR"/>
+        </w:rPr>
+        <w:t>para el período comprendido entre el día 31-12-81 y el 22-07-85</w:t>
+      </w:r>
+      <w:r>
+        <w:rPr>
+          <w:rFonts w:ascii="Book Antiqua" w:eastAsia="Times New Roman" w:hAnsi="Book Antiqua" w:cs="Times New Roman"/>
+          <w:sz w:val="24"/>
+          <w:szCs w:val="24"/>
+          <w:lang w:eastAsia="es-AR"/>
+        </w:rPr>
+        <w:t xml:space="preserve">, </w:t>
+      </w:r>
+      <w:r>
+        <w:rPr>
+          <w:rFonts w:ascii="Book Antiqua" w:eastAsia="Times New Roman" w:hAnsi="Book Antiqua" w:cs="Times New Roman"/>
+          <w:sz w:val="24"/>
+          <w:szCs w:val="24"/>
+          <w:lang w:eastAsia="es-AR"/>
+        </w:rPr>
+        <w:t xml:space="preserve">ante lo cual la Empresa recepciona esta contingencia y manifiesta que renuncia en forma plena e </w:t>
+      </w:r>
+      <w:r>
+        <w:rPr>
+          <w:rFonts w:ascii="Book Antiqua" w:eastAsia="Times New Roman" w:hAnsi="Book Antiqua" w:cs="Times New Roman"/>
+          <w:sz w:val="24"/>
+          <w:szCs w:val="24"/>
+          <w:lang w:eastAsia="es-AR"/>
+        </w:rPr>
+        <w:t>irrevocable a cualquier reclamación administrativa y/o judicial por esos eventos</w:t>
+      </w:r>
+      <w:r>
+        <w:rPr>
+          <w:rFonts w:ascii="Book Antiqua" w:eastAsia="Times New Roman" w:hAnsi="Book Antiqua" w:cs="Times New Roman"/>
+          <w:sz w:val="24"/>
+          <w:szCs w:val="24"/>
+          <w:lang w:eastAsia="es-AR"/>
+        </w:rPr>
+        <w:t xml:space="preserve">. </w:t>
       </w:r>
     </w:p>
     <w:p>
       <w:pPr>
         <w:keepNext/>
-        <w:spacing w:after="120" w:line="240" w:lineRule="auto"/>
-        <w:ind w:left="284" w:right="282"/>
+        <w:spacing w:after="180" w:line="240" w:lineRule="auto"/>
         <w:jc w:val="both"/>
         <w:rPr>
           <w:rFonts w:ascii="Book Antiqua" w:eastAsia="Times New Roman" w:hAnsi="Book Antiqua" w:cs="Times New Roman"/>
-          <w:i/>
+          <w:sz w:val="24"/>
           <w:szCs w:val="24"/>
           <w:lang w:eastAsia="es-AR"/>
         </w:rPr>
@@ -350,41 +1197,66 @@
       <w:r>
         <w:rPr>
           <w:rFonts w:ascii="Book Antiqua" w:eastAsia="Times New Roman" w:hAnsi="Book Antiqua" w:cs="Times New Roman"/>
-          <w:i/>
-          <w:szCs w:val="24"/>
-          <w:lang w:eastAsia="es-AR"/>
-        </w:rPr>
-        <w:t xml:space="preserve">SEXTO: En este acto, el Concedente manifiesta que no se encuentran antecedentes relacionados al movimiento de parcelas, en el cementerio Parque San Agustín, por </w:t>
-      </w:r>
-      <w:r>
-        <w:rPr>
-          <w:rFonts w:ascii="Book Antiqua" w:eastAsia="Times New Roman" w:hAnsi="Book Antiqua" w:cs="Times New Roman"/>
-          <w:i/>
-          <w:szCs w:val="24"/>
-          <w:lang w:eastAsia="es-AR"/>
-        </w:rPr>
-        <w:lastRenderedPageBreak/>
-        <w:t xml:space="preserve">ocupación, transferencia, etc., para el período comprendido entre el día 31-12-81 y el 22-07-85, ante lo cual la Empresa recepciona esta contingencia y manifiesta que renuncia en forma plena e </w:t>
-      </w:r>
-      <w:r>
-        <w:rPr>
-          <w:rFonts w:ascii="Book Antiqua" w:eastAsia="Times New Roman" w:hAnsi="Book Antiqua" w:cs="Times New Roman"/>
-          <w:i/>
-          <w:szCs w:val="24"/>
-          <w:lang w:eastAsia="es-AR"/>
-        </w:rPr>
-        <w:t>irrevocable a cualquier reclamación administrativa y/o judicial por esos eventos.</w:t>
+          <w:sz w:val="24"/>
+          <w:szCs w:val="24"/>
+          <w:lang w:eastAsia="es-AR"/>
+        </w:rPr>
+        <w:t>SEPTIMO</w:t>
+      </w:r>
+      <w:r>
+        <w:rPr>
+          <w:rFonts w:ascii="Book Antiqua" w:eastAsia="Times New Roman" w:hAnsi="Book Antiqua" w:cs="Times New Roman"/>
+          <w:sz w:val="24"/>
+          <w:szCs w:val="24"/>
+          <w:lang w:eastAsia="es-AR"/>
+        </w:rPr>
+        <w:t xml:space="preserve">: </w:t>
+      </w:r>
+      <w:r>
+        <w:rPr>
+          <w:rFonts w:ascii="Book Antiqua" w:eastAsia="Times New Roman" w:hAnsi="Book Antiqua" w:cs="Times New Roman"/>
+          <w:sz w:val="24"/>
+          <w:szCs w:val="24"/>
+          <w:lang w:eastAsia="es-AR"/>
+        </w:rPr>
+        <w:t>No será de aplicación a las un mil cincuenta y cuatro parcelas a que se hace referencia en este convenio</w:t>
+      </w:r>
+      <w:r>
+        <w:rPr>
+          <w:rFonts w:ascii="Book Antiqua" w:eastAsia="Times New Roman" w:hAnsi="Book Antiqua" w:cs="Times New Roman"/>
+          <w:sz w:val="24"/>
+          <w:szCs w:val="24"/>
+          <w:lang w:eastAsia="es-AR"/>
+        </w:rPr>
+        <w:t xml:space="preserve">, </w:t>
+      </w:r>
+      <w:r>
+        <w:rPr>
+          <w:rFonts w:ascii="Book Antiqua" w:eastAsia="Times New Roman" w:hAnsi="Book Antiqua" w:cs="Times New Roman"/>
+          <w:sz w:val="24"/>
+          <w:szCs w:val="24"/>
+          <w:lang w:eastAsia="es-AR"/>
+        </w:rPr>
+        <w:t>lo dispuesto en el artículo 37 de la Ordenanza 154/85</w:t>
+      </w:r>
+      <w:r>
+        <w:rPr>
+          <w:rFonts w:ascii="Book Antiqua" w:eastAsia="Times New Roman" w:hAnsi="Book Antiqua" w:cs="Times New Roman"/>
+          <w:sz w:val="24"/>
+          <w:szCs w:val="24"/>
+          <w:lang w:eastAsia="es-AR"/>
+        </w:rPr>
+        <w:t xml:space="preserve">. </w:t>
       </w:r>
     </w:p>
     <w:p>
       <w:pPr>
         <w:keepNext/>
-        <w:spacing w:after="120" w:line="240" w:lineRule="auto"/>
-        <w:ind w:left="284" w:right="282"/>
+        <w:spacing w:after="180" w:line="240" w:lineRule="auto"/>
         <w:jc w:val="both"/>
         <w:rPr>
           <w:rFonts w:ascii="Book Antiqua" w:eastAsia="Times New Roman" w:hAnsi="Book Antiqua" w:cs="Times New Roman"/>
-          <w:i/>
+          <w:sz w:val="24"/>
           <w:szCs w:val="24"/>
           <w:lang w:eastAsia="es-AR"/>
         </w:rPr>
@@ -392,22 +1264,147 @@
       <w:r>
         <w:rPr>
           <w:rFonts w:ascii="Book Antiqua" w:eastAsia="Times New Roman" w:hAnsi="Book Antiqua" w:cs="Times New Roman"/>
-          <w:i/>
-          <w:szCs w:val="24"/>
-          <w:lang w:eastAsia="es-AR"/>
-        </w:rPr>
-        <w:t>SEPTIMO: No será de aplicación a las un mil cincuenta y cuatro parcelas a que se hace referencia en este convenio, lo dispuesto en el artículo 37 de la Ordenanza 154/85.</w:t>
+          <w:sz w:val="24"/>
+          <w:szCs w:val="24"/>
+          <w:lang w:eastAsia="es-AR"/>
+        </w:rPr>
+        <w:t>OCTAVO</w:t>
+      </w:r>
+      <w:r>
+        <w:rPr>
+          <w:rFonts w:ascii="Book Antiqua" w:eastAsia="Times New Roman" w:hAnsi="Book Antiqua" w:cs="Times New Roman"/>
+          <w:sz w:val="24"/>
+          <w:szCs w:val="24"/>
+          <w:lang w:eastAsia="es-AR"/>
+        </w:rPr>
+        <w:t xml:space="preserve">: </w:t>
+      </w:r>
+      <w:r>
+        <w:rPr>
+          <w:rFonts w:ascii="Book Antiqua" w:eastAsia="Times New Roman" w:hAnsi="Book Antiqua" w:cs="Times New Roman"/>
+          <w:sz w:val="24"/>
+          <w:szCs w:val="24"/>
+          <w:lang w:eastAsia="es-AR"/>
+        </w:rPr>
+        <w:t>El Concedente acepta la donación con cargo de los inmueble cuyos planos de mensura y unificación presentados por expedientes números 8209/96 y 2442/97</w:t>
+      </w:r>
+      <w:r>
+        <w:rPr>
+          <w:rFonts w:ascii="Book Antiqua" w:eastAsia="Times New Roman" w:hAnsi="Book Antiqua" w:cs="Times New Roman"/>
+          <w:sz w:val="24"/>
+          <w:szCs w:val="24"/>
+          <w:lang w:eastAsia="es-AR"/>
+        </w:rPr>
+        <w:t xml:space="preserve">, </w:t>
+      </w:r>
+      <w:r>
+        <w:rPr>
+          <w:rFonts w:ascii="Book Antiqua" w:eastAsia="Times New Roman" w:hAnsi="Book Antiqua" w:cs="Times New Roman"/>
+          <w:sz w:val="24"/>
+          <w:szCs w:val="24"/>
+          <w:lang w:eastAsia="es-AR"/>
+        </w:rPr>
+        <w:t>los que fueron aprobados con fecha……</w:t>
+      </w:r>
+      <w:r>
+        <w:rPr>
+          <w:rFonts w:ascii="Book Antiqua" w:eastAsia="Times New Roman" w:hAnsi="Book Antiqua" w:cs="Times New Roman"/>
+          <w:sz w:val="24"/>
+          <w:szCs w:val="24"/>
+          <w:lang w:eastAsia="es-AR"/>
+        </w:rPr>
+        <w:t xml:space="preserve">. </w:t>
+      </w:r>
+      <w:r>
+        <w:rPr>
+          <w:rFonts w:ascii="Book Antiqua" w:eastAsia="Times New Roman" w:hAnsi="Book Antiqua" w:cs="Times New Roman"/>
+          <w:sz w:val="24"/>
+          <w:szCs w:val="24"/>
+          <w:lang w:eastAsia="es-AR"/>
+        </w:rPr>
+        <w:t>y que en conjunto representan una superficie de 22</w:t>
+      </w:r>
+      <w:r>
+        <w:rPr>
+          <w:rFonts w:ascii="Book Antiqua" w:eastAsia="Times New Roman" w:hAnsi="Book Antiqua" w:cs="Times New Roman"/>
+          <w:sz w:val="24"/>
+          <w:szCs w:val="24"/>
+          <w:lang w:eastAsia="es-AR"/>
+        </w:rPr>
+        <w:t xml:space="preserve">. </w:t>
+      </w:r>
+      <w:r>
+        <w:rPr>
+          <w:rFonts w:ascii="Book Antiqua" w:eastAsia="Times New Roman" w:hAnsi="Book Antiqua" w:cs="Times New Roman"/>
+          <w:sz w:val="24"/>
+          <w:szCs w:val="24"/>
+          <w:lang w:eastAsia="es-AR"/>
+        </w:rPr>
+        <w:t>611</w:t>
+      </w:r>
+      <w:r>
+        <w:rPr>
+          <w:rFonts w:ascii="Book Antiqua" w:eastAsia="Times New Roman" w:hAnsi="Book Antiqua" w:cs="Times New Roman"/>
+          <w:sz w:val="24"/>
+          <w:szCs w:val="24"/>
+          <w:lang w:eastAsia="es-AR"/>
+        </w:rPr>
+        <w:t xml:space="preserve">. </w:t>
+      </w:r>
+      <w:r>
+        <w:rPr>
+          <w:rFonts w:ascii="Book Antiqua" w:eastAsia="Times New Roman" w:hAnsi="Book Antiqua" w:cs="Times New Roman"/>
+          <w:sz w:val="24"/>
+          <w:szCs w:val="24"/>
+          <w:lang w:eastAsia="es-AR"/>
+        </w:rPr>
+        <w:t>3853 m2</w:t>
+      </w:r>
+      <w:r>
+        <w:rPr>
+          <w:rFonts w:ascii="Book Antiqua" w:eastAsia="Times New Roman" w:hAnsi="Book Antiqua" w:cs="Times New Roman"/>
+          <w:sz w:val="24"/>
+          <w:szCs w:val="24"/>
+          <w:lang w:eastAsia="es-AR"/>
+        </w:rPr>
+        <w:t xml:space="preserve">. </w:t>
+      </w:r>
+      <w:r>
+        <w:rPr>
+          <w:rFonts w:ascii="Book Antiqua" w:eastAsia="Times New Roman" w:hAnsi="Book Antiqua" w:cs="Times New Roman"/>
+          <w:sz w:val="24"/>
+          <w:szCs w:val="24"/>
+          <w:lang w:eastAsia="es-AR"/>
+        </w:rPr>
+        <w:t>Esta donación con cargo se instrumentará por acta</w:t>
+      </w:r>
+      <w:r>
+        <w:rPr>
+          <w:rFonts w:ascii="Book Antiqua" w:eastAsia="Times New Roman" w:hAnsi="Book Antiqua" w:cs="Times New Roman"/>
+          <w:sz w:val="24"/>
+          <w:szCs w:val="24"/>
+          <w:lang w:eastAsia="es-AR"/>
+        </w:rPr>
+        <w:t xml:space="preserve">, </w:t>
+      </w:r>
+      <w:r>
+        <w:rPr>
+          <w:rFonts w:ascii="Book Antiqua" w:eastAsia="Times New Roman" w:hAnsi="Book Antiqua" w:cs="Times New Roman"/>
+          <w:sz w:val="24"/>
+          <w:szCs w:val="24"/>
+          <w:lang w:eastAsia="es-AR"/>
+        </w:rPr>
+        <w:t>que corre en el</w:t>
       </w:r>
     </w:p>
     <w:p>
       <w:pPr>
         <w:keepNext/>
-        <w:spacing w:after="120" w:line="240" w:lineRule="auto"/>
-        <w:ind w:left="284" w:right="282"/>
+        <w:spacing w:after="180" w:line="240" w:lineRule="auto"/>
         <w:jc w:val="both"/>
         <w:rPr>
           <w:rFonts w:ascii="Book Antiqua" w:eastAsia="Times New Roman" w:hAnsi="Book Antiqua" w:cs="Times New Roman"/>
-          <w:i/>
+          <w:sz w:val="24"/>
           <w:szCs w:val="24"/>
           <w:lang w:eastAsia="es-AR"/>
         </w:rPr>
@@ -415,22 +1412,84 @@
       <w:r>
         <w:rPr>
           <w:rFonts w:ascii="Book Antiqua" w:eastAsia="Times New Roman" w:hAnsi="Book Antiqua" w:cs="Times New Roman"/>
-          <w:i/>
-          <w:szCs w:val="24"/>
-          <w:lang w:eastAsia="es-AR"/>
-        </w:rPr>
-        <w:t>OCTAVO: El Concedente acepta la donación con cargo de los inmueble cuyos planos de mensura y unificación presentados por expedientes números 8209/96 y 2442/97, los que fueron aprobados con fecha……. y que en conjunto representan una superficie de 22.611.3853 m2. Esta donación con cargo se instrumentará por acta, que corre en el</w:t>
+          <w:sz w:val="24"/>
+          <w:szCs w:val="24"/>
+          <w:lang w:eastAsia="es-AR"/>
+        </w:rPr>
+        <w:t>ANEXO TRESde este convenio</w:t>
+      </w:r>
+      <w:r>
+        <w:rPr>
+          <w:rFonts w:ascii="Book Antiqua" w:eastAsia="Times New Roman" w:hAnsi="Book Antiqua" w:cs="Times New Roman"/>
+          <w:sz w:val="24"/>
+          <w:szCs w:val="24"/>
+          <w:lang w:eastAsia="es-AR"/>
+        </w:rPr>
+        <w:t xml:space="preserve">, </w:t>
+      </w:r>
+      <w:r>
+        <w:rPr>
+          <w:rFonts w:ascii="Book Antiqua" w:eastAsia="Times New Roman" w:hAnsi="Book Antiqua" w:cs="Times New Roman"/>
+          <w:sz w:val="24"/>
+          <w:szCs w:val="24"/>
+          <w:lang w:eastAsia="es-AR"/>
+        </w:rPr>
+        <w:t>según el artículo 1810 del Código Civil</w:t>
+      </w:r>
+      <w:r>
+        <w:rPr>
+          <w:rFonts w:ascii="Book Antiqua" w:eastAsia="Times New Roman" w:hAnsi="Book Antiqua" w:cs="Times New Roman"/>
+          <w:sz w:val="24"/>
+          <w:szCs w:val="24"/>
+          <w:lang w:eastAsia="es-AR"/>
+        </w:rPr>
+        <w:t xml:space="preserve">. </w:t>
+      </w:r>
+      <w:r>
+        <w:rPr>
+          <w:rFonts w:ascii="Book Antiqua" w:eastAsia="Times New Roman" w:hAnsi="Book Antiqua" w:cs="Times New Roman"/>
+          <w:sz w:val="24"/>
+          <w:szCs w:val="24"/>
+          <w:lang w:eastAsia="es-AR"/>
+        </w:rPr>
+        <w:t>A los fines de su inscripción ante el Registro Inmobiliario</w:t>
+      </w:r>
+      <w:r>
+        <w:rPr>
+          <w:rFonts w:ascii="Book Antiqua" w:eastAsia="Times New Roman" w:hAnsi="Book Antiqua" w:cs="Times New Roman"/>
+          <w:sz w:val="24"/>
+          <w:szCs w:val="24"/>
+          <w:lang w:eastAsia="es-AR"/>
+        </w:rPr>
+        <w:t xml:space="preserve">, </w:t>
+      </w:r>
+      <w:r>
+        <w:rPr>
+          <w:rFonts w:ascii="Book Antiqua" w:eastAsia="Times New Roman" w:hAnsi="Book Antiqua" w:cs="Times New Roman"/>
+          <w:sz w:val="24"/>
+          <w:szCs w:val="24"/>
+          <w:lang w:eastAsia="es-AR"/>
+        </w:rPr>
+        <w:t>desígnese al señor Secretario de Planificación y Control de Gestión de la Municipalidad de Yerba Buena</w:t>
+      </w:r>
+      <w:r>
+        <w:rPr>
+          <w:rFonts w:ascii="Book Antiqua" w:eastAsia="Times New Roman" w:hAnsi="Book Antiqua" w:cs="Times New Roman"/>
+          <w:sz w:val="24"/>
+          <w:szCs w:val="24"/>
+          <w:lang w:eastAsia="es-AR"/>
+        </w:rPr>
+        <w:t xml:space="preserve">. </w:t>
       </w:r>
     </w:p>
     <w:p>
       <w:pPr>
         <w:keepNext/>
-        <w:spacing w:after="120" w:line="240" w:lineRule="auto"/>
-        <w:ind w:left="284" w:right="282"/>
+        <w:spacing w:after="180" w:line="240" w:lineRule="auto"/>
         <w:jc w:val="both"/>
         <w:rPr>
           <w:rFonts w:ascii="Book Antiqua" w:eastAsia="Times New Roman" w:hAnsi="Book Antiqua" w:cs="Times New Roman"/>
-          <w:i/>
+          <w:sz w:val="24"/>
           <w:szCs w:val="24"/>
           <w:lang w:eastAsia="es-AR"/>
         </w:rPr>
@@ -438,31 +1497,138 @@
       <w:r>
         <w:rPr>
           <w:rFonts w:ascii="Book Antiqua" w:eastAsia="Times New Roman" w:hAnsi="Book Antiqua" w:cs="Times New Roman"/>
-          <w:i/>
-          <w:szCs w:val="24"/>
-          <w:lang w:eastAsia="es-AR"/>
-        </w:rPr>
-        <w:t>ANEXO TRESde este convenio, según el artículo 1810 del Código Civil. A los fines de su inscripción ante el Registro Inmobiliario,</w:t>
-      </w:r>
-      <w:r>
-        <w:rPr>
-          <w:rFonts w:ascii="Book Antiqua" w:eastAsia="Times New Roman" w:hAnsi="Book Antiqua" w:cs="Times New Roman"/>
-          <w:i/>
-          <w:szCs w:val="24"/>
-          <w:lang w:eastAsia="es-AR"/>
-        </w:rPr>
-        <w:t xml:space="preserve"> desígnese al señor Secretario de Planificación y Control de Gestión de la Municipalidad de Yerba Buena.</w:t>
+          <w:sz w:val="24"/>
+          <w:szCs w:val="24"/>
+          <w:lang w:eastAsia="es-AR"/>
+        </w:rPr>
+        <w:t>NOVENO</w:t>
+      </w:r>
+      <w:r>
+        <w:rPr>
+          <w:rFonts w:ascii="Book Antiqua" w:eastAsia="Times New Roman" w:hAnsi="Book Antiqua" w:cs="Times New Roman"/>
+          <w:sz w:val="24"/>
+          <w:szCs w:val="24"/>
+          <w:lang w:eastAsia="es-AR"/>
+        </w:rPr>
+        <w:t xml:space="preserve">: </w:t>
+      </w:r>
+      <w:r>
+        <w:rPr>
+          <w:rFonts w:ascii="Book Antiqua" w:eastAsia="Times New Roman" w:hAnsi="Book Antiqua" w:cs="Times New Roman"/>
+          <w:sz w:val="24"/>
+          <w:szCs w:val="24"/>
+          <w:lang w:eastAsia="es-AR"/>
+        </w:rPr>
+        <w:t>Se conviene que la concesión de uso del dominio público y del servicio público conforme a lalegislación vigente otorgada a la Empresa o a quien ésta designe es por el término de sesenta y cinco años o sea</w:t>
+      </w:r>
+      <w:r>
+        <w:rPr>
+          <w:rFonts w:ascii="Book Antiqua" w:eastAsia="Times New Roman" w:hAnsi="Book Antiqua" w:cs="Times New Roman"/>
+          <w:sz w:val="24"/>
+          <w:szCs w:val="24"/>
+          <w:lang w:eastAsia="es-AR"/>
+        </w:rPr>
+        <w:t xml:space="preserve">, </w:t>
+      </w:r>
+      <w:r>
+        <w:rPr>
+          <w:rFonts w:ascii="Book Antiqua" w:eastAsia="Times New Roman" w:hAnsi="Book Antiqua" w:cs="Times New Roman"/>
+          <w:sz w:val="24"/>
+          <w:szCs w:val="24"/>
+          <w:lang w:eastAsia="es-AR"/>
+        </w:rPr>
+        <w:t>hasta el día treinta y uno de diciembre del año dos mil sesenta y tres</w:t>
+      </w:r>
+      <w:r>
+        <w:rPr>
+          <w:rFonts w:ascii="Book Antiqua" w:eastAsia="Times New Roman" w:hAnsi="Book Antiqua" w:cs="Times New Roman"/>
+          <w:sz w:val="24"/>
+          <w:szCs w:val="24"/>
+          <w:lang w:eastAsia="es-AR"/>
+        </w:rPr>
+        <w:t xml:space="preserve"> </w:t>
+      </w:r>
+      <w:r>
+        <w:rPr>
+          <w:rFonts w:ascii="Book Antiqua" w:eastAsia="Times New Roman" w:hAnsi="Book Antiqua" w:cs="Times New Roman"/>
+          <w:sz w:val="24"/>
+          <w:szCs w:val="24"/>
+          <w:lang w:eastAsia="es-AR"/>
+        </w:rPr>
+        <w:t xml:space="preserve"> (</w:t>
+      </w:r>
+      <w:r>
+        <w:rPr>
+          <w:rFonts w:ascii="Book Antiqua" w:eastAsia="Times New Roman" w:hAnsi="Book Antiqua" w:cs="Times New Roman"/>
+          <w:sz w:val="24"/>
+          <w:szCs w:val="24"/>
+          <w:lang w:eastAsia="es-AR"/>
+        </w:rPr>
+        <w:t>31-12-2063</w:t>
+      </w:r>
+      <w:r>
+        <w:rPr>
+          <w:rFonts w:ascii="Book Antiqua" w:eastAsia="Times New Roman" w:hAnsi="Book Antiqua" w:cs="Times New Roman"/>
+          <w:sz w:val="24"/>
+          <w:szCs w:val="24"/>
+          <w:lang w:eastAsia="es-AR"/>
+        </w:rPr>
+        <w:t xml:space="preserve">) . </w:t>
+      </w:r>
+      <w:r>
+        <w:rPr>
+          <w:rFonts w:ascii="Book Antiqua" w:eastAsia="Times New Roman" w:hAnsi="Book Antiqua" w:cs="Times New Roman"/>
+          <w:sz w:val="24"/>
+          <w:szCs w:val="24"/>
+          <w:lang w:eastAsia="es-AR"/>
+        </w:rPr>
+        <w:t xml:space="preserve">A los efectos de la determinación del </w:t>
+      </w:r>
+      <w:r>
+        <w:rPr>
+          <w:rFonts w:ascii="Book Antiqua" w:eastAsia="Times New Roman" w:hAnsi="Book Antiqua" w:cs="Times New Roman"/>
+          <w:sz w:val="24"/>
+          <w:szCs w:val="24"/>
+          <w:lang w:eastAsia="es-AR"/>
+        </w:rPr>
+        <w:t>canon</w:t>
+      </w:r>
+      <w:r>
+        <w:rPr>
+          <w:rFonts w:ascii="Book Antiqua" w:eastAsia="Times New Roman" w:hAnsi="Book Antiqua" w:cs="Times New Roman"/>
+          <w:sz w:val="24"/>
+          <w:szCs w:val="24"/>
+          <w:lang w:eastAsia="es-AR"/>
+        </w:rPr>
+        <w:t xml:space="preserve">, </w:t>
+      </w:r>
+      <w:r>
+        <w:rPr>
+          <w:rFonts w:ascii="Book Antiqua" w:eastAsia="Times New Roman" w:hAnsi="Book Antiqua" w:cs="Times New Roman"/>
+          <w:sz w:val="24"/>
+          <w:szCs w:val="24"/>
+          <w:lang w:eastAsia="es-AR"/>
+        </w:rPr>
+        <w:t>apruébese los planos en general y en particular del parcelamiento y su empadronamiento que se agregan en el ANEXO CUARTOy en este mismo acto se habilitan la totalidad de las parcelas</w:t>
+      </w:r>
+      <w:r>
+        <w:rPr>
+          <w:rFonts w:ascii="Book Antiqua" w:eastAsia="Times New Roman" w:hAnsi="Book Antiqua" w:cs="Times New Roman"/>
+          <w:sz w:val="24"/>
+          <w:szCs w:val="24"/>
+          <w:lang w:eastAsia="es-AR"/>
+        </w:rPr>
+        <w:t xml:space="preserve">. </w:t>
       </w:r>
     </w:p>
     <w:p>
       <w:pPr>
         <w:keepNext/>
-        <w:spacing w:after="120" w:line="240" w:lineRule="auto"/>
-        <w:ind w:left="284" w:right="282"/>
+        <w:spacing w:after="180" w:line="240" w:lineRule="auto"/>
         <w:jc w:val="both"/>
         <w:rPr>
           <w:rFonts w:ascii="Book Antiqua" w:eastAsia="Times New Roman" w:hAnsi="Book Antiqua" w:cs="Times New Roman"/>
-          <w:i/>
+          <w:sz w:val="24"/>
           <w:szCs w:val="24"/>
           <w:lang w:eastAsia="es-AR"/>
         </w:rPr>
@@ -470,76 +1636,192 @@
       <w:r>
         <w:rPr>
           <w:rFonts w:ascii="Book Antiqua" w:eastAsia="Times New Roman" w:hAnsi="Book Antiqua" w:cs="Times New Roman"/>
-          <w:i/>
-          <w:szCs w:val="24"/>
-          <w:lang w:eastAsia="es-AR"/>
-        </w:rPr>
-        <w:t>NOVENO: Se conviene que la concesión de uso del dominio público y del servicio público conforme a lalegislación vigente otorgada a la Empresa o a quien ésta designe es por el término de sesenta y cinco años o sea, hasta el día treinta y uno de diciembre del año dos mil sesenta y tres</w:t>
-      </w:r>
-      <w:r>
-        <w:rPr>
-          <w:rFonts w:ascii="Book Antiqua" w:eastAsia="Times New Roman" w:hAnsi="Book Antiqua" w:cs="Times New Roman"/>
-          <w:i/>
-          <w:szCs w:val="24"/>
-          <w:lang w:eastAsia="es-AR"/>
-        </w:rPr>
-        <w:t xml:space="preserve"> </w:t>
-      </w:r>
-      <w:r>
-        <w:rPr>
-          <w:rFonts w:ascii="Book Antiqua" w:eastAsia="Times New Roman" w:hAnsi="Book Antiqua" w:cs="Times New Roman"/>
-          <w:i/>
-          <w:szCs w:val="24"/>
-          <w:lang w:eastAsia="es-AR"/>
-        </w:rPr>
-        <w:t xml:space="preserve"> (</w:t>
-      </w:r>
-      <w:r>
-        <w:rPr>
-          <w:rFonts w:ascii="Book Antiqua" w:eastAsia="Times New Roman" w:hAnsi="Book Antiqua" w:cs="Times New Roman"/>
-          <w:i/>
-          <w:szCs w:val="24"/>
-          <w:lang w:eastAsia="es-AR"/>
-        </w:rPr>
-        <w:t>31-12-2063</w:t>
-      </w:r>
-      <w:r>
-        <w:rPr>
-          <w:rFonts w:ascii="Book Antiqua" w:eastAsia="Times New Roman" w:hAnsi="Book Antiqua" w:cs="Times New Roman"/>
-          <w:i/>
-          <w:szCs w:val="24"/>
-          <w:lang w:eastAsia="es-AR"/>
-        </w:rPr>
-        <w:t xml:space="preserve">) . </w:t>
-      </w:r>
-      <w:r>
-        <w:rPr>
-          <w:rFonts w:ascii="Book Antiqua" w:eastAsia="Times New Roman" w:hAnsi="Book Antiqua" w:cs="Times New Roman"/>
-          <w:i/>
-          <w:szCs w:val="24"/>
-          <w:lang w:eastAsia="es-AR"/>
-        </w:rPr>
-        <w:t xml:space="preserve"> A los efectos de la determinación del </w:t>
-      </w:r>
-      <w:r>
-        <w:rPr>
-          <w:rFonts w:ascii="Book Antiqua" w:eastAsia="Times New Roman" w:hAnsi="Book Antiqua" w:cs="Times New Roman"/>
-          <w:i/>
-          <w:szCs w:val="24"/>
-          <w:lang w:eastAsia="es-AR"/>
-        </w:rPr>
-        <w:t>canon, apruébese los planos en general y en particular del parcelamiento y su empadronamiento que se agregan en el ANEXO CUARTOy en este mismo acto se habilitan la totalidad de las parcelas.</w:t>
+          <w:sz w:val="24"/>
+          <w:szCs w:val="24"/>
+          <w:lang w:eastAsia="es-AR"/>
+        </w:rPr>
+        <w:t>Se deja expresamente establecido que los planos</w:t>
+      </w:r>
+      <w:r>
+        <w:rPr>
+          <w:rFonts w:ascii="Book Antiqua" w:eastAsia="Times New Roman" w:hAnsi="Book Antiqua" w:cs="Times New Roman"/>
+          <w:sz w:val="24"/>
+          <w:szCs w:val="24"/>
+          <w:lang w:eastAsia="es-AR"/>
+        </w:rPr>
+        <w:t xml:space="preserve">, </w:t>
+      </w:r>
+      <w:r>
+        <w:rPr>
+          <w:rFonts w:ascii="Book Antiqua" w:eastAsia="Times New Roman" w:hAnsi="Book Antiqua" w:cs="Times New Roman"/>
+          <w:sz w:val="24"/>
+          <w:szCs w:val="24"/>
+          <w:lang w:eastAsia="es-AR"/>
+        </w:rPr>
+        <w:t>anteproyectos</w:t>
+      </w:r>
+      <w:r>
+        <w:rPr>
+          <w:rFonts w:ascii="Book Antiqua" w:eastAsia="Times New Roman" w:hAnsi="Book Antiqua" w:cs="Times New Roman"/>
+          <w:sz w:val="24"/>
+          <w:szCs w:val="24"/>
+          <w:lang w:eastAsia="es-AR"/>
+        </w:rPr>
+        <w:t xml:space="preserve">, </w:t>
+      </w:r>
+      <w:r>
+        <w:rPr>
+          <w:rFonts w:ascii="Book Antiqua" w:eastAsia="Times New Roman" w:hAnsi="Book Antiqua" w:cs="Times New Roman"/>
+          <w:sz w:val="24"/>
+          <w:szCs w:val="24"/>
+          <w:lang w:eastAsia="es-AR"/>
+        </w:rPr>
+        <w:t>proyectos</w:t>
+      </w:r>
+      <w:r>
+        <w:rPr>
+          <w:rFonts w:ascii="Book Antiqua" w:eastAsia="Times New Roman" w:hAnsi="Book Antiqua" w:cs="Times New Roman"/>
+          <w:sz w:val="24"/>
+          <w:szCs w:val="24"/>
+          <w:lang w:eastAsia="es-AR"/>
+        </w:rPr>
+        <w:t xml:space="preserve">, </w:t>
+      </w:r>
+      <w:r>
+        <w:rPr>
+          <w:rFonts w:ascii="Book Antiqua" w:eastAsia="Times New Roman" w:hAnsi="Book Antiqua" w:cs="Times New Roman"/>
+          <w:sz w:val="24"/>
+          <w:szCs w:val="24"/>
+          <w:lang w:eastAsia="es-AR"/>
+        </w:rPr>
+        <w:t>informes técnicos</w:t>
+      </w:r>
+      <w:r>
+        <w:rPr>
+          <w:rFonts w:ascii="Book Antiqua" w:eastAsia="Times New Roman" w:hAnsi="Book Antiqua" w:cs="Times New Roman"/>
+          <w:sz w:val="24"/>
+          <w:szCs w:val="24"/>
+          <w:lang w:eastAsia="es-AR"/>
+        </w:rPr>
+        <w:t xml:space="preserve">, </w:t>
+      </w:r>
+      <w:r>
+        <w:rPr>
+          <w:rFonts w:ascii="Book Antiqua" w:eastAsia="Times New Roman" w:hAnsi="Book Antiqua" w:cs="Times New Roman"/>
+          <w:sz w:val="24"/>
+          <w:szCs w:val="24"/>
+          <w:lang w:eastAsia="es-AR"/>
+        </w:rPr>
+        <w:t>etc</w:t>
+      </w:r>
+      <w:r>
+        <w:rPr>
+          <w:rFonts w:ascii="Book Antiqua" w:eastAsia="Times New Roman" w:hAnsi="Book Antiqua" w:cs="Times New Roman"/>
+          <w:sz w:val="24"/>
+          <w:szCs w:val="24"/>
+          <w:lang w:eastAsia="es-AR"/>
+        </w:rPr>
+        <w:t xml:space="preserve">. , </w:t>
+      </w:r>
+      <w:r>
+        <w:rPr>
+          <w:rFonts w:ascii="Book Antiqua" w:eastAsia="Times New Roman" w:hAnsi="Book Antiqua" w:cs="Times New Roman"/>
+          <w:sz w:val="24"/>
+          <w:szCs w:val="24"/>
+          <w:lang w:eastAsia="es-AR"/>
+        </w:rPr>
+        <w:t>correspondientes a las incumbencias de profesionales de la Ingeniería</w:t>
+      </w:r>
+      <w:r>
+        <w:rPr>
+          <w:rFonts w:ascii="Book Antiqua" w:eastAsia="Times New Roman" w:hAnsi="Book Antiqua" w:cs="Times New Roman"/>
+          <w:sz w:val="24"/>
+          <w:szCs w:val="24"/>
+          <w:lang w:eastAsia="es-AR"/>
+        </w:rPr>
+        <w:t xml:space="preserve">, </w:t>
+      </w:r>
+      <w:r>
+        <w:rPr>
+          <w:rFonts w:ascii="Book Antiqua" w:eastAsia="Times New Roman" w:hAnsi="Book Antiqua" w:cs="Times New Roman"/>
+          <w:sz w:val="24"/>
+          <w:szCs w:val="24"/>
+          <w:lang w:eastAsia="es-AR"/>
+        </w:rPr>
+        <w:t>Arquitectura y/o Agrimensura</w:t>
+      </w:r>
+      <w:r>
+        <w:rPr>
+          <w:rFonts w:ascii="Book Antiqua" w:eastAsia="Times New Roman" w:hAnsi="Book Antiqua" w:cs="Times New Roman"/>
+          <w:sz w:val="24"/>
+          <w:szCs w:val="24"/>
+          <w:lang w:eastAsia="es-AR"/>
+        </w:rPr>
+        <w:t xml:space="preserve">, </w:t>
+      </w:r>
+      <w:r>
+        <w:rPr>
+          <w:rFonts w:ascii="Book Antiqua" w:eastAsia="Times New Roman" w:hAnsi="Book Antiqua" w:cs="Times New Roman"/>
+          <w:sz w:val="24"/>
+          <w:szCs w:val="24"/>
+          <w:lang w:eastAsia="es-AR"/>
+        </w:rPr>
+        <w:t>los mismos deberán ser refrendados por El Concedente en su carácter de titular del dominio y por sus profesionales</w:t>
+      </w:r>
+      <w:r>
+        <w:rPr>
+          <w:rFonts w:ascii="Book Antiqua" w:eastAsia="Times New Roman" w:hAnsi="Book Antiqua" w:cs="Times New Roman"/>
+          <w:sz w:val="24"/>
+          <w:szCs w:val="24"/>
+          <w:lang w:eastAsia="es-AR"/>
+        </w:rPr>
+        <w:t xml:space="preserve">, </w:t>
+      </w:r>
+      <w:r>
+        <w:rPr>
+          <w:rFonts w:ascii="Book Antiqua" w:eastAsia="Times New Roman" w:hAnsi="Book Antiqua" w:cs="Times New Roman"/>
+          <w:sz w:val="24"/>
+          <w:szCs w:val="24"/>
+          <w:lang w:eastAsia="es-AR"/>
+        </w:rPr>
+        <w:t>además de el o los profesionales de La Empresa</w:t>
+      </w:r>
+      <w:r>
+        <w:rPr>
+          <w:rFonts w:ascii="Book Antiqua" w:eastAsia="Times New Roman" w:hAnsi="Book Antiqua" w:cs="Times New Roman"/>
+          <w:sz w:val="24"/>
+          <w:szCs w:val="24"/>
+          <w:lang w:eastAsia="es-AR"/>
+        </w:rPr>
+        <w:t xml:space="preserve">, </w:t>
+      </w:r>
+      <w:r>
+        <w:rPr>
+          <w:rFonts w:ascii="Book Antiqua" w:eastAsia="Times New Roman" w:hAnsi="Book Antiqua" w:cs="Times New Roman"/>
+          <w:sz w:val="24"/>
+          <w:szCs w:val="24"/>
+          <w:lang w:eastAsia="es-AR"/>
+        </w:rPr>
+        <w:t>en razón de que todas las obras que se realicen en el cementerio son de carácter y exigencia municipal</w:t>
+      </w:r>
+      <w:r>
+        <w:rPr>
+          <w:rFonts w:ascii="Book Antiqua" w:eastAsia="Times New Roman" w:hAnsi="Book Antiqua" w:cs="Times New Roman"/>
+          <w:sz w:val="24"/>
+          <w:szCs w:val="24"/>
+          <w:lang w:eastAsia="es-AR"/>
+        </w:rPr>
+        <w:t xml:space="preserve">. </w:t>
       </w:r>
     </w:p>
     <w:p>
       <w:pPr>
         <w:keepNext/>
-        <w:spacing w:after="120" w:line="240" w:lineRule="auto"/>
-        <w:ind w:left="284" w:right="282"/>
+        <w:spacing w:after="180" w:line="240" w:lineRule="auto"/>
         <w:jc w:val="both"/>
         <w:rPr>
           <w:rFonts w:ascii="Book Antiqua" w:eastAsia="Times New Roman" w:hAnsi="Book Antiqua" w:cs="Times New Roman"/>
-          <w:i/>
+          <w:sz w:val="24"/>
           <w:szCs w:val="24"/>
           <w:lang w:eastAsia="es-AR"/>
         </w:rPr>
@@ -547,22 +1829,84 @@
       <w:r>
         <w:rPr>
           <w:rFonts w:ascii="Book Antiqua" w:eastAsia="Times New Roman" w:hAnsi="Book Antiqua" w:cs="Times New Roman"/>
-          <w:i/>
-          <w:szCs w:val="24"/>
-          <w:lang w:eastAsia="es-AR"/>
-        </w:rPr>
-        <w:t>Se deja expresamente establecido que los planos, anteproyectos, proyectos, informes técnicos, etc., correspondientes a las incumbencias de profesionales de la Ingeniería, Arquitectura y/o Agrimensura, los mismos deberán ser refrendados por El Concedente en su carácter de titular del dominio y por sus profesionales, además de el o los profesionales de La Empresa, en razón de que todas las obras que se realicen en el cementerio son de carácter y exigencia municipal.</w:t>
+          <w:sz w:val="24"/>
+          <w:szCs w:val="24"/>
+          <w:lang w:eastAsia="es-AR"/>
+        </w:rPr>
+        <w:t>DECIMO</w:t>
+      </w:r>
+      <w:r>
+        <w:rPr>
+          <w:rFonts w:ascii="Book Antiqua" w:eastAsia="Times New Roman" w:hAnsi="Book Antiqua" w:cs="Times New Roman"/>
+          <w:sz w:val="24"/>
+          <w:szCs w:val="24"/>
+          <w:lang w:eastAsia="es-AR"/>
+        </w:rPr>
+        <w:t xml:space="preserve">: </w:t>
+      </w:r>
+      <w:r>
+        <w:rPr>
+          <w:rFonts w:ascii="Book Antiqua" w:eastAsia="Times New Roman" w:hAnsi="Book Antiqua" w:cs="Times New Roman"/>
+          <w:sz w:val="24"/>
+          <w:szCs w:val="24"/>
+          <w:lang w:eastAsia="es-AR"/>
+        </w:rPr>
+        <w:t>A esta ampliación</w:t>
+      </w:r>
+      <w:r>
+        <w:rPr>
+          <w:rFonts w:ascii="Book Antiqua" w:eastAsia="Times New Roman" w:hAnsi="Book Antiqua" w:cs="Times New Roman"/>
+          <w:sz w:val="24"/>
+          <w:szCs w:val="24"/>
+          <w:lang w:eastAsia="es-AR"/>
+        </w:rPr>
+        <w:t xml:space="preserve">, </w:t>
+      </w:r>
+      <w:r>
+        <w:rPr>
+          <w:rFonts w:ascii="Book Antiqua" w:eastAsia="Times New Roman" w:hAnsi="Book Antiqua" w:cs="Times New Roman"/>
+          <w:sz w:val="24"/>
+          <w:szCs w:val="24"/>
+          <w:lang w:eastAsia="es-AR"/>
+        </w:rPr>
+        <w:t>se acuerda que le corresponden todos los beneficios</w:t>
+      </w:r>
+      <w:r>
+        <w:rPr>
+          <w:rFonts w:ascii="Book Antiqua" w:eastAsia="Times New Roman" w:hAnsi="Book Antiqua" w:cs="Times New Roman"/>
+          <w:sz w:val="24"/>
+          <w:szCs w:val="24"/>
+          <w:lang w:eastAsia="es-AR"/>
+        </w:rPr>
+        <w:t xml:space="preserve">, </w:t>
+      </w:r>
+      <w:r>
+        <w:rPr>
+          <w:rFonts w:ascii="Book Antiqua" w:eastAsia="Times New Roman" w:hAnsi="Book Antiqua" w:cs="Times New Roman"/>
+          <w:sz w:val="24"/>
+          <w:szCs w:val="24"/>
+          <w:lang w:eastAsia="es-AR"/>
+        </w:rPr>
+        <w:t>exenciones y alcances de la legislación que usa y goza La Empresa</w:t>
+      </w:r>
+      <w:r>
+        <w:rPr>
+          <w:rFonts w:ascii="Book Antiqua" w:eastAsia="Times New Roman" w:hAnsi="Book Antiqua" w:cs="Times New Roman"/>
+          <w:sz w:val="24"/>
+          <w:szCs w:val="24"/>
+          <w:lang w:eastAsia="es-AR"/>
+        </w:rPr>
+        <w:t xml:space="preserve">. </w:t>
       </w:r>
     </w:p>
     <w:p>
       <w:pPr>
         <w:keepNext/>
-        <w:spacing w:after="120" w:line="240" w:lineRule="auto"/>
-        <w:ind w:left="284" w:right="282"/>
+        <w:spacing w:after="180" w:line="240" w:lineRule="auto"/>
         <w:jc w:val="both"/>
         <w:rPr>
           <w:rFonts w:ascii="Book Antiqua" w:eastAsia="Times New Roman" w:hAnsi="Book Antiqua" w:cs="Times New Roman"/>
-          <w:i/>
+          <w:sz w:val="24"/>
           <w:szCs w:val="24"/>
           <w:lang w:eastAsia="es-AR"/>
         </w:rPr>
@@ -570,22 +1914,165 @@
       <w:r>
         <w:rPr>
           <w:rFonts w:ascii="Book Antiqua" w:eastAsia="Times New Roman" w:hAnsi="Book Antiqua" w:cs="Times New Roman"/>
-          <w:i/>
-          <w:szCs w:val="24"/>
-          <w:lang w:eastAsia="es-AR"/>
-        </w:rPr>
-        <w:t>DECIMO: A esta ampliación, se acuerda que le corresponden todos los beneficios, exenciones y alcances de la legislación que usa y goza La Empresa.</w:t>
+          <w:sz w:val="24"/>
+          <w:szCs w:val="24"/>
+          <w:lang w:eastAsia="es-AR"/>
+        </w:rPr>
+        <w:t>DECIMO PRIMERO</w:t>
+      </w:r>
+      <w:r>
+        <w:rPr>
+          <w:rFonts w:ascii="Book Antiqua" w:eastAsia="Times New Roman" w:hAnsi="Book Antiqua" w:cs="Times New Roman"/>
+          <w:sz w:val="24"/>
+          <w:szCs w:val="24"/>
+          <w:lang w:eastAsia="es-AR"/>
+        </w:rPr>
+        <w:t xml:space="preserve">: </w:t>
+      </w:r>
+      <w:r>
+        <w:rPr>
+          <w:rFonts w:ascii="Book Antiqua" w:eastAsia="Times New Roman" w:hAnsi="Book Antiqua" w:cs="Times New Roman"/>
+          <w:sz w:val="24"/>
+          <w:szCs w:val="24"/>
+          <w:lang w:eastAsia="es-AR"/>
+        </w:rPr>
+        <w:t>Se Acuerda que conforme lo determinado la Ordenanza 154/85 art</w:t>
+      </w:r>
+      <w:r>
+        <w:rPr>
+          <w:rFonts w:ascii="Book Antiqua" w:eastAsia="Times New Roman" w:hAnsi="Book Antiqua" w:cs="Times New Roman"/>
+          <w:sz w:val="24"/>
+          <w:szCs w:val="24"/>
+          <w:lang w:eastAsia="es-AR"/>
+        </w:rPr>
+        <w:t xml:space="preserve">. </w:t>
+      </w:r>
+      <w:r>
+        <w:rPr>
+          <w:rFonts w:ascii="Book Antiqua" w:eastAsia="Times New Roman" w:hAnsi="Book Antiqua" w:cs="Times New Roman"/>
+          <w:sz w:val="24"/>
+          <w:szCs w:val="24"/>
+          <w:lang w:eastAsia="es-AR"/>
+        </w:rPr>
+        <w:t>38</w:t>
+      </w:r>
+      <w:r>
+        <w:rPr>
+          <w:rFonts w:ascii="Book Antiqua" w:eastAsia="Times New Roman" w:hAnsi="Book Antiqua" w:cs="Times New Roman"/>
+          <w:sz w:val="24"/>
+          <w:szCs w:val="24"/>
+          <w:lang w:eastAsia="es-AR"/>
+        </w:rPr>
+        <w:t xml:space="preserve">, </w:t>
+      </w:r>
+      <w:r>
+        <w:rPr>
+          <w:rFonts w:ascii="Book Antiqua" w:eastAsia="Times New Roman" w:hAnsi="Book Antiqua" w:cs="Times New Roman"/>
+          <w:sz w:val="24"/>
+          <w:szCs w:val="24"/>
+          <w:lang w:eastAsia="es-AR"/>
+        </w:rPr>
+        <w:t>el canon que le corresponde percibir a El Concedente</w:t>
+      </w:r>
+      <w:r>
+        <w:rPr>
+          <w:rFonts w:ascii="Book Antiqua" w:eastAsia="Times New Roman" w:hAnsi="Book Antiqua" w:cs="Times New Roman"/>
+          <w:sz w:val="24"/>
+          <w:szCs w:val="24"/>
+          <w:lang w:eastAsia="es-AR"/>
+        </w:rPr>
+        <w:t xml:space="preserve">, </w:t>
+      </w:r>
+      <w:r>
+        <w:rPr>
+          <w:rFonts w:ascii="Book Antiqua" w:eastAsia="Times New Roman" w:hAnsi="Book Antiqua" w:cs="Times New Roman"/>
+          <w:sz w:val="24"/>
+          <w:szCs w:val="24"/>
+          <w:lang w:eastAsia="es-AR"/>
+        </w:rPr>
+        <w:t>es la suma de pesos doscientos treinta mil cuatrocientos</w:t>
+      </w:r>
+      <w:r>
+        <w:rPr>
+          <w:rFonts w:ascii="Book Antiqua" w:eastAsia="Times New Roman" w:hAnsi="Book Antiqua" w:cs="Times New Roman"/>
+          <w:sz w:val="24"/>
+          <w:szCs w:val="24"/>
+          <w:lang w:eastAsia="es-AR"/>
+        </w:rPr>
+        <w:t xml:space="preserve"> </w:t>
+      </w:r>
+      <w:r>
+        <w:rPr>
+          <w:rFonts w:ascii="Book Antiqua" w:eastAsia="Times New Roman" w:hAnsi="Book Antiqua" w:cs="Times New Roman"/>
+          <w:sz w:val="24"/>
+          <w:szCs w:val="24"/>
+          <w:lang w:eastAsia="es-AR"/>
+        </w:rPr>
+        <w:t xml:space="preserve"> (</w:t>
+      </w:r>
+      <w:r>
+        <w:rPr>
+          <w:rFonts w:ascii="Book Antiqua" w:eastAsia="Times New Roman" w:hAnsi="Book Antiqua" w:cs="Times New Roman"/>
+          <w:sz w:val="24"/>
+          <w:szCs w:val="24"/>
+          <w:lang w:eastAsia="es-AR"/>
+        </w:rPr>
+        <w:t>son $ 230</w:t>
+      </w:r>
+      <w:r>
+        <w:rPr>
+          <w:rFonts w:ascii="Book Antiqua" w:eastAsia="Times New Roman" w:hAnsi="Book Antiqua" w:cs="Times New Roman"/>
+          <w:sz w:val="24"/>
+          <w:szCs w:val="24"/>
+          <w:lang w:eastAsia="es-AR"/>
+        </w:rPr>
+        <w:t xml:space="preserve">. </w:t>
+      </w:r>
+      <w:r>
+        <w:rPr>
+          <w:rFonts w:ascii="Book Antiqua" w:eastAsia="Times New Roman" w:hAnsi="Book Antiqua" w:cs="Times New Roman"/>
+          <w:sz w:val="24"/>
+          <w:szCs w:val="24"/>
+          <w:lang w:eastAsia="es-AR"/>
+        </w:rPr>
+        <w:t>400</w:t>
+      </w:r>
+      <w:r>
+        <w:rPr>
+          <w:rFonts w:ascii="Book Antiqua" w:eastAsia="Times New Roman" w:hAnsi="Book Antiqua" w:cs="Times New Roman"/>
+          <w:sz w:val="24"/>
+          <w:szCs w:val="24"/>
+          <w:lang w:eastAsia="es-AR"/>
+        </w:rPr>
+        <w:t xml:space="preserve">) , </w:t>
+      </w:r>
+      <w:r>
+        <w:rPr>
+          <w:rFonts w:ascii="Book Antiqua" w:eastAsia="Times New Roman" w:hAnsi="Book Antiqua" w:cs="Times New Roman"/>
+          <w:sz w:val="24"/>
+          <w:szCs w:val="24"/>
+          <w:lang w:eastAsia="es-AR"/>
+        </w:rPr>
+        <w:t>que se abonará de la siguiente manera</w:t>
+      </w:r>
+      <w:r>
+        <w:rPr>
+          <w:rFonts w:ascii="Book Antiqua" w:eastAsia="Times New Roman" w:hAnsi="Book Antiqua" w:cs="Times New Roman"/>
+          <w:sz w:val="24"/>
+          <w:szCs w:val="24"/>
+          <w:lang w:eastAsia="es-AR"/>
+        </w:rPr>
+        <w:t xml:space="preserve">: </w:t>
       </w:r>
     </w:p>
     <w:p>
       <w:pPr>
         <w:keepNext/>
-        <w:spacing w:after="120" w:line="240" w:lineRule="auto"/>
-        <w:ind w:left="284" w:right="282"/>
+        <w:spacing w:after="180" w:line="240" w:lineRule="auto"/>
         <w:jc w:val="both"/>
         <w:rPr>
           <w:rFonts w:ascii="Book Antiqua" w:eastAsia="Times New Roman" w:hAnsi="Book Antiqua" w:cs="Times New Roman"/>
-          <w:i/>
+          <w:sz w:val="24"/>
           <w:szCs w:val="24"/>
           <w:lang w:eastAsia="es-AR"/>
         </w:rPr>
@@ -593,25 +2080,16 @@
       <w:r>
         <w:rPr>
           <w:rFonts w:ascii="Book Antiqua" w:eastAsia="Times New Roman" w:hAnsi="Book Antiqua" w:cs="Times New Roman"/>
-          <w:i/>
-          <w:szCs w:val="24"/>
-          <w:lang w:eastAsia="es-AR"/>
-        </w:rPr>
-        <w:t>DECIMO PRIMERO:</w:t>
-      </w:r>
-      <w:r>
-        <w:rPr>
-          <w:rFonts w:ascii="Book Antiqua" w:eastAsia="Times New Roman" w:hAnsi="Book Antiqua" w:cs="Times New Roman"/>
-          <w:i/>
-          <w:szCs w:val="24"/>
-          <w:lang w:eastAsia="es-AR"/>
-        </w:rPr>
-        <w:t xml:space="preserve"> Se Acuerda que conforme lo determinado la Ordenanza 154/85 art. 38, el canon que le corresponde percibir a El Concedente, es la suma de pesos doscientos treinta mil cuatrocientos</w:t>
-      </w:r>
-      <w:r>
-        <w:rPr>
-          <w:rFonts w:ascii="Book Antiqua" w:eastAsia="Times New Roman" w:hAnsi="Book Antiqua" w:cs="Times New Roman"/>
-          <w:i/>
+          <w:sz w:val="24"/>
+          <w:szCs w:val="24"/>
+          <w:lang w:eastAsia="es-AR"/>
+        </w:rPr>
+        <w:t>1ro- se imputarán al monto arriba indicado la suma de pesos cincuenta y seis mil</w:t>
+      </w:r>
+      <w:r>
+        <w:rPr>
+          <w:rFonts w:ascii="Book Antiqua" w:eastAsia="Times New Roman" w:hAnsi="Book Antiqua" w:cs="Times New Roman"/>
+          <w:sz w:val="24"/>
           <w:szCs w:val="24"/>
           <w:lang w:eastAsia="es-AR"/>
         </w:rPr>
@@ -620,7 +2098,7 @@
       <w:r>
         <w:rPr>
           <w:rFonts w:ascii="Book Antiqua" w:eastAsia="Times New Roman" w:hAnsi="Book Antiqua" w:cs="Times New Roman"/>
-          <w:i/>
+          <w:sz w:val="24"/>
           <w:szCs w:val="24"/>
           <w:lang w:eastAsia="es-AR"/>
         </w:rPr>
@@ -629,16 +2107,34 @@
       <w:r>
         <w:rPr>
           <w:rFonts w:ascii="Book Antiqua" w:eastAsia="Times New Roman" w:hAnsi="Book Antiqua" w:cs="Times New Roman"/>
-          <w:i/>
-          <w:szCs w:val="24"/>
-          <w:lang w:eastAsia="es-AR"/>
-        </w:rPr>
-        <w:t>son $ 230.400</w:t>
-      </w:r>
-      <w:r>
-        <w:rPr>
-          <w:rFonts w:ascii="Book Antiqua" w:eastAsia="Times New Roman" w:hAnsi="Book Antiqua" w:cs="Times New Roman"/>
-          <w:i/>
+          <w:sz w:val="24"/>
+          <w:szCs w:val="24"/>
+          <w:lang w:eastAsia="es-AR"/>
+        </w:rPr>
+        <w:t>$56</w:t>
+      </w:r>
+      <w:r>
+        <w:rPr>
+          <w:rFonts w:ascii="Book Antiqua" w:eastAsia="Times New Roman" w:hAnsi="Book Antiqua" w:cs="Times New Roman"/>
+          <w:sz w:val="24"/>
+          <w:szCs w:val="24"/>
+          <w:lang w:eastAsia="es-AR"/>
+        </w:rPr>
+        <w:t xml:space="preserve">. </w:t>
+      </w:r>
+      <w:r>
+        <w:rPr>
+          <w:rFonts w:ascii="Book Antiqua" w:eastAsia="Times New Roman" w:hAnsi="Book Antiqua" w:cs="Times New Roman"/>
+          <w:sz w:val="24"/>
+          <w:szCs w:val="24"/>
+          <w:lang w:eastAsia="es-AR"/>
+        </w:rPr>
+        <w:t>000</w:t>
+      </w:r>
+      <w:r>
+        <w:rPr>
+          <w:rFonts w:ascii="Book Antiqua" w:eastAsia="Times New Roman" w:hAnsi="Book Antiqua" w:cs="Times New Roman"/>
+          <w:sz w:val="24"/>
           <w:szCs w:val="24"/>
           <w:lang w:eastAsia="es-AR"/>
         </w:rPr>
@@ -647,22 +2143,148 @@
       <w:r>
         <w:rPr>
           <w:rFonts w:ascii="Book Antiqua" w:eastAsia="Times New Roman" w:hAnsi="Book Antiqua" w:cs="Times New Roman"/>
-          <w:i/>
-          <w:szCs w:val="24"/>
-          <w:lang w:eastAsia="es-AR"/>
-        </w:rPr>
-        <w:t xml:space="preserve"> que se abonará de la siguiente manera:</w:t>
+          <w:sz w:val="24"/>
+          <w:szCs w:val="24"/>
+          <w:lang w:eastAsia="es-AR"/>
+        </w:rPr>
+        <w:t xml:space="preserve">para la adquisición por parte de la Empresa y a la dación en pago a favor </w:t>
+      </w:r>
+      <w:r>
+        <w:rPr>
+          <w:rFonts w:ascii="Book Antiqua" w:eastAsia="Times New Roman" w:hAnsi="Book Antiqua" w:cs="Times New Roman"/>
+          <w:sz w:val="24"/>
+          <w:szCs w:val="24"/>
+          <w:lang w:eastAsia="es-AR"/>
+        </w:rPr>
+        <w:lastRenderedPageBreak/>
+        <w:t>de la Municipal de un camión 0 km</w:t>
+      </w:r>
+      <w:r>
+        <w:rPr>
+          <w:rFonts w:ascii="Book Antiqua" w:eastAsia="Times New Roman" w:hAnsi="Book Antiqua" w:cs="Times New Roman"/>
+          <w:sz w:val="24"/>
+          <w:szCs w:val="24"/>
+          <w:lang w:eastAsia="es-AR"/>
+        </w:rPr>
+        <w:t>,  (</w:t>
+      </w:r>
+      <w:r>
+        <w:rPr>
+          <w:rFonts w:ascii="Book Antiqua" w:eastAsia="Times New Roman" w:hAnsi="Book Antiqua" w:cs="Times New Roman"/>
+          <w:sz w:val="24"/>
+          <w:szCs w:val="24"/>
+          <w:lang w:eastAsia="es-AR"/>
+        </w:rPr>
+        <w:t>cero kilómetro</w:t>
+      </w:r>
+      <w:r>
+        <w:rPr>
+          <w:rFonts w:ascii="Book Antiqua" w:eastAsia="Times New Roman" w:hAnsi="Book Antiqua" w:cs="Times New Roman"/>
+          <w:sz w:val="24"/>
+          <w:szCs w:val="24"/>
+          <w:lang w:eastAsia="es-AR"/>
+        </w:rPr>
+        <w:t xml:space="preserve">) </w:t>
+      </w:r>
+      <w:r>
+        <w:rPr>
+          <w:rFonts w:ascii="Book Antiqua" w:eastAsia="Times New Roman" w:hAnsi="Book Antiqua" w:cs="Times New Roman"/>
+          <w:sz w:val="24"/>
+          <w:szCs w:val="24"/>
+          <w:lang w:eastAsia="es-AR"/>
+        </w:rPr>
+        <w:t xml:space="preserve"> </w:t>
+      </w:r>
+      <w:r>
+        <w:rPr>
+          <w:rFonts w:ascii="Book Antiqua" w:eastAsia="Times New Roman" w:hAnsi="Book Antiqua" w:cs="Times New Roman"/>
+          <w:sz w:val="24"/>
+          <w:szCs w:val="24"/>
+          <w:lang w:eastAsia="es-AR"/>
+        </w:rPr>
+        <w:t>marca CHEVROLET</w:t>
+      </w:r>
+      <w:r>
+        <w:rPr>
+          <w:rFonts w:ascii="Book Antiqua" w:eastAsia="Times New Roman" w:hAnsi="Book Antiqua" w:cs="Times New Roman"/>
+          <w:sz w:val="24"/>
+          <w:szCs w:val="24"/>
+          <w:lang w:eastAsia="es-AR"/>
+        </w:rPr>
+        <w:t xml:space="preserve">, </w:t>
+      </w:r>
+      <w:r>
+        <w:rPr>
+          <w:rFonts w:ascii="Book Antiqua" w:eastAsia="Times New Roman" w:hAnsi="Book Antiqua" w:cs="Times New Roman"/>
+          <w:sz w:val="24"/>
+          <w:szCs w:val="24"/>
+          <w:lang w:eastAsia="es-AR"/>
+        </w:rPr>
+        <w:t>modelo KODIAK 14-190</w:t>
+      </w:r>
+      <w:r>
+        <w:rPr>
+          <w:rFonts w:ascii="Book Antiqua" w:eastAsia="Times New Roman" w:hAnsi="Book Antiqua" w:cs="Times New Roman"/>
+          <w:sz w:val="24"/>
+          <w:szCs w:val="24"/>
+          <w:lang w:eastAsia="es-AR"/>
+        </w:rPr>
+        <w:t xml:space="preserve">, </w:t>
+      </w:r>
+      <w:r>
+        <w:rPr>
+          <w:rFonts w:ascii="Book Antiqua" w:eastAsia="Times New Roman" w:hAnsi="Book Antiqua" w:cs="Times New Roman"/>
+          <w:sz w:val="24"/>
+          <w:szCs w:val="24"/>
+          <w:lang w:eastAsia="es-AR"/>
+        </w:rPr>
+        <w:t xml:space="preserve">y concedente a aceptar dicha dación en pago deberá efectuarse dentro de los noventa días hábiles </w:t>
+      </w:r>
+      <w:r>
+        <w:rPr>
+          <w:rFonts w:ascii="Book Antiqua" w:eastAsia="Times New Roman" w:hAnsi="Book Antiqua" w:cs="Times New Roman"/>
+          <w:sz w:val="24"/>
+          <w:szCs w:val="24"/>
+          <w:lang w:eastAsia="es-AR"/>
+        </w:rPr>
+        <w:t>posteriores a la aprobación del presente convenio y publicación en el Boletín Oficial</w:t>
+      </w:r>
+      <w:r>
+        <w:rPr>
+          <w:rFonts w:ascii="Book Antiqua" w:eastAsia="Times New Roman" w:hAnsi="Book Antiqua" w:cs="Times New Roman"/>
+          <w:sz w:val="24"/>
+          <w:szCs w:val="24"/>
+          <w:lang w:eastAsia="es-AR"/>
+        </w:rPr>
+        <w:t xml:space="preserve">, </w:t>
+      </w:r>
+      <w:r>
+        <w:rPr>
+          <w:rFonts w:ascii="Book Antiqua" w:eastAsia="Times New Roman" w:hAnsi="Book Antiqua" w:cs="Times New Roman"/>
+          <w:sz w:val="24"/>
+          <w:szCs w:val="24"/>
+          <w:lang w:eastAsia="es-AR"/>
+        </w:rPr>
+        <w:t>de las Ordenanzas que integren el ordenamiento jurídico relacionado a este convenio</w:t>
+      </w:r>
+      <w:r>
+        <w:rPr>
+          <w:rFonts w:ascii="Book Antiqua" w:eastAsia="Times New Roman" w:hAnsi="Book Antiqua" w:cs="Times New Roman"/>
+          <w:sz w:val="24"/>
+          <w:szCs w:val="24"/>
+          <w:lang w:eastAsia="es-AR"/>
+        </w:rPr>
+        <w:t xml:space="preserve">. </w:t>
       </w:r>
     </w:p>
     <w:p>
       <w:pPr>
         <w:keepNext/>
-        <w:spacing w:after="120" w:line="240" w:lineRule="auto"/>
-        <w:ind w:left="284" w:right="282"/>
+        <w:spacing w:after="180" w:line="240" w:lineRule="auto"/>
         <w:jc w:val="both"/>
         <w:rPr>
           <w:rFonts w:ascii="Book Antiqua" w:eastAsia="Times New Roman" w:hAnsi="Book Antiqua" w:cs="Times New Roman"/>
-          <w:i/>
+          <w:sz w:val="24"/>
           <w:szCs w:val="24"/>
           <w:lang w:eastAsia="es-AR"/>
         </w:rPr>
@@ -670,130 +2292,228 @@
       <w:r>
         <w:rPr>
           <w:rFonts w:ascii="Book Antiqua" w:eastAsia="Times New Roman" w:hAnsi="Book Antiqua" w:cs="Times New Roman"/>
-          <w:i/>
-          <w:szCs w:val="24"/>
-          <w:lang w:eastAsia="es-AR"/>
-        </w:rPr>
-        <w:t>1ro- se imputarán al monto arriba indicado la suma de pesos cincuenta y seis mil</w:t>
-      </w:r>
-      <w:r>
-        <w:rPr>
-          <w:rFonts w:ascii="Book Antiqua" w:eastAsia="Times New Roman" w:hAnsi="Book Antiqua" w:cs="Times New Roman"/>
-          <w:i/>
-          <w:szCs w:val="24"/>
-          <w:lang w:eastAsia="es-AR"/>
-        </w:rPr>
-        <w:t xml:space="preserve"> </w:t>
-      </w:r>
-      <w:r>
-        <w:rPr>
-          <w:rFonts w:ascii="Book Antiqua" w:eastAsia="Times New Roman" w:hAnsi="Book Antiqua" w:cs="Times New Roman"/>
-          <w:i/>
-          <w:szCs w:val="24"/>
-          <w:lang w:eastAsia="es-AR"/>
-        </w:rPr>
-        <w:t xml:space="preserve"> (</w:t>
-      </w:r>
-      <w:r>
-        <w:rPr>
-          <w:rFonts w:ascii="Book Antiqua" w:eastAsia="Times New Roman" w:hAnsi="Book Antiqua" w:cs="Times New Roman"/>
-          <w:i/>
-          <w:szCs w:val="24"/>
-          <w:lang w:eastAsia="es-AR"/>
-        </w:rPr>
-        <w:t>$56.000</w:t>
-      </w:r>
-      <w:r>
-        <w:rPr>
-          <w:rFonts w:ascii="Book Antiqua" w:eastAsia="Times New Roman" w:hAnsi="Book Antiqua" w:cs="Times New Roman"/>
-          <w:i/>
-          <w:szCs w:val="24"/>
-          <w:lang w:eastAsia="es-AR"/>
-        </w:rPr>
-        <w:t xml:space="preserve">) , </w:t>
-      </w:r>
-      <w:r>
-        <w:rPr>
-          <w:rFonts w:ascii="Book Antiqua" w:eastAsia="Times New Roman" w:hAnsi="Book Antiqua" w:cs="Times New Roman"/>
-          <w:i/>
-          <w:szCs w:val="24"/>
-          <w:lang w:eastAsia="es-AR"/>
-        </w:rPr>
-        <w:t xml:space="preserve"> para la adquisición por parte de la Empresa y a la dación en pago a favor de la Municipal de un camión 0 km,</w:t>
-      </w:r>
-      <w:r>
-        <w:rPr>
-          <w:rFonts w:ascii="Book Antiqua" w:eastAsia="Times New Roman" w:hAnsi="Book Antiqua" w:cs="Times New Roman"/>
-          <w:i/>
-          <w:szCs w:val="24"/>
-          <w:lang w:eastAsia="es-AR"/>
-        </w:rPr>
-        <w:t xml:space="preserve"> </w:t>
-      </w:r>
-      <w:r>
-        <w:rPr>
-          <w:rFonts w:ascii="Book Antiqua" w:eastAsia="Times New Roman" w:hAnsi="Book Antiqua" w:cs="Times New Roman"/>
-          <w:i/>
-          <w:szCs w:val="24"/>
-          <w:lang w:eastAsia="es-AR"/>
-        </w:rPr>
-        <w:t xml:space="preserve"> (</w:t>
-      </w:r>
-      <w:r>
-        <w:rPr>
-          <w:rFonts w:ascii="Book Antiqua" w:eastAsia="Times New Roman" w:hAnsi="Book Antiqua" w:cs="Times New Roman"/>
-          <w:i/>
-          <w:szCs w:val="24"/>
-          <w:lang w:eastAsia="es-AR"/>
-        </w:rPr>
-        <w:t>cero kilómetro</w:t>
-      </w:r>
-      <w:r>
-        <w:rPr>
-          <w:rFonts w:ascii="Book Antiqua" w:eastAsia="Times New Roman" w:hAnsi="Book Antiqua" w:cs="Times New Roman"/>
-          <w:i/>
-          <w:szCs w:val="24"/>
-          <w:lang w:eastAsia="es-AR"/>
-        </w:rPr>
-        <w:t xml:space="preserve">) </w:t>
-      </w:r>
-      <w:r>
-        <w:rPr>
-          <w:rFonts w:ascii="Book Antiqua" w:eastAsia="Times New Roman" w:hAnsi="Book Antiqua" w:cs="Times New Roman"/>
-          <w:i/>
-          <w:szCs w:val="24"/>
-          <w:lang w:eastAsia="es-AR"/>
-        </w:rPr>
-        <w:t xml:space="preserve"> </w:t>
-      </w:r>
-      <w:r>
-        <w:rPr>
-          <w:rFonts w:ascii="Book Antiqua" w:eastAsia="Times New Roman" w:hAnsi="Book Antiqua" w:cs="Times New Roman"/>
-          <w:i/>
-          <w:szCs w:val="24"/>
-          <w:lang w:eastAsia="es-AR"/>
-        </w:rPr>
-        <w:t xml:space="preserve">marca CHEVROLET, modelo KODIAK 14-190, y concedente a aceptar dicha dación en pago deberá efectuarse dentro de los noventa días hábiles </w:t>
-      </w:r>
-      <w:r>
-        <w:rPr>
-          <w:rFonts w:ascii="Book Antiqua" w:eastAsia="Times New Roman" w:hAnsi="Book Antiqua" w:cs="Times New Roman"/>
-          <w:i/>
-          <w:szCs w:val="24"/>
-          <w:lang w:eastAsia="es-AR"/>
-        </w:rPr>
-        <w:t>posteriores a la aprobación del presente convenio y publicación en el Boletín Oficial, de las Ordenanzas que integren el ordenamiento jurídico relacionado a este convenio.</w:t>
+          <w:sz w:val="24"/>
+          <w:szCs w:val="24"/>
+          <w:lang w:eastAsia="es-AR"/>
+        </w:rPr>
+        <w:t>A todos los efectos</w:t>
+      </w:r>
+      <w:r>
+        <w:rPr>
+          <w:rFonts w:ascii="Book Antiqua" w:eastAsia="Times New Roman" w:hAnsi="Book Antiqua" w:cs="Times New Roman"/>
+          <w:sz w:val="24"/>
+          <w:szCs w:val="24"/>
+          <w:lang w:eastAsia="es-AR"/>
+        </w:rPr>
+        <w:t xml:space="preserve">, </w:t>
+      </w:r>
+      <w:r>
+        <w:rPr>
+          <w:rFonts w:ascii="Book Antiqua" w:eastAsia="Times New Roman" w:hAnsi="Book Antiqua" w:cs="Times New Roman"/>
+          <w:sz w:val="24"/>
+          <w:szCs w:val="24"/>
+          <w:lang w:eastAsia="es-AR"/>
+        </w:rPr>
+        <w:t>se reputará cumplimentado este cargo de la dación en pago</w:t>
+      </w:r>
+      <w:r>
+        <w:rPr>
+          <w:rFonts w:ascii="Book Antiqua" w:eastAsia="Times New Roman" w:hAnsi="Book Antiqua" w:cs="Times New Roman"/>
+          <w:sz w:val="24"/>
+          <w:szCs w:val="24"/>
+          <w:lang w:eastAsia="es-AR"/>
+        </w:rPr>
+        <w:t xml:space="preserve">, </w:t>
+      </w:r>
+      <w:r>
+        <w:rPr>
+          <w:rFonts w:ascii="Book Antiqua" w:eastAsia="Times New Roman" w:hAnsi="Book Antiqua" w:cs="Times New Roman"/>
+          <w:sz w:val="24"/>
+          <w:szCs w:val="24"/>
+          <w:lang w:eastAsia="es-AR"/>
+        </w:rPr>
+        <w:t>con la acreditación simple de la adquisición del vehículo</w:t>
+      </w:r>
+      <w:r>
+        <w:rPr>
+          <w:rFonts w:ascii="Book Antiqua" w:eastAsia="Times New Roman" w:hAnsi="Book Antiqua" w:cs="Times New Roman"/>
+          <w:sz w:val="24"/>
+          <w:szCs w:val="24"/>
+          <w:lang w:eastAsia="es-AR"/>
+        </w:rPr>
+        <w:t xml:space="preserve">, </w:t>
+      </w:r>
+      <w:r>
+        <w:rPr>
+          <w:rFonts w:ascii="Book Antiqua" w:eastAsia="Times New Roman" w:hAnsi="Book Antiqua" w:cs="Times New Roman"/>
+          <w:sz w:val="24"/>
+          <w:szCs w:val="24"/>
+          <w:lang w:eastAsia="es-AR"/>
+        </w:rPr>
+        <w:t>sin gravamen ni afectación alguna</w:t>
+      </w:r>
+      <w:r>
+        <w:rPr>
+          <w:rFonts w:ascii="Book Antiqua" w:eastAsia="Times New Roman" w:hAnsi="Book Antiqua" w:cs="Times New Roman"/>
+          <w:sz w:val="24"/>
+          <w:szCs w:val="24"/>
+          <w:lang w:eastAsia="es-AR"/>
+        </w:rPr>
+        <w:t xml:space="preserve">, </w:t>
+      </w:r>
+      <w:r>
+        <w:rPr>
+          <w:rFonts w:ascii="Book Antiqua" w:eastAsia="Times New Roman" w:hAnsi="Book Antiqua" w:cs="Times New Roman"/>
+          <w:sz w:val="24"/>
+          <w:szCs w:val="24"/>
+          <w:lang w:eastAsia="es-AR"/>
+        </w:rPr>
+        <w:t xml:space="preserve">y orden a </w:t>
+      </w:r>
+      <w:r>
+        <w:rPr>
+          <w:rFonts w:ascii="Book Antiqua" w:eastAsia="Times New Roman" w:hAnsi="Book Antiqua" w:cs="Times New Roman"/>
+          <w:sz w:val="24"/>
+          <w:szCs w:val="24"/>
+          <w:lang w:eastAsia="es-AR"/>
+        </w:rPr>
+        <w:t>favor de El Concedente para el retiro del mismo en esta Provincia</w:t>
+      </w:r>
+      <w:r>
+        <w:rPr>
+          <w:rFonts w:ascii="Book Antiqua" w:eastAsia="Times New Roman" w:hAnsi="Book Antiqua" w:cs="Times New Roman"/>
+          <w:sz w:val="24"/>
+          <w:szCs w:val="24"/>
+          <w:lang w:eastAsia="es-AR"/>
+        </w:rPr>
+        <w:t xml:space="preserve">. </w:t>
+      </w:r>
+      <w:r>
+        <w:rPr>
+          <w:rFonts w:ascii="Book Antiqua" w:eastAsia="Times New Roman" w:hAnsi="Book Antiqua" w:cs="Times New Roman"/>
+          <w:sz w:val="24"/>
+          <w:szCs w:val="24"/>
+          <w:lang w:eastAsia="es-AR"/>
+        </w:rPr>
+        <w:t>A partir de la acreditación de la orden de retiro del vehículo citado</w:t>
+      </w:r>
+      <w:r>
+        <w:rPr>
+          <w:rFonts w:ascii="Book Antiqua" w:eastAsia="Times New Roman" w:hAnsi="Book Antiqua" w:cs="Times New Roman"/>
+          <w:sz w:val="24"/>
+          <w:szCs w:val="24"/>
+          <w:lang w:eastAsia="es-AR"/>
+        </w:rPr>
+        <w:t xml:space="preserve">, </w:t>
+      </w:r>
+      <w:r>
+        <w:rPr>
+          <w:rFonts w:ascii="Book Antiqua" w:eastAsia="Times New Roman" w:hAnsi="Book Antiqua" w:cs="Times New Roman"/>
+          <w:sz w:val="24"/>
+          <w:szCs w:val="24"/>
+          <w:lang w:eastAsia="es-AR"/>
+        </w:rPr>
+        <w:t>El Concedente exime en forma expresa de toda responsabilidad al transmitente</w:t>
+      </w:r>
+      <w:r>
+        <w:rPr>
+          <w:rFonts w:ascii="Book Antiqua" w:eastAsia="Times New Roman" w:hAnsi="Book Antiqua" w:cs="Times New Roman"/>
+          <w:sz w:val="24"/>
+          <w:szCs w:val="24"/>
+          <w:lang w:eastAsia="es-AR"/>
+        </w:rPr>
+        <w:t xml:space="preserve">, </w:t>
+      </w:r>
+      <w:r>
+        <w:rPr>
+          <w:rFonts w:ascii="Book Antiqua" w:eastAsia="Times New Roman" w:hAnsi="Book Antiqua" w:cs="Times New Roman"/>
+          <w:sz w:val="24"/>
+          <w:szCs w:val="24"/>
+          <w:lang w:eastAsia="es-AR"/>
+        </w:rPr>
+        <w:t>obligándose a cumplimentar la documentación y normas de ley</w:t>
+      </w:r>
+      <w:r>
+        <w:rPr>
+          <w:rFonts w:ascii="Book Antiqua" w:eastAsia="Times New Roman" w:hAnsi="Book Antiqua" w:cs="Times New Roman"/>
+          <w:sz w:val="24"/>
+          <w:szCs w:val="24"/>
+          <w:lang w:eastAsia="es-AR"/>
+        </w:rPr>
+        <w:t xml:space="preserve">, </w:t>
+      </w:r>
+      <w:r>
+        <w:rPr>
+          <w:rFonts w:ascii="Book Antiqua" w:eastAsia="Times New Roman" w:hAnsi="Book Antiqua" w:cs="Times New Roman"/>
+          <w:sz w:val="24"/>
+          <w:szCs w:val="24"/>
+          <w:lang w:eastAsia="es-AR"/>
+        </w:rPr>
+        <w:t>dentro</w:t>
+      </w:r>
+      <w:r>
+        <w:rPr>
+          <w:rFonts w:ascii="Book Antiqua" w:eastAsia="Times New Roman" w:hAnsi="Book Antiqua" w:cs="Times New Roman"/>
+          <w:sz w:val="24"/>
+          <w:szCs w:val="24"/>
+          <w:lang w:eastAsia="es-AR"/>
+        </w:rPr>
+        <w:t xml:space="preserve"> de los quince días hábiles posteriores a la orden de entrega del vehículo</w:t>
+      </w:r>
+      <w:r>
+        <w:rPr>
+          <w:rFonts w:ascii="Book Antiqua" w:eastAsia="Times New Roman" w:hAnsi="Book Antiqua" w:cs="Times New Roman"/>
+          <w:sz w:val="24"/>
+          <w:szCs w:val="24"/>
+          <w:lang w:eastAsia="es-AR"/>
+        </w:rPr>
+        <w:t xml:space="preserve">, </w:t>
+      </w:r>
+      <w:r>
+        <w:rPr>
+          <w:rFonts w:ascii="Book Antiqua" w:eastAsia="Times New Roman" w:hAnsi="Book Antiqua" w:cs="Times New Roman"/>
+          <w:sz w:val="24"/>
+          <w:szCs w:val="24"/>
+          <w:lang w:eastAsia="es-AR"/>
+        </w:rPr>
+        <w:t>o depósito en efectivo por idéntico importea la orden de la Municipalidad de Yerba Buena</w:t>
+      </w:r>
+      <w:r>
+        <w:rPr>
+          <w:rFonts w:ascii="Book Antiqua" w:eastAsia="Times New Roman" w:hAnsi="Book Antiqua" w:cs="Times New Roman"/>
+          <w:sz w:val="24"/>
+          <w:szCs w:val="24"/>
+          <w:lang w:eastAsia="es-AR"/>
+        </w:rPr>
+        <w:t xml:space="preserve">, </w:t>
+      </w:r>
+      <w:r>
+        <w:rPr>
+          <w:rFonts w:ascii="Book Antiqua" w:eastAsia="Times New Roman" w:hAnsi="Book Antiqua" w:cs="Times New Roman"/>
+          <w:sz w:val="24"/>
+          <w:szCs w:val="24"/>
+          <w:lang w:eastAsia="es-AR"/>
+        </w:rPr>
+        <w:t>a opción de la Empresa</w:t>
+      </w:r>
+      <w:r>
+        <w:rPr>
+          <w:rFonts w:ascii="Book Antiqua" w:eastAsia="Times New Roman" w:hAnsi="Book Antiqua" w:cs="Times New Roman"/>
+          <w:sz w:val="24"/>
+          <w:szCs w:val="24"/>
+          <w:lang w:eastAsia="es-AR"/>
+        </w:rPr>
+        <w:t xml:space="preserve">. </w:t>
       </w:r>
     </w:p>
     <w:p>
       <w:pPr>
         <w:keepNext/>
-        <w:spacing w:after="120" w:line="240" w:lineRule="auto"/>
-        <w:ind w:left="284" w:right="282"/>
+        <w:spacing w:after="180" w:line="240" w:lineRule="auto"/>
         <w:jc w:val="both"/>
         <w:rPr>
           <w:rFonts w:ascii="Book Antiqua" w:eastAsia="Times New Roman" w:hAnsi="Book Antiqua" w:cs="Times New Roman"/>
-          <w:i/>
+          <w:sz w:val="24"/>
           <w:szCs w:val="24"/>
           <w:lang w:eastAsia="es-AR"/>
         </w:rPr>
@@ -801,40 +2521,255 @@
       <w:r>
         <w:rPr>
           <w:rFonts w:ascii="Book Antiqua" w:eastAsia="Times New Roman" w:hAnsi="Book Antiqua" w:cs="Times New Roman"/>
-          <w:i/>
-          <w:szCs w:val="24"/>
-          <w:lang w:eastAsia="es-AR"/>
-        </w:rPr>
-        <w:t xml:space="preserve">A todos los efectos, se reputará cumplimentado este cargo de la dación en pago, con la acreditación simple de la adquisición del vehículo, sin gravamen ni afectación alguna, y orden a </w:t>
-      </w:r>
-      <w:r>
-        <w:rPr>
-          <w:rFonts w:ascii="Book Antiqua" w:eastAsia="Times New Roman" w:hAnsi="Book Antiqua" w:cs="Times New Roman"/>
-          <w:i/>
-          <w:szCs w:val="24"/>
-          <w:lang w:eastAsia="es-AR"/>
-        </w:rPr>
-        <w:t>favor de El Concedente para el retiro del mismo en esta Provincia. A partir de la acreditación de la orden de retiro del vehículo citado, El Concedente exime en forma expresa de toda responsabilidad al transmitente, obligándose a cumplimentar la documentación y normas de ley, dentro</w:t>
-      </w:r>
-      <w:r>
-        <w:rPr>
-          <w:rFonts w:ascii="Book Antiqua" w:eastAsia="Times New Roman" w:hAnsi="Book Antiqua" w:cs="Times New Roman"/>
-          <w:i/>
-          <w:szCs w:val="24"/>
-          <w:lang w:eastAsia="es-AR"/>
-        </w:rPr>
-        <w:t xml:space="preserve"> de los quince días hábiles posteriores a la orden de entrega del vehículo, o depósito en efectivo por idéntico importea la orden de la Municipalidad de Yerba Buena, a opción de la Empresa.</w:t>
+          <w:sz w:val="24"/>
+          <w:szCs w:val="24"/>
+          <w:lang w:eastAsia="es-AR"/>
+        </w:rPr>
+        <w:t>2do</w:t>
+      </w:r>
+      <w:r>
+        <w:rPr>
+          <w:rFonts w:ascii="Book Antiqua" w:eastAsia="Times New Roman" w:hAnsi="Book Antiqua" w:cs="Times New Roman"/>
+          <w:sz w:val="24"/>
+          <w:szCs w:val="24"/>
+          <w:lang w:eastAsia="es-AR"/>
+        </w:rPr>
+        <w:t xml:space="preserve">. </w:t>
+      </w:r>
+      <w:r>
+        <w:rPr>
+          <w:rFonts w:ascii="Book Antiqua" w:eastAsia="Times New Roman" w:hAnsi="Book Antiqua" w:cs="Times New Roman"/>
+          <w:sz w:val="24"/>
+          <w:szCs w:val="24"/>
+          <w:lang w:eastAsia="es-AR"/>
+        </w:rPr>
+        <w:t>- El saldo</w:t>
+      </w:r>
+      <w:r>
+        <w:rPr>
+          <w:rFonts w:ascii="Book Antiqua" w:eastAsia="Times New Roman" w:hAnsi="Book Antiqua" w:cs="Times New Roman"/>
+          <w:sz w:val="24"/>
+          <w:szCs w:val="24"/>
+          <w:lang w:eastAsia="es-AR"/>
+        </w:rPr>
+        <w:t xml:space="preserve">, </w:t>
+      </w:r>
+      <w:r>
+        <w:rPr>
+          <w:rFonts w:ascii="Book Antiqua" w:eastAsia="Times New Roman" w:hAnsi="Book Antiqua" w:cs="Times New Roman"/>
+          <w:sz w:val="24"/>
+          <w:szCs w:val="24"/>
+          <w:lang w:eastAsia="es-AR"/>
+        </w:rPr>
+        <w:t>o sea la suma de pesos ciento setenta</w:t>
+      </w:r>
+      <w:r>
+        <w:rPr>
+          <w:rFonts w:ascii="Book Antiqua" w:eastAsia="Times New Roman" w:hAnsi="Book Antiqua" w:cs="Times New Roman"/>
+          <w:sz w:val="24"/>
+          <w:szCs w:val="24"/>
+          <w:lang w:eastAsia="es-AR"/>
+        </w:rPr>
+        <w:t>y cuatro mil cuatrocientos</w:t>
+      </w:r>
+      <w:r>
+        <w:rPr>
+          <w:rFonts w:ascii="Book Antiqua" w:eastAsia="Times New Roman" w:hAnsi="Book Antiqua" w:cs="Times New Roman"/>
+          <w:sz w:val="24"/>
+          <w:szCs w:val="24"/>
+          <w:lang w:eastAsia="es-AR"/>
+        </w:rPr>
+        <w:t xml:space="preserve">, </w:t>
+      </w:r>
+      <w:r>
+        <w:rPr>
+          <w:rFonts w:ascii="Book Antiqua" w:eastAsia="Times New Roman" w:hAnsi="Book Antiqua" w:cs="Times New Roman"/>
+          <w:sz w:val="24"/>
+          <w:szCs w:val="24"/>
+          <w:lang w:eastAsia="es-AR"/>
+        </w:rPr>
+        <w:t>se cancela con parcelas que la Empresa subconcede en este acto</w:t>
+      </w:r>
+      <w:r>
+        <w:rPr>
+          <w:rFonts w:ascii="Book Antiqua" w:eastAsia="Times New Roman" w:hAnsi="Book Antiqua" w:cs="Times New Roman"/>
+          <w:sz w:val="24"/>
+          <w:szCs w:val="24"/>
+          <w:lang w:eastAsia="es-AR"/>
+        </w:rPr>
+        <w:t xml:space="preserve">, </w:t>
+      </w:r>
+      <w:r>
+        <w:rPr>
+          <w:rFonts w:ascii="Book Antiqua" w:eastAsia="Times New Roman" w:hAnsi="Book Antiqua" w:cs="Times New Roman"/>
+          <w:sz w:val="24"/>
+          <w:szCs w:val="24"/>
+          <w:lang w:eastAsia="es-AR"/>
+        </w:rPr>
+        <w:t>según contrato adjunto en el ANEXO CINCO</w:t>
+      </w:r>
+      <w:r>
+        <w:rPr>
+          <w:rFonts w:ascii="Book Antiqua" w:eastAsia="Times New Roman" w:hAnsi="Book Antiqua" w:cs="Times New Roman"/>
+          <w:sz w:val="24"/>
+          <w:szCs w:val="24"/>
+          <w:lang w:eastAsia="es-AR"/>
+        </w:rPr>
+        <w:t xml:space="preserve">. </w:t>
+      </w:r>
+      <w:r>
+        <w:rPr>
+          <w:rFonts w:ascii="Book Antiqua" w:eastAsia="Times New Roman" w:hAnsi="Book Antiqua" w:cs="Times New Roman"/>
+          <w:sz w:val="24"/>
+          <w:szCs w:val="24"/>
+          <w:lang w:eastAsia="es-AR"/>
+        </w:rPr>
+        <w:t>Estas parcelas</w:t>
+      </w:r>
+      <w:r>
+        <w:rPr>
+          <w:rFonts w:ascii="Book Antiqua" w:eastAsia="Times New Roman" w:hAnsi="Book Antiqua" w:cs="Times New Roman"/>
+          <w:sz w:val="24"/>
+          <w:szCs w:val="24"/>
+          <w:lang w:eastAsia="es-AR"/>
+        </w:rPr>
+        <w:t xml:space="preserve">, </w:t>
+      </w:r>
+      <w:r>
+        <w:rPr>
+          <w:rFonts w:ascii="Book Antiqua" w:eastAsia="Times New Roman" w:hAnsi="Book Antiqua" w:cs="Times New Roman"/>
+          <w:sz w:val="24"/>
+          <w:szCs w:val="24"/>
+          <w:lang w:eastAsia="es-AR"/>
+        </w:rPr>
+        <w:t xml:space="preserve">de libre disposición municipal </w:t>
+      </w:r>
+      <w:r>
+        <w:rPr>
+          <w:rFonts w:ascii="Book Antiqua" w:eastAsia="Times New Roman" w:hAnsi="Book Antiqua" w:cs="Times New Roman"/>
+          <w:sz w:val="24"/>
+          <w:szCs w:val="24"/>
+          <w:lang w:eastAsia="es-AR"/>
+        </w:rPr>
+        <w:t>se encuentran exentas del Servicio de Conservación hasta el día treinta de octubre del año dos mil</w:t>
+      </w:r>
+      <w:r>
+        <w:rPr>
+          <w:rFonts w:ascii="Book Antiqua" w:eastAsia="Times New Roman" w:hAnsi="Book Antiqua" w:cs="Times New Roman"/>
+          <w:sz w:val="24"/>
+          <w:szCs w:val="24"/>
+          <w:lang w:eastAsia="es-AR"/>
+        </w:rPr>
+        <w:t xml:space="preserve"> </w:t>
+      </w:r>
+      <w:r>
+        <w:rPr>
+          <w:rFonts w:ascii="Book Antiqua" w:eastAsia="Times New Roman" w:hAnsi="Book Antiqua" w:cs="Times New Roman"/>
+          <w:sz w:val="24"/>
+          <w:szCs w:val="24"/>
+          <w:lang w:eastAsia="es-AR"/>
+        </w:rPr>
+        <w:t xml:space="preserve"> (</w:t>
+      </w:r>
+      <w:r>
+        <w:rPr>
+          <w:rFonts w:ascii="Book Antiqua" w:eastAsia="Times New Roman" w:hAnsi="Book Antiqua" w:cs="Times New Roman"/>
+          <w:sz w:val="24"/>
+          <w:szCs w:val="24"/>
+          <w:lang w:eastAsia="es-AR"/>
+        </w:rPr>
+        <w:t>30-10-2000</w:t>
+      </w:r>
+      <w:r>
+        <w:rPr>
+          <w:rFonts w:ascii="Book Antiqua" w:eastAsia="Times New Roman" w:hAnsi="Book Antiqua" w:cs="Times New Roman"/>
+          <w:sz w:val="24"/>
+          <w:szCs w:val="24"/>
+          <w:lang w:eastAsia="es-AR"/>
+        </w:rPr>
+        <w:t xml:space="preserve">) , </w:t>
+      </w:r>
+      <w:r>
+        <w:rPr>
+          <w:rFonts w:ascii="Book Antiqua" w:eastAsia="Times New Roman" w:hAnsi="Book Antiqua" w:cs="Times New Roman"/>
+          <w:sz w:val="24"/>
+          <w:szCs w:val="24"/>
+          <w:lang w:eastAsia="es-AR"/>
+        </w:rPr>
+        <w:t xml:space="preserve">salvo que dichasparcelas </w:t>
+      </w:r>
+      <w:r>
+        <w:rPr>
+          <w:rFonts w:ascii="Book Antiqua" w:eastAsia="Times New Roman" w:hAnsi="Book Antiqua" w:cs="Times New Roman"/>
+          <w:sz w:val="24"/>
+          <w:szCs w:val="24"/>
+          <w:lang w:eastAsia="es-AR"/>
+        </w:rPr>
+        <w:t>sean ocupadas o transferidas</w:t>
+      </w:r>
+      <w:r>
+        <w:rPr>
+          <w:rFonts w:ascii="Book Antiqua" w:eastAsia="Times New Roman" w:hAnsi="Book Antiqua" w:cs="Times New Roman"/>
+          <w:sz w:val="24"/>
+          <w:szCs w:val="24"/>
+          <w:lang w:eastAsia="es-AR"/>
+        </w:rPr>
+        <w:t xml:space="preserve">, </w:t>
+      </w:r>
+      <w:r>
+        <w:rPr>
+          <w:rFonts w:ascii="Book Antiqua" w:eastAsia="Times New Roman" w:hAnsi="Book Antiqua" w:cs="Times New Roman"/>
+          <w:sz w:val="24"/>
+          <w:szCs w:val="24"/>
+          <w:lang w:eastAsia="es-AR"/>
+        </w:rPr>
+        <w:t>lo que ocurra primero</w:t>
+      </w:r>
+      <w:r>
+        <w:rPr>
+          <w:rFonts w:ascii="Book Antiqua" w:eastAsia="Times New Roman" w:hAnsi="Book Antiqua" w:cs="Times New Roman"/>
+          <w:sz w:val="24"/>
+          <w:szCs w:val="24"/>
+          <w:lang w:eastAsia="es-AR"/>
+        </w:rPr>
+        <w:t xml:space="preserve">, </w:t>
+      </w:r>
+      <w:r>
+        <w:rPr>
+          <w:rFonts w:ascii="Book Antiqua" w:eastAsia="Times New Roman" w:hAnsi="Book Antiqua" w:cs="Times New Roman"/>
+          <w:sz w:val="24"/>
+          <w:szCs w:val="24"/>
+          <w:lang w:eastAsia="es-AR"/>
+        </w:rPr>
+        <w:t>a partir de cuya fecha deberán iniciar el pago del Servicio</w:t>
+      </w:r>
+      <w:r>
+        <w:rPr>
+          <w:rFonts w:ascii="Book Antiqua" w:eastAsia="Times New Roman" w:hAnsi="Book Antiqua" w:cs="Times New Roman"/>
+          <w:sz w:val="24"/>
+          <w:szCs w:val="24"/>
+          <w:lang w:eastAsia="es-AR"/>
+        </w:rPr>
+        <w:t>de Conservación y confección del título individual respectivo</w:t>
+      </w:r>
+      <w:r>
+        <w:rPr>
+          <w:rFonts w:ascii="Book Antiqua" w:eastAsia="Times New Roman" w:hAnsi="Book Antiqua" w:cs="Times New Roman"/>
+          <w:sz w:val="24"/>
+          <w:szCs w:val="24"/>
+          <w:lang w:eastAsia="es-AR"/>
+        </w:rPr>
+        <w:t xml:space="preserve">. </w:t>
       </w:r>
     </w:p>
     <w:p>
       <w:pPr>
         <w:keepNext/>
-        <w:spacing w:after="120" w:line="240" w:lineRule="auto"/>
-        <w:ind w:left="284" w:right="282"/>
+        <w:spacing w:after="180" w:line="240" w:lineRule="auto"/>
         <w:jc w:val="both"/>
         <w:rPr>
           <w:rFonts w:ascii="Book Antiqua" w:eastAsia="Times New Roman" w:hAnsi="Book Antiqua" w:cs="Times New Roman"/>
-          <w:i/>
+          <w:sz w:val="24"/>
           <w:szCs w:val="24"/>
           <w:lang w:eastAsia="es-AR"/>
         </w:rPr>
@@ -842,104 +2777,48 @@
       <w:r>
         <w:rPr>
           <w:rFonts w:ascii="Book Antiqua" w:eastAsia="Times New Roman" w:hAnsi="Book Antiqua" w:cs="Times New Roman"/>
-          <w:i/>
-          <w:szCs w:val="24"/>
-          <w:lang w:eastAsia="es-AR"/>
-        </w:rPr>
-        <w:lastRenderedPageBreak/>
-        <w:t>2do.- El saldo, o sea la suma de pesos ciento setenta</w:t>
-      </w:r>
-      <w:r>
-        <w:rPr>
-          <w:rFonts w:ascii="Book Antiqua" w:eastAsia="Times New Roman" w:hAnsi="Book Antiqua" w:cs="Times New Roman"/>
-          <w:i/>
-          <w:szCs w:val="24"/>
-          <w:lang w:eastAsia="es-AR"/>
-        </w:rPr>
-        <w:t xml:space="preserve">y cuatro mil cuatrocientos, se cancela con parcelas que la Empresa subconcede en este acto, según contrato adjunto en el ANEXO CINCO. Estas parcelas, de libre disposición municipal </w:t>
-      </w:r>
-      <w:r>
-        <w:rPr>
-          <w:rFonts w:ascii="Book Antiqua" w:eastAsia="Times New Roman" w:hAnsi="Book Antiqua" w:cs="Times New Roman"/>
-          <w:i/>
-          <w:szCs w:val="24"/>
-          <w:lang w:eastAsia="es-AR"/>
-        </w:rPr>
-        <w:t>se encuentran exentas del Servicio de Conservación hasta el día treinta de octubre del año dos mil</w:t>
-      </w:r>
-      <w:r>
-        <w:rPr>
-          <w:rFonts w:ascii="Book Antiqua" w:eastAsia="Times New Roman" w:hAnsi="Book Antiqua" w:cs="Times New Roman"/>
-          <w:i/>
-          <w:szCs w:val="24"/>
-          <w:lang w:eastAsia="es-AR"/>
-        </w:rPr>
-        <w:t xml:space="preserve"> </w:t>
-      </w:r>
-      <w:r>
-        <w:rPr>
-          <w:rFonts w:ascii="Book Antiqua" w:eastAsia="Times New Roman" w:hAnsi="Book Antiqua" w:cs="Times New Roman"/>
-          <w:i/>
-          <w:szCs w:val="24"/>
-          <w:lang w:eastAsia="es-AR"/>
-        </w:rPr>
-        <w:t xml:space="preserve"> (</w:t>
-      </w:r>
-      <w:r>
-        <w:rPr>
-          <w:rFonts w:ascii="Book Antiqua" w:eastAsia="Times New Roman" w:hAnsi="Book Antiqua" w:cs="Times New Roman"/>
-          <w:i/>
-          <w:szCs w:val="24"/>
-          <w:lang w:eastAsia="es-AR"/>
-        </w:rPr>
-        <w:t>30-10-2000</w:t>
-      </w:r>
-      <w:r>
-        <w:rPr>
-          <w:rFonts w:ascii="Book Antiqua" w:eastAsia="Times New Roman" w:hAnsi="Book Antiqua" w:cs="Times New Roman"/>
-          <w:i/>
-          <w:szCs w:val="24"/>
-          <w:lang w:eastAsia="es-AR"/>
-        </w:rPr>
-        <w:t xml:space="preserve">) , </w:t>
-      </w:r>
-      <w:r>
-        <w:rPr>
-          <w:rFonts w:ascii="Book Antiqua" w:eastAsia="Times New Roman" w:hAnsi="Book Antiqua" w:cs="Times New Roman"/>
-          <w:i/>
-          <w:szCs w:val="24"/>
-          <w:lang w:eastAsia="es-AR"/>
-        </w:rPr>
-        <w:t xml:space="preserve"> salvo que dichasparcelas </w:t>
-      </w:r>
-      <w:r>
-        <w:rPr>
-          <w:rFonts w:ascii="Book Antiqua" w:eastAsia="Times New Roman" w:hAnsi="Book Antiqua" w:cs="Times New Roman"/>
-          <w:i/>
-          <w:szCs w:val="24"/>
-          <w:lang w:eastAsia="es-AR"/>
-        </w:rPr>
-        <w:t>sean ocupadas o transferidas, lo que ocurra primero, a partir de cuya fecha deberán iniciar el pago del Servicio</w:t>
-      </w:r>
-      <w:r>
-        <w:rPr>
-          <w:rFonts w:ascii="Book Antiqua" w:eastAsia="Times New Roman" w:hAnsi="Book Antiqua" w:cs="Times New Roman"/>
-          <w:i/>
-          <w:szCs w:val="24"/>
-          <w:lang w:eastAsia="es-AR"/>
-        </w:rPr>
-        <w:t>de Conservación y confección del título individual respectivo.</w:t>
+          <w:sz w:val="24"/>
+          <w:szCs w:val="24"/>
+          <w:lang w:eastAsia="es-AR"/>
+        </w:rPr>
+        <w:t>En el hipotético supuesto que las parcelas citadas sean ocupadas o transferidas a empleados de El Concedente</w:t>
+      </w:r>
+      <w:r>
+        <w:rPr>
+          <w:rFonts w:ascii="Book Antiqua" w:eastAsia="Times New Roman" w:hAnsi="Book Antiqua" w:cs="Times New Roman"/>
+          <w:sz w:val="24"/>
+          <w:szCs w:val="24"/>
+          <w:lang w:eastAsia="es-AR"/>
+        </w:rPr>
+        <w:t xml:space="preserve">, </w:t>
+      </w:r>
+      <w:r>
+        <w:rPr>
+          <w:rFonts w:ascii="Book Antiqua" w:eastAsia="Times New Roman" w:hAnsi="Book Antiqua" w:cs="Times New Roman"/>
+          <w:sz w:val="24"/>
+          <w:szCs w:val="24"/>
+          <w:lang w:eastAsia="es-AR"/>
+        </w:rPr>
+        <w:t>gozarán de la exención del servicio de conservación hasta el día 30-10-2000</w:t>
+      </w:r>
+      <w:r>
+        <w:rPr>
+          <w:rFonts w:ascii="Book Antiqua" w:eastAsia="Times New Roman" w:hAnsi="Book Antiqua" w:cs="Times New Roman"/>
+          <w:sz w:val="24"/>
+          <w:szCs w:val="24"/>
+          <w:lang w:eastAsia="es-AR"/>
+        </w:rPr>
+        <w:t xml:space="preserve">. </w:t>
       </w:r>
     </w:p>
     <w:p>
       <w:pPr>
         <w:keepNext/>
-        <w:spacing w:after="120" w:line="240" w:lineRule="auto"/>
-        <w:ind w:left="284" w:right="282"/>
+        <w:spacing w:after="180" w:line="240" w:lineRule="auto"/>
         <w:jc w:val="both"/>
         <w:rPr>
           <w:rFonts w:ascii="Book Antiqua" w:eastAsia="Times New Roman" w:hAnsi="Book Antiqua" w:cs="Times New Roman"/>
-          <w:i/>
+          <w:sz w:val="24"/>
           <w:szCs w:val="24"/>
           <w:lang w:eastAsia="es-AR"/>
         </w:rPr>
@@ -947,22 +2826,66 @@
       <w:r>
         <w:rPr>
           <w:rFonts w:ascii="Book Antiqua" w:eastAsia="Times New Roman" w:hAnsi="Book Antiqua" w:cs="Times New Roman"/>
-          <w:i/>
-          <w:szCs w:val="24"/>
-          <w:lang w:eastAsia="es-AR"/>
-        </w:rPr>
-        <w:t>En el hipotético supuesto que las parcelas citadas sean ocupadas o transferidas a empleados de El Concedente, gozarán de la exención del servicio de conservación hasta el día 30-10-2000.</w:t>
+          <w:sz w:val="24"/>
+          <w:szCs w:val="24"/>
+          <w:lang w:eastAsia="es-AR"/>
+        </w:rPr>
+        <w:t>3ro</w:t>
+      </w:r>
+      <w:r>
+        <w:rPr>
+          <w:rFonts w:ascii="Book Antiqua" w:eastAsia="Times New Roman" w:hAnsi="Book Antiqua" w:cs="Times New Roman"/>
+          <w:sz w:val="24"/>
+          <w:szCs w:val="24"/>
+          <w:lang w:eastAsia="es-AR"/>
+        </w:rPr>
+        <w:t xml:space="preserve">. </w:t>
+      </w:r>
+      <w:r>
+        <w:rPr>
+          <w:rFonts w:ascii="Book Antiqua" w:eastAsia="Times New Roman" w:hAnsi="Book Antiqua" w:cs="Times New Roman"/>
+          <w:sz w:val="24"/>
+          <w:szCs w:val="24"/>
+          <w:lang w:eastAsia="es-AR"/>
+        </w:rPr>
+        <w:t>- El Concedente se encuentra facultado a comercializar las parcelas subconcedidas en la forma o modo que mejor estime corresponder</w:t>
+      </w:r>
+      <w:r>
+        <w:rPr>
+          <w:rFonts w:ascii="Book Antiqua" w:eastAsia="Times New Roman" w:hAnsi="Book Antiqua" w:cs="Times New Roman"/>
+          <w:sz w:val="24"/>
+          <w:szCs w:val="24"/>
+          <w:lang w:eastAsia="es-AR"/>
+        </w:rPr>
+        <w:t xml:space="preserve">, </w:t>
+      </w:r>
+      <w:r>
+        <w:rPr>
+          <w:rFonts w:ascii="Book Antiqua" w:eastAsia="Times New Roman" w:hAnsi="Book Antiqua" w:cs="Times New Roman"/>
+          <w:sz w:val="24"/>
+          <w:szCs w:val="24"/>
+          <w:lang w:eastAsia="es-AR"/>
+        </w:rPr>
+        <w:t>sujeto a las normas vigentes</w:t>
+      </w:r>
+      <w:r>
+        <w:rPr>
+          <w:rFonts w:ascii="Book Antiqua" w:eastAsia="Times New Roman" w:hAnsi="Book Antiqua" w:cs="Times New Roman"/>
+          <w:sz w:val="24"/>
+          <w:szCs w:val="24"/>
+          <w:lang w:eastAsia="es-AR"/>
+        </w:rPr>
+        <w:t xml:space="preserve">. </w:t>
       </w:r>
     </w:p>
     <w:p>
       <w:pPr>
         <w:keepNext/>
-        <w:spacing w:after="120" w:line="240" w:lineRule="auto"/>
-        <w:ind w:left="284" w:right="282"/>
+        <w:spacing w:after="180" w:line="240" w:lineRule="auto"/>
         <w:jc w:val="both"/>
         <w:rPr>
           <w:rFonts w:ascii="Book Antiqua" w:eastAsia="Times New Roman" w:hAnsi="Book Antiqua" w:cs="Times New Roman"/>
-          <w:i/>
+          <w:sz w:val="24"/>
           <w:szCs w:val="24"/>
           <w:lang w:eastAsia="es-AR"/>
         </w:rPr>
@@ -970,22 +2893,219 @@
       <w:r>
         <w:rPr>
           <w:rFonts w:ascii="Book Antiqua" w:eastAsia="Times New Roman" w:hAnsi="Book Antiqua" w:cs="Times New Roman"/>
-          <w:i/>
-          <w:szCs w:val="24"/>
-          <w:lang w:eastAsia="es-AR"/>
-        </w:rPr>
-        <w:t>3ro.- El Concedente se encuentra facultado a comercializar las parcelas subconcedidas en la forma o modo que mejor estime corresponder, sujeto a las normas vigentes.</w:t>
+          <w:sz w:val="24"/>
+          <w:szCs w:val="24"/>
+          <w:lang w:eastAsia="es-AR"/>
+        </w:rPr>
+        <w:t>4to</w:t>
+      </w:r>
+      <w:r>
+        <w:rPr>
+          <w:rFonts w:ascii="Book Antiqua" w:eastAsia="Times New Roman" w:hAnsi="Book Antiqua" w:cs="Times New Roman"/>
+          <w:sz w:val="24"/>
+          <w:szCs w:val="24"/>
+          <w:lang w:eastAsia="es-AR"/>
+        </w:rPr>
+        <w:t xml:space="preserve">. </w:t>
+      </w:r>
+      <w:r>
+        <w:rPr>
+          <w:rFonts w:ascii="Book Antiqua" w:eastAsia="Times New Roman" w:hAnsi="Book Antiqua" w:cs="Times New Roman"/>
+          <w:sz w:val="24"/>
+          <w:szCs w:val="24"/>
+          <w:lang w:eastAsia="es-AR"/>
+        </w:rPr>
+        <w:t>-</w:t>
+      </w:r>
+      <w:r>
+        <w:rPr>
+          <w:rFonts w:ascii="Book Antiqua" w:eastAsia="Times New Roman" w:hAnsi="Book Antiqua" w:cs="Times New Roman"/>
+          <w:sz w:val="24"/>
+          <w:szCs w:val="24"/>
+          <w:lang w:eastAsia="es-AR"/>
+        </w:rPr>
+        <w:t xml:space="preserve"> Si hasta el día 30-10-2000</w:t>
+      </w:r>
+      <w:r>
+        <w:rPr>
+          <w:rFonts w:ascii="Book Antiqua" w:eastAsia="Times New Roman" w:hAnsi="Book Antiqua" w:cs="Times New Roman"/>
+          <w:sz w:val="24"/>
+          <w:szCs w:val="24"/>
+          <w:lang w:eastAsia="es-AR"/>
+        </w:rPr>
+        <w:t xml:space="preserve">, </w:t>
+      </w:r>
+      <w:r>
+        <w:rPr>
+          <w:rFonts w:ascii="Book Antiqua" w:eastAsia="Times New Roman" w:hAnsi="Book Antiqua" w:cs="Times New Roman"/>
+          <w:sz w:val="24"/>
+          <w:szCs w:val="24"/>
+          <w:lang w:eastAsia="es-AR"/>
+        </w:rPr>
+        <w:t>el concedente dispone de algunas de las parcelas adjudicadas</w:t>
+      </w:r>
+      <w:r>
+        <w:rPr>
+          <w:rFonts w:ascii="Book Antiqua" w:eastAsia="Times New Roman" w:hAnsi="Book Antiqua" w:cs="Times New Roman"/>
+          <w:sz w:val="24"/>
+          <w:szCs w:val="24"/>
+          <w:lang w:eastAsia="es-AR"/>
+        </w:rPr>
+        <w:t xml:space="preserve">, </w:t>
+      </w:r>
+      <w:r>
+        <w:rPr>
+          <w:rFonts w:ascii="Book Antiqua" w:eastAsia="Times New Roman" w:hAnsi="Book Antiqua" w:cs="Times New Roman"/>
+          <w:sz w:val="24"/>
+          <w:szCs w:val="24"/>
+          <w:lang w:eastAsia="es-AR"/>
+        </w:rPr>
+        <w:t>cualquiera sea su cantidad</w:t>
+      </w:r>
+      <w:r>
+        <w:rPr>
+          <w:rFonts w:ascii="Book Antiqua" w:eastAsia="Times New Roman" w:hAnsi="Book Antiqua" w:cs="Times New Roman"/>
+          <w:sz w:val="24"/>
+          <w:szCs w:val="24"/>
+          <w:lang w:eastAsia="es-AR"/>
+        </w:rPr>
+        <w:t xml:space="preserve">, </w:t>
+      </w:r>
+      <w:r>
+        <w:rPr>
+          <w:rFonts w:ascii="Book Antiqua" w:eastAsia="Times New Roman" w:hAnsi="Book Antiqua" w:cs="Times New Roman"/>
+          <w:sz w:val="24"/>
+          <w:szCs w:val="24"/>
+          <w:lang w:eastAsia="es-AR"/>
+        </w:rPr>
+        <w:t>podrá restituirlas desde esa su cantidad</w:t>
+      </w:r>
+      <w:r>
+        <w:rPr>
+          <w:rFonts w:ascii="Book Antiqua" w:eastAsia="Times New Roman" w:hAnsi="Book Antiqua" w:cs="Times New Roman"/>
+          <w:sz w:val="24"/>
+          <w:szCs w:val="24"/>
+          <w:lang w:eastAsia="es-AR"/>
+        </w:rPr>
+        <w:t xml:space="preserve">, </w:t>
+      </w:r>
+      <w:r>
+        <w:rPr>
+          <w:rFonts w:ascii="Book Antiqua" w:eastAsia="Times New Roman" w:hAnsi="Book Antiqua" w:cs="Times New Roman"/>
+          <w:sz w:val="24"/>
+          <w:szCs w:val="24"/>
+          <w:lang w:eastAsia="es-AR"/>
+        </w:rPr>
+        <w:t>podrá restituirlas desde esa fecha a La Empresa</w:t>
+      </w:r>
+      <w:r>
+        <w:rPr>
+          <w:rFonts w:ascii="Book Antiqua" w:eastAsia="Times New Roman" w:hAnsi="Book Antiqua" w:cs="Times New Roman"/>
+          <w:sz w:val="24"/>
+          <w:szCs w:val="24"/>
+          <w:lang w:eastAsia="es-AR"/>
+        </w:rPr>
+        <w:t xml:space="preserve">, </w:t>
+      </w:r>
+      <w:r>
+        <w:rPr>
+          <w:rFonts w:ascii="Book Antiqua" w:eastAsia="Times New Roman" w:hAnsi="Book Antiqua" w:cs="Times New Roman"/>
+          <w:sz w:val="24"/>
+          <w:szCs w:val="24"/>
+          <w:lang w:eastAsia="es-AR"/>
+        </w:rPr>
+        <w:t>a través de acto administrativo</w:t>
+      </w:r>
+      <w:r>
+        <w:rPr>
+          <w:rFonts w:ascii="Book Antiqua" w:eastAsia="Times New Roman" w:hAnsi="Book Antiqua" w:cs="Times New Roman"/>
+          <w:sz w:val="24"/>
+          <w:szCs w:val="24"/>
+          <w:lang w:eastAsia="es-AR"/>
+        </w:rPr>
+        <w:t xml:space="preserve">, </w:t>
+      </w:r>
+      <w:r>
+        <w:rPr>
+          <w:rFonts w:ascii="Book Antiqua" w:eastAsia="Times New Roman" w:hAnsi="Book Antiqua" w:cs="Times New Roman"/>
+          <w:sz w:val="24"/>
+          <w:szCs w:val="24"/>
+          <w:lang w:eastAsia="es-AR"/>
+        </w:rPr>
+        <w:t>ante lo cual la Empresa se obliga a recepcionarlas</w:t>
+      </w:r>
+      <w:r>
+        <w:rPr>
+          <w:rFonts w:ascii="Book Antiqua" w:eastAsia="Times New Roman" w:hAnsi="Book Antiqua" w:cs="Times New Roman"/>
+          <w:sz w:val="24"/>
+          <w:szCs w:val="24"/>
+          <w:lang w:eastAsia="es-AR"/>
+        </w:rPr>
+        <w:t xml:space="preserve">. </w:t>
+      </w:r>
+      <w:r>
+        <w:rPr>
+          <w:rFonts w:ascii="Book Antiqua" w:eastAsia="Times New Roman" w:hAnsi="Book Antiqua" w:cs="Times New Roman"/>
+          <w:sz w:val="24"/>
+          <w:szCs w:val="24"/>
+          <w:lang w:eastAsia="es-AR"/>
+        </w:rPr>
+        <w:t>Esta opción podrá ejercerla hasta noventa días corridos posteriores al 30-10-2000</w:t>
+      </w:r>
+      <w:r>
+        <w:rPr>
+          <w:rFonts w:ascii="Book Antiqua" w:eastAsia="Times New Roman" w:hAnsi="Book Antiqua" w:cs="Times New Roman"/>
+          <w:sz w:val="24"/>
+          <w:szCs w:val="24"/>
+          <w:lang w:eastAsia="es-AR"/>
+        </w:rPr>
+        <w:t xml:space="preserve">, </w:t>
+      </w:r>
+      <w:r>
+        <w:rPr>
+          <w:rFonts w:ascii="Book Antiqua" w:eastAsia="Times New Roman" w:hAnsi="Book Antiqua" w:cs="Times New Roman"/>
+          <w:sz w:val="24"/>
+          <w:szCs w:val="24"/>
+          <w:lang w:eastAsia="es-AR"/>
+        </w:rPr>
+        <w:t>salvo convención expresa de las partes</w:t>
+      </w:r>
+      <w:r>
+        <w:rPr>
+          <w:rFonts w:ascii="Book Antiqua" w:eastAsia="Times New Roman" w:hAnsi="Book Antiqua" w:cs="Times New Roman"/>
+          <w:sz w:val="24"/>
+          <w:szCs w:val="24"/>
+          <w:lang w:eastAsia="es-AR"/>
+        </w:rPr>
+        <w:t xml:space="preserve">, </w:t>
+      </w:r>
+      <w:r>
+        <w:rPr>
+          <w:rFonts w:ascii="Book Antiqua" w:eastAsia="Times New Roman" w:hAnsi="Book Antiqua" w:cs="Times New Roman"/>
+          <w:sz w:val="24"/>
+          <w:szCs w:val="24"/>
+          <w:lang w:eastAsia="es-AR"/>
+        </w:rPr>
+        <w:t>que convengan un plazo mayor</w:t>
+      </w:r>
+      <w:r>
+        <w:rPr>
+          <w:rFonts w:ascii="Book Antiqua" w:eastAsia="Times New Roman" w:hAnsi="Book Antiqua" w:cs="Times New Roman"/>
+          <w:sz w:val="24"/>
+          <w:szCs w:val="24"/>
+          <w:lang w:eastAsia="es-AR"/>
+        </w:rPr>
+        <w:t xml:space="preserve">. </w:t>
       </w:r>
     </w:p>
     <w:p>
       <w:pPr>
         <w:keepNext/>
-        <w:spacing w:after="120" w:line="240" w:lineRule="auto"/>
-        <w:ind w:left="284" w:right="282"/>
+        <w:spacing w:after="180" w:line="240" w:lineRule="auto"/>
         <w:jc w:val="both"/>
         <w:rPr>
           <w:rFonts w:ascii="Book Antiqua" w:eastAsia="Times New Roman" w:hAnsi="Book Antiqua" w:cs="Times New Roman"/>
-          <w:i/>
+          <w:sz w:val="24"/>
           <w:szCs w:val="24"/>
           <w:lang w:eastAsia="es-AR"/>
         </w:rPr>
@@ -993,31 +3113,93 @@
       <w:r>
         <w:rPr>
           <w:rFonts w:ascii="Book Antiqua" w:eastAsia="Times New Roman" w:hAnsi="Book Antiqua" w:cs="Times New Roman"/>
-          <w:i/>
-          <w:szCs w:val="24"/>
-          <w:lang w:eastAsia="es-AR"/>
-        </w:rPr>
-        <w:t>4to.-</w:t>
-      </w:r>
-      <w:r>
-        <w:rPr>
-          <w:rFonts w:ascii="Book Antiqua" w:eastAsia="Times New Roman" w:hAnsi="Book Antiqua" w:cs="Times New Roman"/>
-          <w:i/>
-          <w:szCs w:val="24"/>
-          <w:lang w:eastAsia="es-AR"/>
-        </w:rPr>
-        <w:t xml:space="preserve"> Si hasta el día 30-10-2000, el concedente dispone de algunas de las parcelas adjudicadas, cualquiera sea su cantidad, podrá restituirlas desde esa su cantidad, podrá restituirlas desde esa fecha a La Empresa, a través de acto administrativo, ante lo cual la Empresa se obliga a recepcionarlas. Esta opción podrá ejercerla hasta noventa días corridos posteriores al 30-10-2000, salvo convención expresa de las partes, que convengan un plazo mayor.</w:t>
+          <w:sz w:val="24"/>
+          <w:szCs w:val="24"/>
+          <w:lang w:eastAsia="es-AR"/>
+        </w:rPr>
+        <w:t>5to</w:t>
+      </w:r>
+      <w:r>
+        <w:rPr>
+          <w:rFonts w:ascii="Book Antiqua" w:eastAsia="Times New Roman" w:hAnsi="Book Antiqua" w:cs="Times New Roman"/>
+          <w:sz w:val="24"/>
+          <w:szCs w:val="24"/>
+          <w:lang w:eastAsia="es-AR"/>
+        </w:rPr>
+        <w:t xml:space="preserve">. </w:t>
+      </w:r>
+      <w:r>
+        <w:rPr>
+          <w:rFonts w:ascii="Book Antiqua" w:eastAsia="Times New Roman" w:hAnsi="Book Antiqua" w:cs="Times New Roman"/>
+          <w:sz w:val="24"/>
+          <w:szCs w:val="24"/>
+          <w:lang w:eastAsia="es-AR"/>
+        </w:rPr>
+        <w:t>- Para el caso que el Concedente haga uso de la clausula de arrepentimiento</w:t>
+      </w:r>
+      <w:r>
+        <w:rPr>
+          <w:rFonts w:ascii="Book Antiqua" w:eastAsia="Times New Roman" w:hAnsi="Book Antiqua" w:cs="Times New Roman"/>
+          <w:sz w:val="24"/>
+          <w:szCs w:val="24"/>
+          <w:lang w:eastAsia="es-AR"/>
+        </w:rPr>
+        <w:t xml:space="preserve">, </w:t>
+      </w:r>
+      <w:r>
+        <w:rPr>
+          <w:rFonts w:ascii="Book Antiqua" w:eastAsia="Times New Roman" w:hAnsi="Book Antiqua" w:cs="Times New Roman"/>
+          <w:sz w:val="24"/>
+          <w:szCs w:val="24"/>
+          <w:lang w:eastAsia="es-AR"/>
+        </w:rPr>
+        <w:t>arriba mencionada</w:t>
+      </w:r>
+      <w:r>
+        <w:rPr>
+          <w:rFonts w:ascii="Book Antiqua" w:eastAsia="Times New Roman" w:hAnsi="Book Antiqua" w:cs="Times New Roman"/>
+          <w:sz w:val="24"/>
+          <w:szCs w:val="24"/>
+          <w:lang w:eastAsia="es-AR"/>
+        </w:rPr>
+        <w:t xml:space="preserve">, </w:t>
+      </w:r>
+      <w:r>
+        <w:rPr>
+          <w:rFonts w:ascii="Book Antiqua" w:eastAsia="Times New Roman" w:hAnsi="Book Antiqua" w:cs="Times New Roman"/>
+          <w:sz w:val="24"/>
+          <w:szCs w:val="24"/>
+          <w:lang w:eastAsia="es-AR"/>
+        </w:rPr>
+        <w:t xml:space="preserve">La Empresa se obliga a abonar </w:t>
+      </w:r>
+      <w:r>
+        <w:rPr>
+          <w:rFonts w:ascii="Book Antiqua" w:eastAsia="Times New Roman" w:hAnsi="Book Antiqua" w:cs="Times New Roman"/>
+          <w:sz w:val="24"/>
+          <w:szCs w:val="24"/>
+          <w:lang w:eastAsia="es-AR"/>
+        </w:rPr>
+        <w:t>el canon conforme lo establece la Ordenanza 154/85 articulo 38 inciso “a” por la parcela que se restituyan</w:t>
+      </w:r>
+      <w:r>
+        <w:rPr>
+          <w:rFonts w:ascii="Book Antiqua" w:eastAsia="Times New Roman" w:hAnsi="Book Antiqua" w:cs="Times New Roman"/>
+          <w:sz w:val="24"/>
+          <w:szCs w:val="24"/>
+          <w:lang w:eastAsia="es-AR"/>
+        </w:rPr>
+        <w:t xml:space="preserve">. </w:t>
       </w:r>
     </w:p>
     <w:p>
       <w:pPr>
         <w:keepNext/>
-        <w:spacing w:after="120" w:line="240" w:lineRule="auto"/>
-        <w:ind w:left="284" w:right="282"/>
+        <w:spacing w:after="180" w:line="240" w:lineRule="auto"/>
         <w:jc w:val="both"/>
         <w:rPr>
           <w:rFonts w:ascii="Book Antiqua" w:eastAsia="Times New Roman" w:hAnsi="Book Antiqua" w:cs="Times New Roman"/>
-          <w:i/>
+          <w:sz w:val="24"/>
           <w:szCs w:val="24"/>
           <w:lang w:eastAsia="es-AR"/>
         </w:rPr>
@@ -1025,31 +3207,219 @@
       <w:r>
         <w:rPr>
           <w:rFonts w:ascii="Book Antiqua" w:eastAsia="Times New Roman" w:hAnsi="Book Antiqua" w:cs="Times New Roman"/>
-          <w:i/>
-          <w:szCs w:val="24"/>
-          <w:lang w:eastAsia="es-AR"/>
-        </w:rPr>
-        <w:t xml:space="preserve">5to.- Para el caso que el Concedente haga uso de la clausula de arrepentimiento, arriba mencionada, La Empresa se obliga a abonar </w:t>
-      </w:r>
-      <w:r>
-        <w:rPr>
-          <w:rFonts w:ascii="Book Antiqua" w:eastAsia="Times New Roman" w:hAnsi="Book Antiqua" w:cs="Times New Roman"/>
-          <w:i/>
-          <w:szCs w:val="24"/>
-          <w:lang w:eastAsia="es-AR"/>
-        </w:rPr>
-        <w:t>el canon conforme lo establece la Ordenanza 154/85 articulo 38 inciso “a” por la parcela que se restituyan.</w:t>
+          <w:sz w:val="24"/>
+          <w:szCs w:val="24"/>
+          <w:lang w:eastAsia="es-AR"/>
+        </w:rPr>
+        <w:t>El Concedente comunicara a La Empresa</w:t>
+      </w:r>
+      <w:r>
+        <w:rPr>
+          <w:rFonts w:ascii="Book Antiqua" w:eastAsia="Times New Roman" w:hAnsi="Book Antiqua" w:cs="Times New Roman"/>
+          <w:sz w:val="24"/>
+          <w:szCs w:val="24"/>
+          <w:lang w:eastAsia="es-AR"/>
+        </w:rPr>
+        <w:t xml:space="preserve">, </w:t>
+      </w:r>
+      <w:r>
+        <w:rPr>
+          <w:rFonts w:ascii="Book Antiqua" w:eastAsia="Times New Roman" w:hAnsi="Book Antiqua" w:cs="Times New Roman"/>
+          <w:sz w:val="24"/>
+          <w:szCs w:val="24"/>
+          <w:lang w:eastAsia="es-AR"/>
+        </w:rPr>
+        <w:t>el número de parcela que restituye</w:t>
+      </w:r>
+      <w:r>
+        <w:rPr>
+          <w:rFonts w:ascii="Book Antiqua" w:eastAsia="Times New Roman" w:hAnsi="Book Antiqua" w:cs="Times New Roman"/>
+          <w:sz w:val="24"/>
+          <w:szCs w:val="24"/>
+          <w:lang w:eastAsia="es-AR"/>
+        </w:rPr>
+        <w:t xml:space="preserve">, </w:t>
+      </w:r>
+      <w:r>
+        <w:rPr>
+          <w:rFonts w:ascii="Book Antiqua" w:eastAsia="Times New Roman" w:hAnsi="Book Antiqua" w:cs="Times New Roman"/>
+          <w:sz w:val="24"/>
+          <w:szCs w:val="24"/>
+          <w:lang w:eastAsia="es-AR"/>
+        </w:rPr>
+        <w:t xml:space="preserve">por </w:t>
+      </w:r>
+      <w:r>
+        <w:rPr>
+          <w:rFonts w:ascii="Book Antiqua" w:eastAsia="Times New Roman" w:hAnsi="Book Antiqua" w:cs="Times New Roman"/>
+          <w:sz w:val="24"/>
+          <w:szCs w:val="24"/>
+          <w:lang w:eastAsia="es-AR"/>
+        </w:rPr>
+        <w:t>las que a todos los efectos</w:t>
+      </w:r>
+      <w:r>
+        <w:rPr>
+          <w:rFonts w:ascii="Book Antiqua" w:eastAsia="Times New Roman" w:hAnsi="Book Antiqua" w:cs="Times New Roman"/>
+          <w:sz w:val="24"/>
+          <w:szCs w:val="24"/>
+          <w:lang w:eastAsia="es-AR"/>
+        </w:rPr>
+        <w:t xml:space="preserve">, </w:t>
+      </w:r>
+      <w:r>
+        <w:rPr>
+          <w:rFonts w:ascii="Book Antiqua" w:eastAsia="Times New Roman" w:hAnsi="Book Antiqua" w:cs="Times New Roman"/>
+          <w:sz w:val="24"/>
+          <w:szCs w:val="24"/>
+          <w:lang w:eastAsia="es-AR"/>
+        </w:rPr>
+        <w:t xml:space="preserve">queda expresamente </w:t>
+      </w:r>
+      <w:r>
+        <w:rPr>
+          <w:rFonts w:ascii="Book Antiqua" w:eastAsia="Times New Roman" w:hAnsi="Book Antiqua" w:cs="Times New Roman"/>
+          <w:sz w:val="24"/>
+          <w:szCs w:val="24"/>
+          <w:lang w:eastAsia="es-AR"/>
+        </w:rPr>
+        <w:t>establecido que</w:t>
+      </w:r>
+      <w:r>
+        <w:rPr>
+          <w:rFonts w:ascii="Book Antiqua" w:eastAsia="Times New Roman" w:hAnsi="Book Antiqua" w:cs="Times New Roman"/>
+          <w:sz w:val="24"/>
+          <w:szCs w:val="24"/>
+          <w:lang w:eastAsia="es-AR"/>
+        </w:rPr>
+        <w:t xml:space="preserve">, </w:t>
+      </w:r>
+      <w:r>
+        <w:rPr>
+          <w:rFonts w:ascii="Book Antiqua" w:eastAsia="Times New Roman" w:hAnsi="Book Antiqua" w:cs="Times New Roman"/>
+          <w:sz w:val="24"/>
+          <w:szCs w:val="24"/>
+          <w:lang w:eastAsia="es-AR"/>
+        </w:rPr>
+        <w:t>sin expresión de causa y cualquiera resultaré el importe de comercialización de parcelas por parte de La Empresa</w:t>
+      </w:r>
+      <w:r>
+        <w:rPr>
+          <w:rFonts w:ascii="Book Antiqua" w:eastAsia="Times New Roman" w:hAnsi="Book Antiqua" w:cs="Times New Roman"/>
+          <w:sz w:val="24"/>
+          <w:szCs w:val="24"/>
+          <w:lang w:eastAsia="es-AR"/>
+        </w:rPr>
+        <w:t xml:space="preserve">, </w:t>
+      </w:r>
+      <w:r>
+        <w:rPr>
+          <w:rFonts w:ascii="Book Antiqua" w:eastAsia="Times New Roman" w:hAnsi="Book Antiqua" w:cs="Times New Roman"/>
+          <w:sz w:val="24"/>
+          <w:szCs w:val="24"/>
+          <w:lang w:eastAsia="es-AR"/>
+        </w:rPr>
+        <w:t>en el modo y forma que mejor estime corresponder</w:t>
+      </w:r>
+      <w:r>
+        <w:rPr>
+          <w:rFonts w:ascii="Book Antiqua" w:eastAsia="Times New Roman" w:hAnsi="Book Antiqua" w:cs="Times New Roman"/>
+          <w:sz w:val="24"/>
+          <w:szCs w:val="24"/>
+          <w:lang w:eastAsia="es-AR"/>
+        </w:rPr>
+        <w:t xml:space="preserve">, </w:t>
+      </w:r>
+      <w:r>
+        <w:rPr>
+          <w:rFonts w:ascii="Book Antiqua" w:eastAsia="Times New Roman" w:hAnsi="Book Antiqua" w:cs="Times New Roman"/>
+          <w:sz w:val="24"/>
+          <w:szCs w:val="24"/>
+          <w:lang w:eastAsia="es-AR"/>
+        </w:rPr>
+        <w:t>La Empresa abonara un importe de pesos cuarenta</w:t>
+      </w:r>
+      <w:r>
+        <w:rPr>
+          <w:rFonts w:ascii="Book Antiqua" w:eastAsia="Times New Roman" w:hAnsi="Book Antiqua" w:cs="Times New Roman"/>
+          <w:sz w:val="24"/>
+          <w:szCs w:val="24"/>
+          <w:lang w:eastAsia="es-AR"/>
+        </w:rPr>
+        <w:t xml:space="preserve"> </w:t>
+      </w:r>
+      <w:r>
+        <w:rPr>
+          <w:rFonts w:ascii="Book Antiqua" w:eastAsia="Times New Roman" w:hAnsi="Book Antiqua" w:cs="Times New Roman"/>
+          <w:sz w:val="24"/>
+          <w:szCs w:val="24"/>
+          <w:lang w:eastAsia="es-AR"/>
+        </w:rPr>
+        <w:t xml:space="preserve"> (</w:t>
+      </w:r>
+      <w:r>
+        <w:rPr>
+          <w:rFonts w:ascii="Book Antiqua" w:eastAsia="Times New Roman" w:hAnsi="Book Antiqua" w:cs="Times New Roman"/>
+          <w:sz w:val="24"/>
+          <w:szCs w:val="24"/>
+          <w:lang w:eastAsia="es-AR"/>
+        </w:rPr>
+        <w:t>$40</w:t>
+      </w:r>
+      <w:r>
+        <w:rPr>
+          <w:rFonts w:ascii="Book Antiqua" w:eastAsia="Times New Roman" w:hAnsi="Book Antiqua" w:cs="Times New Roman"/>
+          <w:sz w:val="24"/>
+          <w:szCs w:val="24"/>
+          <w:lang w:eastAsia="es-AR"/>
+        </w:rPr>
+        <w:t xml:space="preserve">) , </w:t>
+      </w:r>
+      <w:r>
+        <w:rPr>
+          <w:rFonts w:ascii="Book Antiqua" w:eastAsia="Times New Roman" w:hAnsi="Book Antiqua" w:cs="Times New Roman"/>
+          <w:sz w:val="24"/>
+          <w:szCs w:val="24"/>
+          <w:lang w:eastAsia="es-AR"/>
+        </w:rPr>
+        <w:t>por cada parcela que comercialice</w:t>
+      </w:r>
+      <w:r>
+        <w:rPr>
+          <w:rFonts w:ascii="Book Antiqua" w:eastAsia="Times New Roman" w:hAnsi="Book Antiqua" w:cs="Times New Roman"/>
+          <w:sz w:val="24"/>
+          <w:szCs w:val="24"/>
+          <w:lang w:eastAsia="es-AR"/>
+        </w:rPr>
+        <w:t xml:space="preserve">, </w:t>
+      </w:r>
+      <w:r>
+        <w:rPr>
+          <w:rFonts w:ascii="Book Antiqua" w:eastAsia="Times New Roman" w:hAnsi="Book Antiqua" w:cs="Times New Roman"/>
+          <w:sz w:val="24"/>
+          <w:szCs w:val="24"/>
+          <w:lang w:eastAsia="es-AR"/>
+        </w:rPr>
+        <w:t>solo en la zona de ampliación que se trata y hasta completar el monto que correspondiere a El Concedente</w:t>
+      </w:r>
+      <w:r>
+        <w:rPr>
+          <w:rFonts w:ascii="Book Antiqua" w:eastAsia="Times New Roman" w:hAnsi="Book Antiqua" w:cs="Times New Roman"/>
+          <w:sz w:val="24"/>
+          <w:szCs w:val="24"/>
+          <w:lang w:eastAsia="es-AR"/>
+        </w:rPr>
+        <w:t xml:space="preserve">. </w:t>
       </w:r>
     </w:p>
     <w:p>
       <w:pPr>
         <w:keepNext/>
-        <w:spacing w:after="120" w:line="240" w:lineRule="auto"/>
-        <w:ind w:left="284" w:right="282"/>
+        <w:spacing w:after="180" w:line="240" w:lineRule="auto"/>
         <w:jc w:val="both"/>
         <w:rPr>
           <w:rFonts w:ascii="Book Antiqua" w:eastAsia="Times New Roman" w:hAnsi="Book Antiqua" w:cs="Times New Roman"/>
-          <w:i/>
+          <w:sz w:val="24"/>
           <w:szCs w:val="24"/>
           <w:lang w:eastAsia="es-AR"/>
         </w:rPr>
@@ -1057,85 +3427,76 @@
       <w:r>
         <w:rPr>
           <w:rFonts w:ascii="Book Antiqua" w:eastAsia="Times New Roman" w:hAnsi="Book Antiqua" w:cs="Times New Roman"/>
-          <w:i/>
-          <w:szCs w:val="24"/>
-          <w:lang w:eastAsia="es-AR"/>
-        </w:rPr>
-        <w:t xml:space="preserve">El Concedente comunicara a La Empresa, el número de parcela que restituye, por </w:t>
-      </w:r>
-      <w:r>
-        <w:rPr>
-          <w:rFonts w:ascii="Book Antiqua" w:eastAsia="Times New Roman" w:hAnsi="Book Antiqua" w:cs="Times New Roman"/>
-          <w:i/>
-          <w:szCs w:val="24"/>
-          <w:lang w:eastAsia="es-AR"/>
-        </w:rPr>
-        <w:t xml:space="preserve">las que a todos los efectos, queda expresamente </w:t>
-      </w:r>
-      <w:r>
-        <w:rPr>
-          <w:rFonts w:ascii="Book Antiqua" w:eastAsia="Times New Roman" w:hAnsi="Book Antiqua" w:cs="Times New Roman"/>
-          <w:i/>
-          <w:szCs w:val="24"/>
-          <w:lang w:eastAsia="es-AR"/>
-        </w:rPr>
-        <w:t>establecido que, sin expresión de causa y cualquiera resultaré el importe de comercialización de parcelas por parte de La Empresa, en el modo y forma que mejor estime corresponder, La Empresa abonara un importe de pesos cuarenta</w:t>
-      </w:r>
-      <w:r>
-        <w:rPr>
-          <w:rFonts w:ascii="Book Antiqua" w:eastAsia="Times New Roman" w:hAnsi="Book Antiqua" w:cs="Times New Roman"/>
-          <w:i/>
-          <w:szCs w:val="24"/>
-          <w:lang w:eastAsia="es-AR"/>
-        </w:rPr>
-        <w:t xml:space="preserve"> </w:t>
-      </w:r>
-      <w:r>
-        <w:rPr>
-          <w:rFonts w:ascii="Book Antiqua" w:eastAsia="Times New Roman" w:hAnsi="Book Antiqua" w:cs="Times New Roman"/>
-          <w:i/>
-          <w:szCs w:val="24"/>
-          <w:lang w:eastAsia="es-AR"/>
-        </w:rPr>
-        <w:t xml:space="preserve"> (</w:t>
-      </w:r>
-      <w:r>
-        <w:rPr>
-          <w:rFonts w:ascii="Book Antiqua" w:eastAsia="Times New Roman" w:hAnsi="Book Antiqua" w:cs="Times New Roman"/>
-          <w:i/>
-          <w:szCs w:val="24"/>
-          <w:lang w:eastAsia="es-AR"/>
-        </w:rPr>
-        <w:t>$40</w:t>
-      </w:r>
-      <w:r>
-        <w:rPr>
-          <w:rFonts w:ascii="Book Antiqua" w:eastAsia="Times New Roman" w:hAnsi="Book Antiqua" w:cs="Times New Roman"/>
-          <w:i/>
-          <w:szCs w:val="24"/>
-          <w:lang w:eastAsia="es-AR"/>
-        </w:rPr>
-        <w:t xml:space="preserve">) , </w:t>
-      </w:r>
-      <w:r>
-        <w:rPr>
-          <w:rFonts w:ascii="Book Antiqua" w:eastAsia="Times New Roman" w:hAnsi="Book Antiqua" w:cs="Times New Roman"/>
-          <w:i/>
-          <w:szCs w:val="24"/>
-          <w:lang w:eastAsia="es-AR"/>
-        </w:rPr>
-        <w:t xml:space="preserve"> por cada parcela que comercialice, solo en la zona de ampliación que se trata y hasta completar el monto que correspondiere a El Concedente.</w:t>
+          <w:sz w:val="24"/>
+          <w:szCs w:val="24"/>
+          <w:lang w:eastAsia="es-AR"/>
+        </w:rPr>
+        <w:lastRenderedPageBreak/>
+        <w:t>Estos pagosLa Empresa los afectará por trimestre vencido del 1 al 15 de cada mes siguiente</w:t>
+      </w:r>
+      <w:r>
+        <w:rPr>
+          <w:rFonts w:ascii="Book Antiqua" w:eastAsia="Times New Roman" w:hAnsi="Book Antiqua" w:cs="Times New Roman"/>
+          <w:sz w:val="24"/>
+          <w:szCs w:val="24"/>
+          <w:lang w:eastAsia="es-AR"/>
+        </w:rPr>
+        <w:t xml:space="preserve">, </w:t>
+      </w:r>
+      <w:r>
+        <w:rPr>
+          <w:rFonts w:ascii="Book Antiqua" w:eastAsia="Times New Roman" w:hAnsi="Book Antiqua" w:cs="Times New Roman"/>
+          <w:sz w:val="24"/>
+          <w:szCs w:val="24"/>
+          <w:lang w:eastAsia="es-AR"/>
+        </w:rPr>
+        <w:t>no devengarán interés ni recargo alguno</w:t>
+      </w:r>
+      <w:r>
+        <w:rPr>
+          <w:rFonts w:ascii="Book Antiqua" w:eastAsia="Times New Roman" w:hAnsi="Book Antiqua" w:cs="Times New Roman"/>
+          <w:sz w:val="24"/>
+          <w:szCs w:val="24"/>
+          <w:lang w:eastAsia="es-AR"/>
+        </w:rPr>
+        <w:t xml:space="preserve">, </w:t>
+      </w:r>
+      <w:r>
+        <w:rPr>
+          <w:rFonts w:ascii="Book Antiqua" w:eastAsia="Times New Roman" w:hAnsi="Book Antiqua" w:cs="Times New Roman"/>
+          <w:sz w:val="24"/>
+          <w:szCs w:val="24"/>
+          <w:lang w:eastAsia="es-AR"/>
+        </w:rPr>
+        <w:t xml:space="preserve">del modo </w:t>
+      </w:r>
+      <w:r>
+        <w:rPr>
+          <w:rFonts w:ascii="Book Antiqua" w:eastAsia="Times New Roman" w:hAnsi="Book Antiqua" w:cs="Times New Roman"/>
+          <w:sz w:val="24"/>
+          <w:szCs w:val="24"/>
+          <w:lang w:eastAsia="es-AR"/>
+        </w:rPr>
+        <w:t>como la hace habitualmente y por declaración jurada</w:t>
+      </w:r>
+      <w:r>
+        <w:rPr>
+          <w:rFonts w:ascii="Book Antiqua" w:eastAsia="Times New Roman" w:hAnsi="Book Antiqua" w:cs="Times New Roman"/>
+          <w:sz w:val="24"/>
+          <w:szCs w:val="24"/>
+          <w:lang w:eastAsia="es-AR"/>
+        </w:rPr>
+        <w:t xml:space="preserve">. </w:t>
       </w:r>
     </w:p>
     <w:p>
       <w:pPr>
         <w:keepNext/>
-        <w:spacing w:after="120" w:line="240" w:lineRule="auto"/>
-        <w:ind w:left="284" w:right="282"/>
+        <w:spacing w:after="180" w:line="240" w:lineRule="auto"/>
         <w:jc w:val="both"/>
         <w:rPr>
           <w:rFonts w:ascii="Book Antiqua" w:eastAsia="Times New Roman" w:hAnsi="Book Antiqua" w:cs="Times New Roman"/>
-          <w:i/>
+          <w:sz w:val="24"/>
           <w:szCs w:val="24"/>
           <w:lang w:eastAsia="es-AR"/>
         </w:rPr>
@@ -1143,31 +3504,111 @@
       <w:r>
         <w:rPr>
           <w:rFonts w:ascii="Book Antiqua" w:eastAsia="Times New Roman" w:hAnsi="Book Antiqua" w:cs="Times New Roman"/>
-          <w:i/>
-          <w:szCs w:val="24"/>
-          <w:lang w:eastAsia="es-AR"/>
-        </w:rPr>
-        <w:t xml:space="preserve">Estos pagosLa Empresa los afectará por trimestre vencido del 1 al 15 de cada mes siguiente, no devengarán interés ni recargo alguno, del modo </w:t>
-      </w:r>
-      <w:r>
-        <w:rPr>
-          <w:rFonts w:ascii="Book Antiqua" w:eastAsia="Times New Roman" w:hAnsi="Book Antiqua" w:cs="Times New Roman"/>
-          <w:i/>
-          <w:szCs w:val="24"/>
-          <w:lang w:eastAsia="es-AR"/>
-        </w:rPr>
-        <w:t>como la hace habitualmente y por declaración jurada.</w:t>
+          <w:sz w:val="24"/>
+          <w:szCs w:val="24"/>
+          <w:lang w:eastAsia="es-AR"/>
+        </w:rPr>
+        <w:t xml:space="preserve">DECIMO </w:t>
+      </w:r>
+      <w:r>
+        <w:rPr>
+          <w:rFonts w:ascii="Book Antiqua" w:eastAsia="Times New Roman" w:hAnsi="Book Antiqua" w:cs="Times New Roman"/>
+          <w:sz w:val="24"/>
+          <w:szCs w:val="24"/>
+          <w:lang w:eastAsia="es-AR"/>
+        </w:rPr>
+        <w:t>SEGUNDO</w:t>
+      </w:r>
+      <w:r>
+        <w:rPr>
+          <w:rFonts w:ascii="Book Antiqua" w:eastAsia="Times New Roman" w:hAnsi="Book Antiqua" w:cs="Times New Roman"/>
+          <w:sz w:val="24"/>
+          <w:szCs w:val="24"/>
+          <w:lang w:eastAsia="es-AR"/>
+        </w:rPr>
+        <w:t xml:space="preserve">: </w:t>
+      </w:r>
+      <w:r>
+        <w:rPr>
+          <w:rFonts w:ascii="Book Antiqua" w:eastAsia="Times New Roman" w:hAnsi="Book Antiqua" w:cs="Times New Roman"/>
+          <w:sz w:val="24"/>
+          <w:szCs w:val="24"/>
+          <w:lang w:eastAsia="es-AR"/>
+        </w:rPr>
+        <w:t>Se deja establecido que el importe del Servicio de Conservación vigente en el Cementerio Parque San Agustín es de pesos cuarenta y cinco</w:t>
+      </w:r>
+      <w:r>
+        <w:rPr>
+          <w:rFonts w:ascii="Book Antiqua" w:eastAsia="Times New Roman" w:hAnsi="Book Antiqua" w:cs="Times New Roman"/>
+          <w:sz w:val="24"/>
+          <w:szCs w:val="24"/>
+          <w:lang w:eastAsia="es-AR"/>
+        </w:rPr>
+        <w:t xml:space="preserve"> </w:t>
+      </w:r>
+      <w:r>
+        <w:rPr>
+          <w:rFonts w:ascii="Book Antiqua" w:eastAsia="Times New Roman" w:hAnsi="Book Antiqua" w:cs="Times New Roman"/>
+          <w:sz w:val="24"/>
+          <w:szCs w:val="24"/>
+          <w:lang w:eastAsia="es-AR"/>
+        </w:rPr>
+        <w:t xml:space="preserve"> (</w:t>
+      </w:r>
+      <w:r>
+        <w:rPr>
+          <w:rFonts w:ascii="Book Antiqua" w:eastAsia="Times New Roman" w:hAnsi="Book Antiqua" w:cs="Times New Roman"/>
+          <w:sz w:val="24"/>
+          <w:szCs w:val="24"/>
+          <w:lang w:eastAsia="es-AR"/>
+        </w:rPr>
+        <w:t>son $45</w:t>
+      </w:r>
+      <w:r>
+        <w:rPr>
+          <w:rFonts w:ascii="Book Antiqua" w:eastAsia="Times New Roman" w:hAnsi="Book Antiqua" w:cs="Times New Roman"/>
+          <w:sz w:val="24"/>
+          <w:szCs w:val="24"/>
+          <w:lang w:eastAsia="es-AR"/>
+        </w:rPr>
+        <w:t xml:space="preserve">) </w:t>
+      </w:r>
+      <w:r>
+        <w:rPr>
+          <w:rFonts w:ascii="Book Antiqua" w:eastAsia="Times New Roman" w:hAnsi="Book Antiqua" w:cs="Times New Roman"/>
+          <w:sz w:val="24"/>
+          <w:szCs w:val="24"/>
+          <w:lang w:eastAsia="es-AR"/>
+        </w:rPr>
+        <w:t xml:space="preserve"> </w:t>
+      </w:r>
+      <w:r>
+        <w:rPr>
+          <w:rFonts w:ascii="Book Antiqua" w:eastAsia="Times New Roman" w:hAnsi="Book Antiqua" w:cs="Times New Roman"/>
+          <w:sz w:val="24"/>
+          <w:szCs w:val="24"/>
+          <w:lang w:eastAsia="es-AR"/>
+        </w:rPr>
+        <w:t>por año y por metro cuadrado</w:t>
+      </w:r>
+      <w:r>
+        <w:rPr>
+          <w:rFonts w:ascii="Book Antiqua" w:eastAsia="Times New Roman" w:hAnsi="Book Antiqua" w:cs="Times New Roman"/>
+          <w:sz w:val="24"/>
+          <w:szCs w:val="24"/>
+          <w:lang w:eastAsia="es-AR"/>
+        </w:rPr>
+        <w:t xml:space="preserve">. </w:t>
       </w:r>
     </w:p>
     <w:p>
       <w:pPr>
         <w:keepNext/>
-        <w:spacing w:after="120" w:line="240" w:lineRule="auto"/>
-        <w:ind w:left="284" w:right="282"/>
+        <w:spacing w:after="180" w:line="240" w:lineRule="auto"/>
         <w:jc w:val="both"/>
         <w:rPr>
           <w:rFonts w:ascii="Book Antiqua" w:eastAsia="Times New Roman" w:hAnsi="Book Antiqua" w:cs="Times New Roman"/>
-          <w:i/>
+          <w:sz w:val="24"/>
           <w:szCs w:val="24"/>
           <w:lang w:eastAsia="es-AR"/>
         </w:rPr>
@@ -1175,94 +3616,120 @@
       <w:r>
         <w:rPr>
           <w:rFonts w:ascii="Book Antiqua" w:eastAsia="Times New Roman" w:hAnsi="Book Antiqua" w:cs="Times New Roman"/>
-          <w:i/>
-          <w:szCs w:val="24"/>
-          <w:lang w:eastAsia="es-AR"/>
-        </w:rPr>
-        <w:t xml:space="preserve">DECIMO </w:t>
-      </w:r>
-      <w:r>
-        <w:rPr>
-          <w:rFonts w:ascii="Book Antiqua" w:eastAsia="Times New Roman" w:hAnsi="Book Antiqua" w:cs="Times New Roman"/>
-          <w:i/>
-          <w:szCs w:val="24"/>
-          <w:lang w:eastAsia="es-AR"/>
-        </w:rPr>
-        <w:t>SEGUNDO:</w:t>
-      </w:r>
-      <w:r>
-        <w:rPr>
-          <w:rFonts w:ascii="Book Antiqua" w:eastAsia="Times New Roman" w:hAnsi="Book Antiqua" w:cs="Times New Roman"/>
-          <w:i/>
-          <w:szCs w:val="24"/>
-          <w:lang w:eastAsia="es-AR"/>
-        </w:rPr>
-        <w:t>Se deja establecido que el importe del Servicio de Conservación vigente en el Cementerio Parque San Agustín es de pesos cuarenta y cinco</w:t>
-      </w:r>
-      <w:r>
-        <w:rPr>
-          <w:rFonts w:ascii="Book Antiqua" w:eastAsia="Times New Roman" w:hAnsi="Book Antiqua" w:cs="Times New Roman"/>
-          <w:i/>
-          <w:szCs w:val="24"/>
-          <w:lang w:eastAsia="es-AR"/>
-        </w:rPr>
-        <w:t xml:space="preserve"> </w:t>
-      </w:r>
-      <w:r>
-        <w:rPr>
-          <w:rFonts w:ascii="Book Antiqua" w:eastAsia="Times New Roman" w:hAnsi="Book Antiqua" w:cs="Times New Roman"/>
-          <w:i/>
-          <w:szCs w:val="24"/>
-          <w:lang w:eastAsia="es-AR"/>
-        </w:rPr>
-        <w:t xml:space="preserve"> (</w:t>
-      </w:r>
-      <w:r>
-        <w:rPr>
-          <w:rFonts w:ascii="Book Antiqua" w:eastAsia="Times New Roman" w:hAnsi="Book Antiqua" w:cs="Times New Roman"/>
-          <w:i/>
-          <w:szCs w:val="24"/>
-          <w:lang w:eastAsia="es-AR"/>
-        </w:rPr>
-        <w:t>son $45</w:t>
-      </w:r>
-      <w:r>
-        <w:rPr>
-          <w:rFonts w:ascii="Book Antiqua" w:eastAsia="Times New Roman" w:hAnsi="Book Antiqua" w:cs="Times New Roman"/>
-          <w:i/>
-          <w:szCs w:val="24"/>
-          <w:lang w:eastAsia="es-AR"/>
-        </w:rPr>
-        <w:t xml:space="preserve">) </w:t>
-      </w:r>
-      <w:r>
-        <w:rPr>
-          <w:rFonts w:ascii="Book Antiqua" w:eastAsia="Times New Roman" w:hAnsi="Book Antiqua" w:cs="Times New Roman"/>
-          <w:i/>
-          <w:szCs w:val="24"/>
-          <w:lang w:eastAsia="es-AR"/>
-        </w:rPr>
-        <w:t xml:space="preserve"> </w:t>
-      </w:r>
-      <w:r>
-        <w:rPr>
-          <w:rFonts w:ascii="Book Antiqua" w:eastAsia="Times New Roman" w:hAnsi="Book Antiqua" w:cs="Times New Roman"/>
-          <w:i/>
-          <w:szCs w:val="24"/>
-          <w:lang w:eastAsia="es-AR"/>
-        </w:rPr>
-        <w:t>por año y por metro cuadrado.</w:t>
+          <w:sz w:val="24"/>
+          <w:szCs w:val="24"/>
+          <w:lang w:eastAsia="es-AR"/>
+        </w:rPr>
+        <w:t>Asimismo se establece que</w:t>
+      </w:r>
+      <w:r>
+        <w:rPr>
+          <w:rFonts w:ascii="Book Antiqua" w:eastAsia="Times New Roman" w:hAnsi="Book Antiqua" w:cs="Times New Roman"/>
+          <w:sz w:val="24"/>
+          <w:szCs w:val="24"/>
+          <w:lang w:eastAsia="es-AR"/>
+        </w:rPr>
+        <w:t xml:space="preserve">, </w:t>
+      </w:r>
+      <w:r>
+        <w:rPr>
+          <w:rFonts w:ascii="Book Antiqua" w:eastAsia="Times New Roman" w:hAnsi="Book Antiqua" w:cs="Times New Roman"/>
+          <w:sz w:val="24"/>
+          <w:szCs w:val="24"/>
+          <w:lang w:eastAsia="es-AR"/>
+        </w:rPr>
+        <w:t>a los fines de la determinación de la superficie de las parcelas</w:t>
+      </w:r>
+      <w:r>
+        <w:rPr>
+          <w:rFonts w:ascii="Book Antiqua" w:eastAsia="Times New Roman" w:hAnsi="Book Antiqua" w:cs="Times New Roman"/>
+          <w:sz w:val="24"/>
+          <w:szCs w:val="24"/>
+          <w:lang w:eastAsia="es-AR"/>
+        </w:rPr>
+        <w:t xml:space="preserve">, </w:t>
+      </w:r>
+      <w:r>
+        <w:rPr>
+          <w:rFonts w:ascii="Book Antiqua" w:eastAsia="Times New Roman" w:hAnsi="Book Antiqua" w:cs="Times New Roman"/>
+          <w:sz w:val="24"/>
+          <w:szCs w:val="24"/>
+          <w:lang w:eastAsia="es-AR"/>
+        </w:rPr>
+        <w:t>para el cálculo del importe del servicio de conservación</w:t>
+      </w:r>
+      <w:r>
+        <w:rPr>
+          <w:rFonts w:ascii="Book Antiqua" w:eastAsia="Times New Roman" w:hAnsi="Book Antiqua" w:cs="Times New Roman"/>
+          <w:sz w:val="24"/>
+          <w:szCs w:val="24"/>
+          <w:lang w:eastAsia="es-AR"/>
+        </w:rPr>
+        <w:t xml:space="preserve">, </w:t>
+      </w:r>
+      <w:r>
+        <w:rPr>
+          <w:rFonts w:ascii="Book Antiqua" w:eastAsia="Times New Roman" w:hAnsi="Book Antiqua" w:cs="Times New Roman"/>
+          <w:sz w:val="24"/>
+          <w:szCs w:val="24"/>
+          <w:lang w:eastAsia="es-AR"/>
+        </w:rPr>
+        <w:t>comprende las superficies de espacios comunes</w:t>
+      </w:r>
+      <w:r>
+        <w:rPr>
+          <w:rFonts w:ascii="Book Antiqua" w:eastAsia="Times New Roman" w:hAnsi="Book Antiqua" w:cs="Times New Roman"/>
+          <w:sz w:val="24"/>
+          <w:szCs w:val="24"/>
+          <w:lang w:eastAsia="es-AR"/>
+        </w:rPr>
+        <w:t xml:space="preserve">, </w:t>
+      </w:r>
+      <w:r>
+        <w:rPr>
+          <w:rFonts w:ascii="Book Antiqua" w:eastAsia="Times New Roman" w:hAnsi="Book Antiqua" w:cs="Times New Roman"/>
+          <w:sz w:val="24"/>
+          <w:szCs w:val="24"/>
+          <w:lang w:eastAsia="es-AR"/>
+        </w:rPr>
+        <w:t>es decir similar al criterio de la Ley de Propiedad Horizontal</w:t>
+      </w:r>
+      <w:r>
+        <w:rPr>
+          <w:rFonts w:ascii="Book Antiqua" w:eastAsia="Times New Roman" w:hAnsi="Book Antiqua" w:cs="Times New Roman"/>
+          <w:sz w:val="24"/>
+          <w:szCs w:val="24"/>
+          <w:lang w:eastAsia="es-AR"/>
+        </w:rPr>
+        <w:t xml:space="preserve">. </w:t>
+      </w:r>
+      <w:r>
+        <w:rPr>
+          <w:rFonts w:ascii="Book Antiqua" w:eastAsia="Times New Roman" w:hAnsi="Book Antiqua" w:cs="Times New Roman"/>
+          <w:sz w:val="24"/>
+          <w:szCs w:val="24"/>
+          <w:lang w:eastAsia="es-AR"/>
+        </w:rPr>
+        <w:t>A esos efectos la superficie de cada parcela en el cementerio Parque San Agustín será igual a la superficie total del inmueble dividida en el número total de parcelas</w:t>
+      </w:r>
+      <w:r>
+        <w:rPr>
+          <w:rFonts w:ascii="Book Antiqua" w:eastAsia="Times New Roman" w:hAnsi="Book Antiqua" w:cs="Times New Roman"/>
+          <w:sz w:val="24"/>
+          <w:szCs w:val="24"/>
+          <w:lang w:eastAsia="es-AR"/>
+        </w:rPr>
+        <w:t xml:space="preserve">. </w:t>
       </w:r>
     </w:p>
     <w:p>
       <w:pPr>
         <w:keepNext/>
-        <w:spacing w:after="120" w:line="240" w:lineRule="auto"/>
-        <w:ind w:left="284" w:right="282"/>
+        <w:spacing w:after="180" w:line="240" w:lineRule="auto"/>
         <w:jc w:val="both"/>
         <w:rPr>
           <w:rFonts w:ascii="Book Antiqua" w:eastAsia="Times New Roman" w:hAnsi="Book Antiqua" w:cs="Times New Roman"/>
-          <w:i/>
+          <w:sz w:val="24"/>
           <w:szCs w:val="24"/>
           <w:lang w:eastAsia="es-AR"/>
         </w:rPr>
@@ -1270,31 +3737,57 @@
       <w:r>
         <w:rPr>
           <w:rFonts w:ascii="Book Antiqua" w:eastAsia="Times New Roman" w:hAnsi="Book Antiqua" w:cs="Times New Roman"/>
-          <w:i/>
-          <w:szCs w:val="24"/>
-          <w:lang w:eastAsia="es-AR"/>
-        </w:rPr>
-        <w:t xml:space="preserve">Asimismo se establece que, a los fines de la determinación de la superficie de las parcelas, para el cálculo del importe del servicio de conservación, </w:t>
-      </w:r>
-      <w:r>
-        <w:rPr>
-          <w:rFonts w:ascii="Book Antiqua" w:eastAsia="Times New Roman" w:hAnsi="Book Antiqua" w:cs="Times New Roman"/>
-          <w:i/>
-          <w:szCs w:val="24"/>
-          <w:lang w:eastAsia="es-AR"/>
-        </w:rPr>
-        <w:t>comprende las superficies de espacios comunes, es decir similar al criterio de la Ley de Propiedad Horizontal. A esos efectos la superficie de cada parcela en el cementerio Parque San Agustín será igual a la superficie total del inmueble dividida en el número total de parcelas.</w:t>
+          <w:sz w:val="24"/>
+          <w:szCs w:val="24"/>
+          <w:lang w:eastAsia="es-AR"/>
+        </w:rPr>
+        <w:t>DECIMO TERCERO</w:t>
+      </w:r>
+      <w:r>
+        <w:rPr>
+          <w:rFonts w:ascii="Book Antiqua" w:eastAsia="Times New Roman" w:hAnsi="Book Antiqua" w:cs="Times New Roman"/>
+          <w:sz w:val="24"/>
+          <w:szCs w:val="24"/>
+          <w:lang w:eastAsia="es-AR"/>
+        </w:rPr>
+        <w:t xml:space="preserve">: </w:t>
+      </w:r>
+      <w:r>
+        <w:rPr>
+          <w:rFonts w:ascii="Book Antiqua" w:eastAsia="Times New Roman" w:hAnsi="Book Antiqua" w:cs="Times New Roman"/>
+          <w:sz w:val="24"/>
+          <w:szCs w:val="24"/>
+          <w:lang w:eastAsia="es-AR"/>
+        </w:rPr>
+        <w:t xml:space="preserve">El Concedente toma conocimiento </w:t>
+      </w:r>
+      <w:r>
+        <w:rPr>
+          <w:rFonts w:ascii="Book Antiqua" w:eastAsia="Times New Roman" w:hAnsi="Book Antiqua" w:cs="Times New Roman"/>
+          <w:sz w:val="24"/>
+          <w:szCs w:val="24"/>
+          <w:lang w:eastAsia="es-AR"/>
+        </w:rPr>
+        <w:t>de la necesidad de La Empresa de que se efectúe la recolección periódica de losresiduos en el interior del Parque San Agustín y depositarlos en calle Colón al frente del Parque San Agustín de donde El Concedente se obliga a retirarlo igualmente en forma periódica</w:t>
+      </w:r>
+      <w:r>
+        <w:rPr>
+          <w:rFonts w:ascii="Book Antiqua" w:eastAsia="Times New Roman" w:hAnsi="Book Antiqua" w:cs="Times New Roman"/>
+          <w:sz w:val="24"/>
+          <w:szCs w:val="24"/>
+          <w:lang w:eastAsia="es-AR"/>
+        </w:rPr>
+        <w:t xml:space="preserve">. </w:t>
       </w:r>
     </w:p>
     <w:p>
       <w:pPr>
         <w:keepNext/>
-        <w:spacing w:after="120" w:line="240" w:lineRule="auto"/>
-        <w:ind w:left="284" w:right="282"/>
+        <w:spacing w:after="180" w:line="240" w:lineRule="auto"/>
         <w:jc w:val="both"/>
         <w:rPr>
           <w:rFonts w:ascii="Book Antiqua" w:eastAsia="Times New Roman" w:hAnsi="Book Antiqua" w:cs="Times New Roman"/>
-          <w:i/>
+          <w:sz w:val="24"/>
           <w:szCs w:val="24"/>
           <w:lang w:eastAsia="es-AR"/>
         </w:rPr>
@@ -1302,16 +3795,16 @@
       <w:r>
         <w:rPr>
           <w:rFonts w:ascii="Book Antiqua" w:eastAsia="Times New Roman" w:hAnsi="Book Antiqua" w:cs="Times New Roman"/>
-          <w:i/>
-          <w:szCs w:val="24"/>
-          <w:lang w:eastAsia="es-AR"/>
-        </w:rPr>
-        <w:t>DECIMO TERCERO</w:t>
-      </w:r>
-      <w:r>
-        <w:rPr>
-          <w:rFonts w:ascii="Book Antiqua" w:eastAsia="Times New Roman" w:hAnsi="Book Antiqua" w:cs="Times New Roman"/>
-          <w:i/>
+          <w:sz w:val="24"/>
+          <w:szCs w:val="24"/>
+          <w:lang w:eastAsia="es-AR"/>
+        </w:rPr>
+        <w:t>DECIMO CUARTO</w:t>
+      </w:r>
+      <w:r>
+        <w:rPr>
+          <w:rFonts w:ascii="Book Antiqua" w:eastAsia="Times New Roman" w:hAnsi="Book Antiqua" w:cs="Times New Roman"/>
+          <w:sz w:val="24"/>
           <w:szCs w:val="24"/>
           <w:lang w:eastAsia="es-AR"/>
         </w:rPr>
@@ -1320,31 +3813,66 @@
       <w:r>
         <w:rPr>
           <w:rFonts w:ascii="Book Antiqua" w:eastAsia="Times New Roman" w:hAnsi="Book Antiqua" w:cs="Times New Roman"/>
-          <w:i/>
-          <w:szCs w:val="24"/>
-          <w:lang w:eastAsia="es-AR"/>
-        </w:rPr>
-        <w:t xml:space="preserve">El Concedente toma conocimiento </w:t>
-      </w:r>
-      <w:r>
-        <w:rPr>
-          <w:rFonts w:ascii="Book Antiqua" w:eastAsia="Times New Roman" w:hAnsi="Book Antiqua" w:cs="Times New Roman"/>
-          <w:i/>
-          <w:szCs w:val="24"/>
-          <w:lang w:eastAsia="es-AR"/>
-        </w:rPr>
-        <w:t>de la necesidad de La Empresa de que se efectúe la recolección periódica de losresiduos en el interior del Parque San Agustín y depositarlos en calle Colón al frente del Parque San Agustín de donde El Concedente se obliga a retirarlo igualmente en forma periódica.</w:t>
+          <w:sz w:val="24"/>
+          <w:szCs w:val="24"/>
+          <w:lang w:eastAsia="es-AR"/>
+        </w:rPr>
+        <w:t>Laspartesconstituyen domicilio a todos los efectos en los siguiente</w:t>
+      </w:r>
+      <w:r>
+        <w:rPr>
+          <w:rFonts w:ascii="Book Antiqua" w:eastAsia="Times New Roman" w:hAnsi="Book Antiqua" w:cs="Times New Roman"/>
+          <w:sz w:val="24"/>
+          <w:szCs w:val="24"/>
+          <w:lang w:eastAsia="es-AR"/>
+        </w:rPr>
+        <w:t xml:space="preserve">: </w:t>
+      </w:r>
+      <w:r>
+        <w:rPr>
+          <w:rFonts w:ascii="Book Antiqua" w:eastAsia="Times New Roman" w:hAnsi="Book Antiqua" w:cs="Times New Roman"/>
+          <w:sz w:val="24"/>
+          <w:szCs w:val="24"/>
+          <w:lang w:eastAsia="es-AR"/>
+        </w:rPr>
+        <w:t>El Concedente en Avenida Aconquija número un mil novecientos noventa y uno de la ciudad de Yerba Buena y La Empresa</w:t>
+      </w:r>
+      <w:r>
+        <w:rPr>
+          <w:rFonts w:ascii="Book Antiqua" w:eastAsia="Times New Roman" w:hAnsi="Book Antiqua" w:cs="Times New Roman"/>
+          <w:sz w:val="24"/>
+          <w:szCs w:val="24"/>
+          <w:lang w:eastAsia="es-AR"/>
+        </w:rPr>
+        <w:t xml:space="preserve">, </w:t>
+      </w:r>
+      <w:r>
+        <w:rPr>
+          <w:rFonts w:ascii="Book Antiqua" w:eastAsia="Times New Roman" w:hAnsi="Book Antiqua" w:cs="Times New Roman"/>
+          <w:sz w:val="24"/>
+          <w:szCs w:val="24"/>
+          <w:lang w:eastAsia="es-AR"/>
+        </w:rPr>
+        <w:t>en calle Marcos Paz un mil seiscientos noventa y cuatro de la ciudad de San Miguel de Tucumán</w:t>
+      </w:r>
+      <w:r>
+        <w:rPr>
+          <w:rFonts w:ascii="Book Antiqua" w:eastAsia="Times New Roman" w:hAnsi="Book Antiqua" w:cs="Times New Roman"/>
+          <w:sz w:val="24"/>
+          <w:szCs w:val="24"/>
+          <w:lang w:eastAsia="es-AR"/>
+        </w:rPr>
+        <w:t xml:space="preserve">. </w:t>
       </w:r>
     </w:p>
     <w:p>
       <w:pPr>
         <w:keepNext/>
-        <w:spacing w:after="120" w:line="240" w:lineRule="auto"/>
-        <w:ind w:left="284" w:right="282"/>
+        <w:spacing w:after="180" w:line="240" w:lineRule="auto"/>
         <w:jc w:val="both"/>
         <w:rPr>
           <w:rFonts w:ascii="Book Antiqua" w:eastAsia="Times New Roman" w:hAnsi="Book Antiqua" w:cs="Times New Roman"/>
-          <w:i/>
+          <w:sz w:val="24"/>
           <w:szCs w:val="24"/>
           <w:lang w:eastAsia="es-AR"/>
         </w:rPr>
@@ -1352,16 +3880,16 @@
       <w:r>
         <w:rPr>
           <w:rFonts w:ascii="Book Antiqua" w:eastAsia="Times New Roman" w:hAnsi="Book Antiqua" w:cs="Times New Roman"/>
-          <w:i/>
-          <w:szCs w:val="24"/>
-          <w:lang w:eastAsia="es-AR"/>
-        </w:rPr>
-        <w:t>DECIMO CUARTO</w:t>
-      </w:r>
-      <w:r>
-        <w:rPr>
-          <w:rFonts w:ascii="Book Antiqua" w:eastAsia="Times New Roman" w:hAnsi="Book Antiqua" w:cs="Times New Roman"/>
-          <w:i/>
+          <w:sz w:val="24"/>
+          <w:szCs w:val="24"/>
+          <w:lang w:eastAsia="es-AR"/>
+        </w:rPr>
+        <w:t>DECIMO QUINTO</w:t>
+      </w:r>
+      <w:r>
+        <w:rPr>
+          <w:rFonts w:ascii="Book Antiqua" w:eastAsia="Times New Roman" w:hAnsi="Book Antiqua" w:cs="Times New Roman"/>
+          <w:sz w:val="24"/>
           <w:szCs w:val="24"/>
           <w:lang w:eastAsia="es-AR"/>
         </w:rPr>
@@ -1370,22 +3898,138 @@
       <w:r>
         <w:rPr>
           <w:rFonts w:ascii="Book Antiqua" w:eastAsia="Times New Roman" w:hAnsi="Book Antiqua" w:cs="Times New Roman"/>
-          <w:i/>
-          <w:szCs w:val="24"/>
-          <w:lang w:eastAsia="es-AR"/>
-        </w:rPr>
-        <w:t>Laspartesconstituyen domicilio a todos los efectos en los siguiente: El Concedente en Avenida Aconquija número un mil novecientos noventa y uno de la ciudad de Yerba Buena y La Empresa, en calle Marcos Paz un mil seiscientos noventa y cuatro de la ciudad de San Miguel de Tucumán.</w:t>
+          <w:sz w:val="24"/>
+          <w:szCs w:val="24"/>
+          <w:lang w:eastAsia="es-AR"/>
+        </w:rPr>
+        <w:t xml:space="preserve">El sellado del presente instrumento estará a cargo exclusivo de El </w:t>
+      </w:r>
+      <w:r>
+        <w:rPr>
+          <w:rFonts w:ascii="Book Antiqua" w:eastAsia="Times New Roman" w:hAnsi="Book Antiqua" w:cs="Times New Roman"/>
+          <w:sz w:val="24"/>
+          <w:szCs w:val="24"/>
+          <w:lang w:eastAsia="es-AR"/>
+        </w:rPr>
+        <w:t>Concedente</w:t>
+      </w:r>
+      <w:r>
+        <w:rPr>
+          <w:rFonts w:ascii="Book Antiqua" w:eastAsia="Times New Roman" w:hAnsi="Book Antiqua" w:cs="Times New Roman"/>
+          <w:sz w:val="24"/>
+          <w:szCs w:val="24"/>
+          <w:lang w:eastAsia="es-AR"/>
+        </w:rPr>
+        <w:t xml:space="preserve">. </w:t>
+      </w:r>
+      <w:r>
+        <w:rPr>
+          <w:rFonts w:ascii="Book Antiqua" w:eastAsia="Times New Roman" w:hAnsi="Book Antiqua" w:cs="Times New Roman"/>
+          <w:sz w:val="24"/>
+          <w:szCs w:val="24"/>
+          <w:lang w:eastAsia="es-AR"/>
+        </w:rPr>
+        <w:t>A los fines tributarios y sellado de ley</w:t>
+      </w:r>
+      <w:r>
+        <w:rPr>
+          <w:rFonts w:ascii="Book Antiqua" w:eastAsia="Times New Roman" w:hAnsi="Book Antiqua" w:cs="Times New Roman"/>
+          <w:sz w:val="24"/>
+          <w:szCs w:val="24"/>
+          <w:lang w:eastAsia="es-AR"/>
+        </w:rPr>
+        <w:t xml:space="preserve">, </w:t>
+      </w:r>
+      <w:r>
+        <w:rPr>
+          <w:rFonts w:ascii="Book Antiqua" w:eastAsia="Times New Roman" w:hAnsi="Book Antiqua" w:cs="Times New Roman"/>
+          <w:sz w:val="24"/>
+          <w:szCs w:val="24"/>
+          <w:lang w:eastAsia="es-AR"/>
+        </w:rPr>
+        <w:t>El Concedente estima el valor del presente convenio en la suma de pesos doscientos treinta mil cuatrocientos</w:t>
+      </w:r>
+      <w:r>
+        <w:rPr>
+          <w:rFonts w:ascii="Book Antiqua" w:eastAsia="Times New Roman" w:hAnsi="Book Antiqua" w:cs="Times New Roman"/>
+          <w:sz w:val="24"/>
+          <w:szCs w:val="24"/>
+          <w:lang w:eastAsia="es-AR"/>
+        </w:rPr>
+        <w:t xml:space="preserve"> </w:t>
+      </w:r>
+      <w:r>
+        <w:rPr>
+          <w:rFonts w:ascii="Book Antiqua" w:eastAsia="Times New Roman" w:hAnsi="Book Antiqua" w:cs="Times New Roman"/>
+          <w:sz w:val="24"/>
+          <w:szCs w:val="24"/>
+          <w:lang w:eastAsia="es-AR"/>
+        </w:rPr>
+        <w:t xml:space="preserve"> (</w:t>
+      </w:r>
+      <w:r>
+        <w:rPr>
+          <w:rFonts w:ascii="Book Antiqua" w:eastAsia="Times New Roman" w:hAnsi="Book Antiqua" w:cs="Times New Roman"/>
+          <w:sz w:val="24"/>
+          <w:szCs w:val="24"/>
+          <w:lang w:eastAsia="es-AR"/>
+        </w:rPr>
+        <w:t>son $230</w:t>
+      </w:r>
+      <w:r>
+        <w:rPr>
+          <w:rFonts w:ascii="Book Antiqua" w:eastAsia="Times New Roman" w:hAnsi="Book Antiqua" w:cs="Times New Roman"/>
+          <w:sz w:val="24"/>
+          <w:szCs w:val="24"/>
+          <w:lang w:eastAsia="es-AR"/>
+        </w:rPr>
+        <w:t xml:space="preserve">. </w:t>
+      </w:r>
+      <w:r>
+        <w:rPr>
+          <w:rFonts w:ascii="Book Antiqua" w:eastAsia="Times New Roman" w:hAnsi="Book Antiqua" w:cs="Times New Roman"/>
+          <w:sz w:val="24"/>
+          <w:szCs w:val="24"/>
+          <w:lang w:eastAsia="es-AR"/>
+        </w:rPr>
+        <w:t>400</w:t>
+      </w:r>
+      <w:r>
+        <w:rPr>
+          <w:rFonts w:ascii="Book Antiqua" w:eastAsia="Times New Roman" w:hAnsi="Book Antiqua" w:cs="Times New Roman"/>
+          <w:sz w:val="24"/>
+          <w:szCs w:val="24"/>
+          <w:lang w:eastAsia="es-AR"/>
+        </w:rPr>
+        <w:t xml:space="preserve">. </w:t>
+      </w:r>
+      <w:r>
+        <w:rPr>
+          <w:rFonts w:ascii="Book Antiqua" w:eastAsia="Times New Roman" w:hAnsi="Book Antiqua" w:cs="Times New Roman"/>
+          <w:sz w:val="24"/>
+          <w:szCs w:val="24"/>
+          <w:lang w:eastAsia="es-AR"/>
+        </w:rPr>
+        <w:t>-</w:t>
+      </w:r>
+      <w:r>
+        <w:rPr>
+          <w:rFonts w:ascii="Book Antiqua" w:eastAsia="Times New Roman" w:hAnsi="Book Antiqua" w:cs="Times New Roman"/>
+          <w:sz w:val="24"/>
+          <w:szCs w:val="24"/>
+          <w:lang w:eastAsia="es-AR"/>
+        </w:rPr>
+        <w:t xml:space="preserve">) </w:t>
       </w:r>
     </w:p>
     <w:p>
       <w:pPr>
         <w:keepNext/>
-        <w:spacing w:after="120" w:line="240" w:lineRule="auto"/>
-        <w:ind w:left="284" w:right="282"/>
+        <w:spacing w:after="180" w:line="240" w:lineRule="auto"/>
         <w:jc w:val="both"/>
         <w:rPr>
           <w:rFonts w:ascii="Book Antiqua" w:eastAsia="Times New Roman" w:hAnsi="Book Antiqua" w:cs="Times New Roman"/>
-          <w:i/>
+          <w:sz w:val="24"/>
           <w:szCs w:val="24"/>
           <w:lang w:eastAsia="es-AR"/>
         </w:rPr>
@@ -1393,68 +4037,111 @@
       <w:r>
         <w:rPr>
           <w:rFonts w:ascii="Book Antiqua" w:eastAsia="Times New Roman" w:hAnsi="Book Antiqua" w:cs="Times New Roman"/>
-          <w:i/>
-          <w:szCs w:val="24"/>
-          <w:lang w:eastAsia="es-AR"/>
-        </w:rPr>
-        <w:lastRenderedPageBreak/>
-        <w:t xml:space="preserve">DECIMO QUINTO: El sellado del presente instrumento estará a cargo exclusivo de El </w:t>
-      </w:r>
-      <w:r>
-        <w:rPr>
-          <w:rFonts w:ascii="Book Antiqua" w:eastAsia="Times New Roman" w:hAnsi="Book Antiqua" w:cs="Times New Roman"/>
-          <w:i/>
-          <w:szCs w:val="24"/>
-          <w:lang w:eastAsia="es-AR"/>
-        </w:rPr>
-        <w:t>Concedente. A los fines tributarios y sellado de ley, El Concedente estima el valor del presente convenio en la suma de pesos doscientos treinta mil cuatrocientos</w:t>
-      </w:r>
-      <w:r>
-        <w:rPr>
-          <w:rFonts w:ascii="Book Antiqua" w:eastAsia="Times New Roman" w:hAnsi="Book Antiqua" w:cs="Times New Roman"/>
-          <w:i/>
-          <w:szCs w:val="24"/>
-          <w:lang w:eastAsia="es-AR"/>
-        </w:rPr>
-        <w:t xml:space="preserve"> </w:t>
-      </w:r>
-      <w:r>
-        <w:rPr>
-          <w:rFonts w:ascii="Book Antiqua" w:eastAsia="Times New Roman" w:hAnsi="Book Antiqua" w:cs="Times New Roman"/>
-          <w:i/>
-          <w:szCs w:val="24"/>
-          <w:lang w:eastAsia="es-AR"/>
-        </w:rPr>
-        <w:t xml:space="preserve"> (</w:t>
-      </w:r>
-      <w:r>
-        <w:rPr>
-          <w:rFonts w:ascii="Book Antiqua" w:eastAsia="Times New Roman" w:hAnsi="Book Antiqua" w:cs="Times New Roman"/>
-          <w:i/>
-          <w:szCs w:val="24"/>
-          <w:lang w:eastAsia="es-AR"/>
-        </w:rPr>
-        <w:t>son $230.400.-</w:t>
-      </w:r>
-      <w:r>
-        <w:rPr>
-          <w:rFonts w:ascii="Book Antiqua" w:eastAsia="Times New Roman" w:hAnsi="Book Antiqua" w:cs="Times New Roman"/>
-          <w:i/>
-          <w:szCs w:val="24"/>
-          <w:lang w:eastAsia="es-AR"/>
-        </w:rPr>
-        <w:t xml:space="preserve">) </w:t>
+          <w:sz w:val="24"/>
+          <w:szCs w:val="24"/>
+          <w:lang w:eastAsia="es-AR"/>
+        </w:rPr>
+        <w:t>ARTÍCULO</w:t>
+      </w:r>
+      <w:r>
+        <w:rPr>
+          <w:rFonts w:ascii="Book Antiqua" w:eastAsia="Times New Roman" w:hAnsi="Book Antiqua" w:cs="Times New Roman"/>
+          <w:sz w:val="24"/>
+          <w:szCs w:val="24"/>
+          <w:lang w:eastAsia="es-AR"/>
+        </w:rPr>
+        <w:t xml:space="preserve"> SEXTO</w:t>
+      </w:r>
+      <w:r>
+        <w:rPr>
+          <w:rFonts w:ascii="Book Antiqua" w:eastAsia="Times New Roman" w:hAnsi="Book Antiqua" w:cs="Times New Roman"/>
+          <w:sz w:val="24"/>
+          <w:szCs w:val="24"/>
+          <w:lang w:eastAsia="es-AR"/>
+        </w:rPr>
+        <w:t xml:space="preserve">: </w:t>
+      </w:r>
+      <w:r>
+        <w:rPr>
+          <w:rFonts w:ascii="Book Antiqua" w:eastAsia="Times New Roman" w:hAnsi="Book Antiqua" w:cs="Times New Roman"/>
+          <w:sz w:val="24"/>
+          <w:szCs w:val="24"/>
+          <w:lang w:eastAsia="es-AR"/>
+        </w:rPr>
+        <w:t>Apruébese el Plan de Trabajo presentado por la Empresa</w:t>
+      </w:r>
+      <w:r>
+        <w:rPr>
+          <w:rFonts w:ascii="Book Antiqua" w:eastAsia="Times New Roman" w:hAnsi="Book Antiqua" w:cs="Times New Roman"/>
+          <w:sz w:val="24"/>
+          <w:szCs w:val="24"/>
+          <w:lang w:eastAsia="es-AR"/>
+        </w:rPr>
+        <w:t xml:space="preserve">, </w:t>
+      </w:r>
+      <w:r>
+        <w:rPr>
+          <w:rFonts w:ascii="Book Antiqua" w:eastAsia="Times New Roman" w:hAnsi="Book Antiqua" w:cs="Times New Roman"/>
+          <w:sz w:val="24"/>
+          <w:szCs w:val="24"/>
+          <w:lang w:eastAsia="es-AR"/>
+        </w:rPr>
+        <w:t>que corre en el ANEXO SEIS de este convenio</w:t>
+      </w:r>
+      <w:r>
+        <w:rPr>
+          <w:rFonts w:ascii="Book Antiqua" w:eastAsia="Times New Roman" w:hAnsi="Book Antiqua" w:cs="Times New Roman"/>
+          <w:sz w:val="24"/>
+          <w:szCs w:val="24"/>
+          <w:lang w:eastAsia="es-AR"/>
+        </w:rPr>
+        <w:t xml:space="preserve">, </w:t>
+      </w:r>
+      <w:r>
+        <w:rPr>
+          <w:rFonts w:ascii="Book Antiqua" w:eastAsia="Times New Roman" w:hAnsi="Book Antiqua" w:cs="Times New Roman"/>
+          <w:sz w:val="24"/>
+          <w:szCs w:val="24"/>
+          <w:lang w:eastAsia="es-AR"/>
+        </w:rPr>
+        <w:t>en cumplimiento con el artículo Sexto</w:t>
+      </w:r>
+      <w:r>
+        <w:rPr>
+          <w:rFonts w:ascii="Book Antiqua" w:eastAsia="Times New Roman" w:hAnsi="Book Antiqua" w:cs="Times New Roman"/>
+          <w:sz w:val="24"/>
+          <w:szCs w:val="24"/>
+          <w:lang w:eastAsia="es-AR"/>
+        </w:rPr>
+        <w:t xml:space="preserve">, </w:t>
+      </w:r>
+      <w:r>
+        <w:rPr>
+          <w:rFonts w:ascii="Book Antiqua" w:eastAsia="Times New Roman" w:hAnsi="Book Antiqua" w:cs="Times New Roman"/>
+          <w:sz w:val="24"/>
+          <w:szCs w:val="24"/>
+          <w:lang w:eastAsia="es-AR"/>
+        </w:rPr>
+        <w:t>inciso “d” de la Ordenanza 154/85</w:t>
+      </w:r>
+      <w:r>
+        <w:rPr>
+          <w:rFonts w:ascii="Book Antiqua" w:eastAsia="Times New Roman" w:hAnsi="Book Antiqua" w:cs="Times New Roman"/>
+          <w:sz w:val="24"/>
+          <w:szCs w:val="24"/>
+          <w:lang w:eastAsia="es-AR"/>
+        </w:rPr>
+        <w:t xml:space="preserve">. </w:t>
       </w:r>
     </w:p>
     <w:p>
       <w:pPr>
         <w:keepNext/>
-        <w:spacing w:after="120" w:line="240" w:lineRule="auto"/>
-        <w:ind w:left="284" w:right="282"/>
+        <w:spacing w:after="180" w:line="240" w:lineRule="auto"/>
         <w:jc w:val="both"/>
         <w:rPr>
           <w:rFonts w:ascii="Book Antiqua" w:eastAsia="Times New Roman" w:hAnsi="Book Antiqua" w:cs="Times New Roman"/>
-          <w:i/>
+          <w:sz w:val="24"/>
           <w:szCs w:val="24"/>
           <w:lang w:eastAsia="es-AR"/>
         </w:rPr>
@@ -1462,107 +4149,191 @@
       <w:r>
         <w:rPr>
           <w:rFonts w:ascii="Book Antiqua" w:eastAsia="Times New Roman" w:hAnsi="Book Antiqua" w:cs="Times New Roman"/>
-          <w:i/>
-          <w:szCs w:val="24"/>
-          <w:lang w:eastAsia="es-AR"/>
-        </w:rPr>
-        <w:t xml:space="preserve">ARTICULO SEXTO: </w:t>
-      </w:r>
-      <w:r>
-        <w:rPr>
-          <w:rFonts w:ascii="Book Antiqua" w:eastAsia="Times New Roman" w:hAnsi="Book Antiqua" w:cs="Times New Roman"/>
-          <w:i/>
-          <w:szCs w:val="24"/>
-          <w:lang w:eastAsia="es-AR"/>
-        </w:rPr>
-        <w:t>Apruébese el Plan de Trabajo presentado por la Empresa, que corre en el ANEXO SEIS de este convenio, en cumplimiento con el artículo Sexto, inciso “d” de la Ordenanza 154/85.</w:t>
+          <w:sz w:val="24"/>
+          <w:szCs w:val="24"/>
+          <w:lang w:eastAsia="es-AR"/>
+        </w:rPr>
+        <w:t>En prueba de conformidad</w:t>
+      </w:r>
+      <w:r>
+        <w:rPr>
+          <w:rFonts w:ascii="Book Antiqua" w:eastAsia="Times New Roman" w:hAnsi="Book Antiqua" w:cs="Times New Roman"/>
+          <w:sz w:val="24"/>
+          <w:szCs w:val="24"/>
+          <w:lang w:eastAsia="es-AR"/>
+        </w:rPr>
+        <w:t xml:space="preserve">, </w:t>
+      </w:r>
+      <w:r>
+        <w:rPr>
+          <w:rFonts w:ascii="Book Antiqua" w:eastAsia="Times New Roman" w:hAnsi="Book Antiqua" w:cs="Times New Roman"/>
+          <w:sz w:val="24"/>
+          <w:szCs w:val="24"/>
+          <w:lang w:eastAsia="es-AR"/>
+        </w:rPr>
+        <w:t>se firman dos ejemplares de un mismo tenor y a un solo efecto</w:t>
+      </w:r>
+      <w:r>
+        <w:rPr>
+          <w:rFonts w:ascii="Book Antiqua" w:eastAsia="Times New Roman" w:hAnsi="Book Antiqua" w:cs="Times New Roman"/>
+          <w:sz w:val="24"/>
+          <w:szCs w:val="24"/>
+          <w:lang w:eastAsia="es-AR"/>
+        </w:rPr>
+        <w:t xml:space="preserve">, </w:t>
+      </w:r>
+      <w:r>
+        <w:rPr>
+          <w:rFonts w:ascii="Book Antiqua" w:eastAsia="Times New Roman" w:hAnsi="Book Antiqua" w:cs="Times New Roman"/>
+          <w:sz w:val="24"/>
+          <w:szCs w:val="24"/>
+          <w:lang w:eastAsia="es-AR"/>
+        </w:rPr>
+        <w:t>en la ciudad de Yerba Buenaa los……………</w:t>
+      </w:r>
+      <w:r>
+        <w:rPr>
+          <w:rFonts w:ascii="Book Antiqua" w:eastAsia="Times New Roman" w:hAnsi="Book Antiqua" w:cs="Times New Roman"/>
+          <w:sz w:val="24"/>
+          <w:szCs w:val="24"/>
+          <w:lang w:eastAsia="es-AR"/>
+        </w:rPr>
+        <w:t xml:space="preserve">. . </w:t>
+      </w:r>
+      <w:r>
+        <w:rPr>
+          <w:rFonts w:ascii="Book Antiqua" w:eastAsia="Times New Roman" w:hAnsi="Book Antiqua" w:cs="Times New Roman"/>
+          <w:sz w:val="24"/>
+          <w:szCs w:val="24"/>
+          <w:lang w:eastAsia="es-AR"/>
+        </w:rPr>
+        <w:t>días del mes de ……………</w:t>
+      </w:r>
+      <w:r>
+        <w:rPr>
+          <w:rFonts w:ascii="Book Antiqua" w:eastAsia="Times New Roman" w:hAnsi="Book Antiqua" w:cs="Times New Roman"/>
+          <w:sz w:val="24"/>
+          <w:szCs w:val="24"/>
+          <w:lang w:eastAsia="es-AR"/>
+        </w:rPr>
+        <w:t xml:space="preserve">. . </w:t>
+      </w:r>
+      <w:r>
+        <w:rPr>
+          <w:rFonts w:ascii="Book Antiqua" w:eastAsia="Times New Roman" w:hAnsi="Book Antiqua" w:cs="Times New Roman"/>
+          <w:sz w:val="24"/>
+          <w:szCs w:val="24"/>
+          <w:lang w:eastAsia="es-AR"/>
+        </w:rPr>
+        <w:t>de mil novecientos noventa y siete</w:t>
+      </w:r>
+      <w:r>
+        <w:rPr>
+          <w:rFonts w:ascii="Book Antiqua" w:eastAsia="Times New Roman" w:hAnsi="Book Antiqua" w:cs="Times New Roman"/>
+          <w:sz w:val="24"/>
+          <w:szCs w:val="24"/>
+          <w:lang w:eastAsia="es-AR"/>
+        </w:rPr>
+        <w:t xml:space="preserve">. </w:t>
       </w:r>
     </w:p>
     <w:p>
       <w:pPr>
         <w:keepNext/>
-        <w:spacing w:after="120" w:line="240" w:lineRule="auto"/>
-        <w:ind w:left="284" w:right="282"/>
+        <w:spacing w:after="180" w:line="240" w:lineRule="auto"/>
         <w:jc w:val="both"/>
         <w:rPr>
-          <w:rFonts w:ascii="Book Antiqua" w:eastAsia="Times New Roman" w:hAnsi="Book Antiqua" w:cs="Times New Roman"/>
-          <w:i/>
-          <w:szCs w:val="24"/>
-          <w:lang w:eastAsia="es-AR"/>
+          <w:rFonts w:ascii="Book Antiqua" w:hAnsi="Book Antiqua" w:cs="Times New Roman"/>
+          <w:sz w:val="24"/>
         </w:rPr>
       </w:pPr>
       <w:r>
         <w:rPr>
           <w:rFonts w:ascii="Book Antiqua" w:eastAsia="Times New Roman" w:hAnsi="Book Antiqua" w:cs="Times New Roman"/>
-          <w:i/>
-          <w:szCs w:val="24"/>
-          <w:lang w:eastAsia="es-AR"/>
-        </w:rPr>
-        <w:t>En prueba de conformidad, se firman dos ejemplares de un mismo tenor y a un solo efecto, en la ciudad de Yerba Buenaa los……………..días del mes de ……………..de mil novecientos noventa y siete.</w:t>
-      </w:r>
-    </w:p>
-    <w:p>
-      <w:pPr>
-        <w:keepNext/>
-        <w:spacing w:after="120" w:line="240" w:lineRule="auto"/>
-        <w:jc w:val="both"/>
+          <w:sz w:val="24"/>
+          <w:szCs w:val="24"/>
+          <w:u w:val="single"/>
+          <w:lang w:eastAsia="es-AR"/>
+        </w:rPr>
+        <w:t>ARTÍCULO</w:t>
+      </w:r>
+      <w:r>
+        <w:rPr>
+          <w:rFonts w:ascii="Book Antiqua" w:eastAsia="Times New Roman" w:hAnsi="Book Antiqua" w:cs="Times New Roman"/>
+          <w:sz w:val="24"/>
+          <w:szCs w:val="24"/>
+          <w:u w:val="single"/>
+          <w:lang w:eastAsia="es-AR"/>
+        </w:rPr>
+        <w:t xml:space="preserve"> SEGUNDO</w:t>
+      </w:r>
+      <w:r>
+        <w:rPr>
+          <w:rFonts w:ascii="Book Antiqua" w:eastAsia="Times New Roman" w:hAnsi="Book Antiqua" w:cs="Times New Roman"/>
+          <w:sz w:val="24"/>
+          <w:szCs w:val="24"/>
+          <w:u w:val="single"/>
+          <w:lang w:eastAsia="es-AR"/>
+        </w:rPr>
+        <w:t>:</w:t>
+      </w:r>
+      <w:r>
+        <w:rPr>
+          <w:rFonts w:ascii="Book Antiqua" w:eastAsia="Times New Roman" w:hAnsi="Book Antiqua" w:cs="Times New Roman"/>
+          <w:sz w:val="24"/>
+          <w:szCs w:val="24"/>
+          <w:lang w:eastAsia="es-AR"/>
+        </w:rPr>
+        <w:t xml:space="preserve"> </w:t>
+      </w:r>
+      <w:r>
+        <w:rPr>
+          <w:rFonts w:ascii="Book Antiqua" w:eastAsia="Times New Roman" w:hAnsi="Book Antiqua" w:cs="Times New Roman"/>
+          <w:sz w:val="24"/>
+          <w:szCs w:val="24"/>
+          <w:lang w:eastAsia="es-AR"/>
+        </w:rPr>
+        <w:t>COMUNIQUESE</w:t>
+      </w:r>
+      <w:r>
+        <w:rPr>
+          <w:rFonts w:ascii="Book Antiqua" w:eastAsia="Times New Roman" w:hAnsi="Book Antiqua" w:cs="Times New Roman"/>
+          <w:sz w:val="24"/>
+          <w:szCs w:val="24"/>
+          <w:lang w:eastAsia="es-AR"/>
+        </w:rPr>
+        <w:t xml:space="preserve">, </w:t>
+      </w:r>
+      <w:r>
+        <w:rPr>
+          <w:rFonts w:ascii="Book Antiqua" w:eastAsia="Times New Roman" w:hAnsi="Book Antiqua" w:cs="Times New Roman"/>
+          <w:sz w:val="24"/>
+          <w:szCs w:val="24"/>
+          <w:lang w:eastAsia="es-AR"/>
+        </w:rPr>
+        <w:t>COPIESE Y ARCHIVESE</w:t>
+      </w:r>
+      <w:r>
+        <w:rPr>
+          <w:rFonts w:ascii="Book Antiqua" w:eastAsia="Times New Roman" w:hAnsi="Book Antiqua" w:cs="Times New Roman"/>
+          <w:sz w:val="24"/>
+          <w:szCs w:val="24"/>
+          <w:lang w:eastAsia="es-AR"/>
+        </w:rPr>
+        <w:t xml:space="preserve">. </w:t>
+      </w:r>
+      <w:r>
         <w:rPr>
           <w:rFonts w:ascii="Book Antiqua" w:hAnsi="Book Antiqua" w:cs="Times New Roman"/>
-        </w:rPr>
-      </w:pPr>
-      <w:r>
-        <w:rPr>
-          <w:rFonts w:ascii="Book Antiqua" w:eastAsia="Times New Roman" w:hAnsi="Book Antiqua" w:cs="Times New Roman"/>
-          <w:szCs w:val="24"/>
-          <w:u w:val="single"/>
-          <w:lang w:eastAsia="es-AR"/>
-        </w:rPr>
-        <w:t>ARTICULO SEGUNDO</w:t>
-      </w:r>
-      <w:r>
-        <w:rPr>
-          <w:rFonts w:ascii="Book Antiqua" w:eastAsia="Times New Roman" w:hAnsi="Book Antiqua" w:cs="Times New Roman"/>
-          <w:szCs w:val="24"/>
-          <w:u w:val="single"/>
-          <w:lang w:eastAsia="es-AR"/>
-        </w:rPr>
-        <w:t>:</w:t>
-      </w:r>
-      <w:r>
-        <w:rPr>
-          <w:rFonts w:ascii="Book Antiqua" w:eastAsia="Times New Roman" w:hAnsi="Book Antiqua" w:cs="Times New Roman"/>
-          <w:szCs w:val="24"/>
-          <w:lang w:eastAsia="es-AR"/>
-        </w:rPr>
-        <w:t xml:space="preserve"> </w:t>
-      </w:r>
-      <w:r>
-        <w:rPr>
-          <w:rFonts w:ascii="Book Antiqua" w:eastAsia="Times New Roman" w:hAnsi="Book Antiqua" w:cs="Times New Roman"/>
-          <w:szCs w:val="24"/>
-          <w:lang w:eastAsia="es-AR"/>
-        </w:rPr>
-        <w:t>COMUNIQUESE, COPIESE Y ARCHIVESE.</w:t>
-      </w:r>
-      <w:r>
-        <w:rPr>
-          <w:rFonts w:ascii="Book Antiqua" w:hAnsi="Book Antiqua" w:cs="Times New Roman"/>
-        </w:rPr>
-        <w:t xml:space="preserve"> </w:t>
-      </w:r>
-      <w:r>
-        <w:rPr>
-          <w:rFonts w:ascii="Book Antiqua" w:hAnsi="Book Antiqua" w:cs="Times New Roman"/>
+          <w:sz w:val="24"/>
         </w:rPr>
         <w:t>·</w:t>
       </w:r>
-      <w:bookmarkStart w:id="0" w:name="_GoBack"/>
-      <w:bookmarkEnd w:id="0"/>
     </w:p>
     <w:sectPr>
       <w:footerReference w:type="default" r:id="rId7"/>
       <w:pgSz w:w="11906" w:h="16838"/>
-      <w:pgMar w:top="1417" w:right="1701" w:bottom="1417" w:left="1701" w:header="709" w:footer="709" w:gutter="0"/>
+      <w:pgMar w:top="1417" w:right="1134" w:bottom="1134" w:left="1701" w:header="709" w:footer="709" w:gutter="0"/>
       <w:pgNumType w:start="912"/>
       <w:cols w:space="708"/>
       <w:docGrid w:linePitch="360"/>
@@ -1572,7 +4343,7 @@
 </file>
 
 <file path=word/endnotes.xml><?xml version="1.0" encoding="utf-8"?>
-<w:endnotes xmlns:wpc="http://schemas.microsoft.com/office/word/2010/wordprocessingCanvas" xmlns:cx="http://schemas.microsoft.com/office/drawing/2014/chartex" xmlns:cx1="http://schemas.microsoft.com/office/drawing/2015/9/8/chartex" xmlns:cx2="http://schemas.microsoft.com/office/drawing/2015/10/21/chartex" xmlns:cx3="http://schemas.microsoft.com/office/drawing/2016/5/9/chartex" xmlns:cx4="http://schemas.microsoft.com/office/drawing/2016/5/10/chartex" xmlns:cx5="http://schemas.microsoft.com/office/drawing/2016/5/11/chartex" xmlns:cx6="http://schemas.microsoft.com/office/drawing/2016/5/12/chartex" xmlns:cx7="http://schemas.microsoft.com/office/drawing/2016/5/13/chartex" xmlns:cx8="http://schemas.microsoft.com/office/drawing/2016/5/14/chartex" xmlns:mc="http://schemas.openxmlformats.org/markup-compatibility/2006" xmlns:aink="http://schemas.microsoft.com/office/drawing/2016/ink" xmlns:am3d="http://schemas.microsoft.com/office/drawing/2017/model3d" xmlns:o="urn:schemas-microsoft-com:office:office" xmlns:r="http://schemas.openxmlformats.org/officeDocument/2006/relationships" xmlns:m="http://schemas.openxmlformats.org/officeDocument/2006/math" xmlns:v="urn:schemas-microsoft-com:vml" xmlns:wp14="http://schemas.microsoft.com/office/word/2010/wordprocessingDrawing" xmlns:wp="http://schemas.openxmlformats.org/drawingml/2006/wordprocessingDrawing" xmlns:w10="urn:schemas-microsoft-com:office:word" xmlns:w="http://schemas.openxmlformats.org/wordprocessingml/2006/main" xmlns:w14="http://schemas.microsoft.com/office/word/2010/wordml" xmlns:w15="http://schemas.microsoft.com/office/word/2012/wordml" xmlns:w16cid="http://schemas.microsoft.com/office/word/2016/wordml/cid" xmlns:w16se="http://schemas.microsoft.com/office/word/2015/wordml/symex" xmlns:wpg="http://schemas.microsoft.com/office/word/2010/wordprocessingGroup" xmlns:wpi="http://schemas.microsoft.com/office/word/2010/wordprocessingInk" xmlns:wne="http://schemas.microsoft.com/office/word/2006/wordml" xmlns:wps="http://schemas.microsoft.com/office/word/2010/wordprocessingShape" mc:Ignorable="w14 w15 w16se w16cid wp14">
+<w:endnotes xmlns:wpc="http://schemas.microsoft.com/office/word/2010/wordprocessingCanvas" xmlns:cx="http://schemas.microsoft.com/office/drawing/2014/chartex" xmlns:mc="http://schemas.openxmlformats.org/markup-compatibility/2006" xmlns:o="urn:schemas-microsoft-com:office:office" xmlns:r="http://schemas.openxmlformats.org/officeDocument/2006/relationships" xmlns:m="http://schemas.openxmlformats.org/officeDocument/2006/math" xmlns:v="urn:schemas-microsoft-com:vml" xmlns:wp14="http://schemas.microsoft.com/office/word/2010/wordprocessingDrawing" xmlns:wp="http://schemas.openxmlformats.org/drawingml/2006/wordprocessingDrawing" xmlns:w10="urn:schemas-microsoft-com:office:word" xmlns:w="http://schemas.openxmlformats.org/wordprocessingml/2006/main" xmlns:w14="http://schemas.microsoft.com/office/word/2010/wordml" xmlns:w15="http://schemas.microsoft.com/office/word/2012/wordml" xmlns:w16se="http://schemas.microsoft.com/office/word/2015/wordml/symex" xmlns:wpg="http://schemas.microsoft.com/office/word/2010/wordprocessingGroup" xmlns:wpi="http://schemas.microsoft.com/office/word/2010/wordprocessingInk" xmlns:wne="http://schemas.microsoft.com/office/word/2006/wordml" xmlns:wps="http://schemas.microsoft.com/office/word/2010/wordprocessingShape" mc:Ignorable="w14 w15 w16se wp14">
   <w:endnote w:type="separator" w:id="-1">
     <w:p>
       <w:pPr>
@@ -1597,7 +4368,7 @@
 </file>
 
 <file path=word/footer1.xml><?xml version="1.0" encoding="utf-8"?>
-<w:ftr xmlns:wpc="http://schemas.microsoft.com/office/word/2010/wordprocessingCanvas" xmlns:cx="http://schemas.microsoft.com/office/drawing/2014/chartex" xmlns:cx1="http://schemas.microsoft.com/office/drawing/2015/9/8/chartex" xmlns:cx2="http://schemas.microsoft.com/office/drawing/2015/10/21/chartex" xmlns:cx3="http://schemas.microsoft.com/office/drawing/2016/5/9/chartex" xmlns:cx4="http://schemas.microsoft.com/office/drawing/2016/5/10/chartex" xmlns:cx5="http://schemas.microsoft.com/office/drawing/2016/5/11/chartex" xmlns:cx6="http://schemas.microsoft.com/office/drawing/2016/5/12/chartex" xmlns:cx7="http://schemas.microsoft.com/office/drawing/2016/5/13/chartex" xmlns:cx8="http://schemas.microsoft.com/office/drawing/2016/5/14/chartex" xmlns:mc="http://schemas.openxmlformats.org/markup-compatibility/2006" xmlns:aink="http://schemas.microsoft.com/office/drawing/2016/ink" xmlns:am3d="http://schemas.microsoft.com/office/drawing/2017/model3d" xmlns:o="urn:schemas-microsoft-com:office:office" xmlns:r="http://schemas.openxmlformats.org/officeDocument/2006/relationships" xmlns:m="http://schemas.openxmlformats.org/officeDocument/2006/math" xmlns:v="urn:schemas-microsoft-com:vml" xmlns:wp14="http://schemas.microsoft.com/office/word/2010/wordprocessingDrawing" xmlns:wp="http://schemas.openxmlformats.org/drawingml/2006/wordprocessingDrawing" xmlns:w10="urn:schemas-microsoft-com:office:word" xmlns:w="http://schemas.openxmlformats.org/wordprocessingml/2006/main" xmlns:w14="http://schemas.microsoft.com/office/word/2010/wordml" xmlns:w15="http://schemas.microsoft.com/office/word/2012/wordml" xmlns:w16cid="http://schemas.microsoft.com/office/word/2016/wordml/cid" xmlns:w16se="http://schemas.microsoft.com/office/word/2015/wordml/symex" xmlns:wpg="http://schemas.microsoft.com/office/word/2010/wordprocessingGroup" xmlns:wpi="http://schemas.microsoft.com/office/word/2010/wordprocessingInk" xmlns:wne="http://schemas.microsoft.com/office/word/2006/wordml" xmlns:wps="http://schemas.microsoft.com/office/word/2010/wordprocessingShape" mc:Ignorable="w14 w15 w16se w16cid wp14">
+<w:ftr xmlns:wpc="http://schemas.microsoft.com/office/word/2010/wordprocessingCanvas" xmlns:cx="http://schemas.microsoft.com/office/drawing/2014/chartex" xmlns:mc="http://schemas.openxmlformats.org/markup-compatibility/2006" xmlns:o="urn:schemas-microsoft-com:office:office" xmlns:r="http://schemas.openxmlformats.org/officeDocument/2006/relationships" xmlns:m="http://schemas.openxmlformats.org/officeDocument/2006/math" xmlns:v="urn:schemas-microsoft-com:vml" xmlns:wp14="http://schemas.microsoft.com/office/word/2010/wordprocessingDrawing" xmlns:wp="http://schemas.openxmlformats.org/drawingml/2006/wordprocessingDrawing" xmlns:w10="urn:schemas-microsoft-com:office:word" xmlns:w="http://schemas.openxmlformats.org/wordprocessingml/2006/main" xmlns:w14="http://schemas.microsoft.com/office/word/2010/wordml" xmlns:w15="http://schemas.microsoft.com/office/word/2012/wordml" xmlns:w16se="http://schemas.microsoft.com/office/word/2015/wordml/symex" xmlns:wpg="http://schemas.microsoft.com/office/word/2010/wordprocessingGroup" xmlns:wpi="http://schemas.microsoft.com/office/word/2010/wordprocessingInk" xmlns:wne="http://schemas.microsoft.com/office/word/2006/wordml" xmlns:wps="http://schemas.microsoft.com/office/word/2010/wordprocessingShape" mc:Ignorable="w14 w15 w16se wp14">
   <w:p>
     <w:pPr>
       <w:pStyle w:val="Piedepgina"/>
@@ -1612,7 +4383,7 @@
 </file>
 
 <file path=word/footnotes.xml><?xml version="1.0" encoding="utf-8"?>
-<w:footnotes xmlns:wpc="http://schemas.microsoft.com/office/word/2010/wordprocessingCanvas" xmlns:cx="http://schemas.microsoft.com/office/drawing/2014/chartex" xmlns:cx1="http://schemas.microsoft.com/office/drawing/2015/9/8/chartex" xmlns:cx2="http://schemas.microsoft.com/office/drawing/2015/10/21/chartex" xmlns:cx3="http://schemas.microsoft.com/office/drawing/2016/5/9/chartex" xmlns:cx4="http://schemas.microsoft.com/office/drawing/2016/5/10/chartex" xmlns:cx5="http://schemas.microsoft.com/office/drawing/2016/5/11/chartex" xmlns:cx6="http://schemas.microsoft.com/office/drawing/2016/5/12/chartex" xmlns:cx7="http://schemas.microsoft.com/office/drawing/2016/5/13/chartex" xmlns:cx8="http://schemas.microsoft.com/office/drawing/2016/5/14/chartex" xmlns:mc="http://schemas.openxmlformats.org/markup-compatibility/2006" xmlns:aink="http://schemas.microsoft.com/office/drawing/2016/ink" xmlns:am3d="http://schemas.microsoft.com/office/drawing/2017/model3d" xmlns:o="urn:schemas-microsoft-com:office:office" xmlns:r="http://schemas.openxmlformats.org/officeDocument/2006/relationships" xmlns:m="http://schemas.openxmlformats.org/officeDocument/2006/math" xmlns:v="urn:schemas-microsoft-com:vml" xmlns:wp14="http://schemas.microsoft.com/office/word/2010/wordprocessingDrawing" xmlns:wp="http://schemas.openxmlformats.org/drawingml/2006/wordprocessingDrawing" xmlns:w10="urn:schemas-microsoft-com:office:word" xmlns:w="http://schemas.openxmlformats.org/wordprocessingml/2006/main" xmlns:w14="http://schemas.microsoft.com/office/word/2010/wordml" xmlns:w15="http://schemas.microsoft.com/office/word/2012/wordml" xmlns:w16cid="http://schemas.microsoft.com/office/word/2016/wordml/cid" xmlns:w16se="http://schemas.microsoft.com/office/word/2015/wordml/symex" xmlns:wpg="http://schemas.microsoft.com/office/word/2010/wordprocessingGroup" xmlns:wpi="http://schemas.microsoft.com/office/word/2010/wordprocessingInk" xmlns:wne="http://schemas.microsoft.com/office/word/2006/wordml" xmlns:wps="http://schemas.microsoft.com/office/word/2010/wordprocessingShape" mc:Ignorable="w14 w15 w16se w16cid wp14">
+<w:footnotes xmlns:wpc="http://schemas.microsoft.com/office/word/2010/wordprocessingCanvas" xmlns:cx="http://schemas.microsoft.com/office/drawing/2014/chartex" xmlns:mc="http://schemas.openxmlformats.org/markup-compatibility/2006" xmlns:o="urn:schemas-microsoft-com:office:office" xmlns:r="http://schemas.openxmlformats.org/officeDocument/2006/relationships" xmlns:m="http://schemas.openxmlformats.org/officeDocument/2006/math" xmlns:v="urn:schemas-microsoft-com:vml" xmlns:wp14="http://schemas.microsoft.com/office/word/2010/wordprocessingDrawing" xmlns:wp="http://schemas.openxmlformats.org/drawingml/2006/wordprocessingDrawing" xmlns:w10="urn:schemas-microsoft-com:office:word" xmlns:w="http://schemas.openxmlformats.org/wordprocessingml/2006/main" xmlns:w14="http://schemas.microsoft.com/office/word/2010/wordml" xmlns:w15="http://schemas.microsoft.com/office/word/2012/wordml" xmlns:w16se="http://schemas.microsoft.com/office/word/2015/wordml/symex" xmlns:wpg="http://schemas.microsoft.com/office/word/2010/wordprocessingGroup" xmlns:wpi="http://schemas.microsoft.com/office/word/2010/wordprocessingInk" xmlns:wne="http://schemas.microsoft.com/office/word/2006/wordml" xmlns:wps="http://schemas.microsoft.com/office/word/2010/wordprocessingShape" mc:Ignorable="w14 w15 w16se wp14">
   <w:footnote w:type="separator" w:id="-1">
     <w:p>
       <w:pPr>
@@ -1637,7 +4408,7 @@
 </file>
 
 <file path=word/styles.xml><?xml version="1.0" encoding="utf-8"?>
-<w:styles xmlns:mc="http://schemas.openxmlformats.org/markup-compatibility/2006" xmlns:r="http://schemas.openxmlformats.org/officeDocument/2006/relationships" xmlns:w="http://schemas.openxmlformats.org/wordprocessingml/2006/main" xmlns:w14="http://schemas.microsoft.com/office/word/2010/wordml" xmlns:w15="http://schemas.microsoft.com/office/word/2012/wordml" xmlns:w16cid="http://schemas.microsoft.com/office/word/2016/wordml/cid" xmlns:w16se="http://schemas.microsoft.com/office/word/2015/wordml/symex" mc:Ignorable="w14 w15 w16se w16cid">
+<w:styles xmlns:mc="http://schemas.openxmlformats.org/markup-compatibility/2006" xmlns:r="http://schemas.openxmlformats.org/officeDocument/2006/relationships" xmlns:w="http://schemas.openxmlformats.org/wordprocessingml/2006/main" xmlns:w14="http://schemas.microsoft.com/office/word/2010/wordml" xmlns:w15="http://schemas.microsoft.com/office/word/2012/wordml" xmlns:w16se="http://schemas.microsoft.com/office/word/2015/wordml/symex" mc:Ignorable="w14 w15 w16se">
   <w:docDefaults>
     <w:rPrDefault>
       <w:rPr>
@@ -1653,7 +4424,7 @@
       </w:pPr>
     </w:pPrDefault>
   </w:docDefaults>
-  <w:latentStyles w:defLockedState="0" w:defUIPriority="99" w:defSemiHidden="0" w:defUnhideWhenUsed="0" w:defQFormat="0" w:count="375">
+  <w:latentStyles w:defLockedState="0" w:defUIPriority="99" w:defSemiHidden="0" w:defUnhideWhenUsed="0" w:defQFormat="0" w:count="371">
     <w:lsdException w:name="Normal" w:uiPriority="0" w:qFormat="1"/>
     <w:lsdException w:name="heading 1" w:uiPriority="9" w:qFormat="1"/>
     <w:lsdException w:name="heading 2" w:semiHidden="1" w:uiPriority="9" w:unhideWhenUsed="1" w:qFormat="1"/>
@@ -1808,7 +4579,7 @@
     <w:lsdException w:name="Table Web 2" w:semiHidden="1" w:unhideWhenUsed="1"/>
     <w:lsdException w:name="Table Web 3" w:semiHidden="1" w:unhideWhenUsed="1"/>
     <w:lsdException w:name="Balloon Text" w:semiHidden="1" w:unhideWhenUsed="1"/>
-    <w:lsdException w:name="Table Grid" w:semiHidden="1" w:uiPriority="59" w:unhideWhenUsed="1"/>
+    <w:lsdException w:name="Table Grid" w:uiPriority="59"/>
     <w:lsdException w:name="Table Theme" w:semiHidden="1" w:unhideWhenUsed="1"/>
     <w:lsdException w:name="Placeholder Text" w:semiHidden="1"/>
     <w:lsdException w:name="No Spacing" w:uiPriority="1" w:qFormat="1"/>
@@ -2025,10 +4796,6 @@
     <w:lsdException w:name="List Table 5 Dark Accent 6" w:uiPriority="50"/>
     <w:lsdException w:name="List Table 6 Colorful Accent 6" w:uiPriority="51"/>
     <w:lsdException w:name="List Table 7 Colorful Accent 6" w:uiPriority="52"/>
-    <w:lsdException w:name="Mention" w:semiHidden="1" w:unhideWhenUsed="1"/>
-    <w:lsdException w:name="Smart Hyperlink" w:semiHidden="1" w:unhideWhenUsed="1"/>
-    <w:lsdException w:name="Hashtag" w:semiHidden="1" w:unhideWhenUsed="1"/>
-    <w:lsdException w:name="Unresolved Mention" w:semiHidden="1" w:unhideWhenUsed="1"/>
   </w:latentStyles>
   <w:style w:type="paragraph" w:default="1" w:styleId="Normal">
     <w:name w:val="Normal"/>
@@ -2404,7 +5171,7 @@
 </file>
 
 <file path=customXml/itemProps1.xml><?xml version="1.0" encoding="utf-8"?>
-<ds:datastoreItem xmlns:ds="http://schemas.openxmlformats.org/officeDocument/2006/customXml" ds:itemID="{27E530E3-D2C5-454D-8A2F-7D5F0C131A70}">
+<ds:datastoreItem xmlns:ds="http://schemas.openxmlformats.org/officeDocument/2006/customXml" ds:itemID="{C55F069D-FE3D-4516-98C8-23143C37B71F}">
   <ds:schemaRefs>
     <ds:schemaRef ds:uri="http://schemas.openxmlformats.org/officeDocument/2006/bibliography"/>
   </ds:schemaRefs>
